--- a/Algemeen/bug log.docx
+++ b/Algemeen/bug log.docx
@@ -902,9 +902,13 @@
         <w:gridCol w:w="1166"/>
         <w:gridCol w:w="1470"/>
         <w:gridCol w:w="1416"/>
-        <w:gridCol w:w="1470"/>
-        <w:gridCol w:w="1399"/>
-        <w:gridCol w:w="1118"/>
+        <w:gridCol w:w="1193"/>
+        <w:gridCol w:w="277"/>
+        <w:gridCol w:w="1122"/>
+        <w:gridCol w:w="277"/>
+        <w:gridCol w:w="841"/>
+        <w:gridCol w:w="199"/>
+        <w:gridCol w:w="78"/>
       </w:tblGrid>
       <w:tr>
         <w:trPr>
@@ -1031,7 +1035,8 @@
         </w:tc>
         <w:tc>
           <w:tcPr>
-            <w:tcW w:w="1193" w:type="dxa"/>
+            <w:tcW w:w="1470" w:type="dxa"/>
+            <w:gridSpan w:val="2"/>
             <w:hideMark/>
           </w:tcPr>
           <w:p>
@@ -1056,6 +1061,7 @@
         <w:tc>
           <w:tcPr>
             <w:tcW w:w="1399" w:type="dxa"/>
+            <w:gridSpan w:val="2"/>
             <w:hideMark/>
           </w:tcPr>
           <w:p>
@@ -1080,6 +1086,7 @@
         <w:tc>
           <w:tcPr>
             <w:tcW w:w="1118" w:type="dxa"/>
+            <w:gridSpan w:val="3"/>
             <w:hideMark/>
           </w:tcPr>
           <w:p>
@@ -1201,7 +1208,8 @@
         </w:tc>
         <w:tc>
           <w:tcPr>
-            <w:tcW w:w="1193" w:type="dxa"/>
+            <w:tcW w:w="1470" w:type="dxa"/>
+            <w:gridSpan w:val="2"/>
             <w:tcBorders>
               <w:top w:val="nil"/>
               <w:bottom w:val="nil"/>
@@ -1237,6 +1245,7 @@
         <w:tc>
           <w:tcPr>
             <w:tcW w:w="1399" w:type="dxa"/>
+            <w:gridSpan w:val="2"/>
             <w:tcBorders>
               <w:top w:val="nil"/>
               <w:bottom w:val="nil"/>
@@ -1282,6 +1291,7 @@
         <w:tc>
           <w:tcPr>
             <w:tcW w:w="1118" w:type="dxa"/>
+            <w:gridSpan w:val="3"/>
             <w:tcBorders>
               <w:top w:val="nil"/>
               <w:bottom w:val="nil"/>
@@ -1341,8 +1351,8 @@
         </w:tc>
         <w:tc>
           <w:tcPr>
-            <w:tcW w:w="5126" w:type="dxa"/>
-            <w:gridSpan w:val="4"/>
+            <w:tcW w:w="5403" w:type="dxa"/>
+            <w:gridSpan w:val="8"/>
             <w:tcBorders>
               <w:top w:val="nil"/>
               <w:left w:val="nil"/>
@@ -1520,8 +1530,8 @@
         </w:tc>
         <w:tc>
           <w:tcPr>
-            <w:tcW w:w="5126" w:type="dxa"/>
-            <w:gridSpan w:val="4"/>
+            <w:tcW w:w="5403" w:type="dxa"/>
+            <w:gridSpan w:val="8"/>
             <w:tcBorders>
               <w:top w:val="nil"/>
               <w:bottom w:val="nil"/>
@@ -1582,8 +1592,8 @@
         </w:tc>
         <w:tc>
           <w:tcPr>
-            <w:tcW w:w="5126" w:type="dxa"/>
-            <w:gridSpan w:val="4"/>
+            <w:tcW w:w="5403" w:type="dxa"/>
+            <w:gridSpan w:val="8"/>
             <w:tcBorders>
               <w:top w:val="nil"/>
               <w:left w:val="nil"/>
@@ -1632,12 +1642,19 @@
               </w:rPr>
               <w:t>Paraaf:</w:t>
             </w:r>
-          </w:p>
-        </w:tc>
-        <w:tc>
-          <w:tcPr>
-            <w:tcW w:w="5126" w:type="dxa"/>
-            <w:gridSpan w:val="4"/>
+            <w:r>
+              <w:rPr>
+                <w:sz w:val="20"/>
+                <w:szCs w:val="20"/>
+              </w:rPr>
+              <w:t>Patrick</w:t>
+            </w:r>
+          </w:p>
+        </w:tc>
+        <w:tc>
+          <w:tcPr>
+            <w:tcW w:w="5403" w:type="dxa"/>
+            <w:gridSpan w:val="8"/>
             <w:tcBorders>
               <w:top w:val="nil"/>
               <w:bottom w:val="nil"/>
@@ -1678,8 +1695,8 @@
         </w:tc>
         <w:tc>
           <w:tcPr>
-            <w:tcW w:w="5126" w:type="dxa"/>
-            <w:gridSpan w:val="4"/>
+            <w:tcW w:w="5403" w:type="dxa"/>
+            <w:gridSpan w:val="8"/>
             <w:tcBorders>
               <w:top w:val="nil"/>
               <w:left w:val="nil"/>
@@ -1698,17 +1715,1548 @@
           </w:p>
         </w:tc>
       </w:tr>
+      <w:tr>
+        <w:trPr>
+          <w:gridAfter w:val="2"/>
+          <w:cnfStyle w:val="000000100000" w:firstRow="0" w:lastRow="0" w:firstColumn="0" w:lastColumn="0" w:oddVBand="0" w:evenVBand="0" w:oddHBand="1" w:evenHBand="0" w:firstRowFirstColumn="0" w:firstRowLastColumn="0" w:lastRowFirstColumn="0" w:lastRowLastColumn="0"/>
+          <w:wAfter w:w="277" w:type="dxa"/>
+        </w:trPr>
+        <w:tc>
+          <w:tcPr>
+            <w:cnfStyle w:val="001000000000" w:firstRow="0" w:lastRow="0" w:firstColumn="1" w:lastColumn="0" w:oddVBand="0" w:evenVBand="0" w:oddHBand="0" w:evenHBand="0" w:firstRowFirstColumn="0" w:firstRowLastColumn="0" w:lastRowFirstColumn="0" w:lastRowLastColumn="0"/>
+            <w:tcW w:w="1526" w:type="dxa"/>
+            <w:hideMark/>
+          </w:tcPr>
+          <w:p>
+            <w:pPr>
+              <w:tabs>
+                <w:tab w:val="left" w:pos="1335"/>
+              </w:tabs>
+            </w:pPr>
+            <w:r>
+              <w:rPr>
+                <w:sz w:val="20"/>
+                <w:szCs w:val="20"/>
+                <w:lang w:val="en-US"/>
+              </w:rPr>
+              <w:t xml:space="preserve">Bug nr: </w:t>
+            </w:r>
+            <w:r>
+              <w:fldChar w:fldCharType="begin"/>
+            </w:r>
+            <w:r>
+              <w:rPr>
+                <w:b w:val="0"/>
+                <w:bCs w:val="0"/>
+              </w:rPr>
+              <w:instrText>seq NumList</w:instrText>
+            </w:r>
+            <w:r>
+              <w:fldChar w:fldCharType="separate"/>
+            </w:r>
+            <w:r>
+              <w:rPr>
+                <w:b w:val="0"/>
+                <w:bCs w:val="0"/>
+                <w:noProof/>
+              </w:rPr>
+              <w:t>2</w:t>
+            </w:r>
+            <w:r>
+              <w:fldChar w:fldCharType="end"/>
+            </w:r>
+          </w:p>
+          <w:p>
+            <w:pPr>
+              <w:rPr>
+                <w:sz w:val="20"/>
+                <w:szCs w:val="20"/>
+                <w:lang w:val="en-US"/>
+              </w:rPr>
+            </w:pPr>
+          </w:p>
+        </w:tc>
+        <w:tc>
+          <w:tcPr>
+            <w:tcW w:w="1166" w:type="dxa"/>
+            <w:hideMark/>
+          </w:tcPr>
+          <w:p>
+            <w:pPr>
+              <w:cnfStyle w:val="000000100000" w:firstRow="0" w:lastRow="0" w:firstColumn="0" w:lastColumn="0" w:oddVBand="0" w:evenVBand="0" w:oddHBand="1" w:evenHBand="0" w:firstRowFirstColumn="0" w:firstRowLastColumn="0" w:lastRowFirstColumn="0" w:lastRowLastColumn="0"/>
+              <w:rPr>
+                <w:sz w:val="20"/>
+                <w:szCs w:val="20"/>
+                <w:lang w:val="en-US"/>
+              </w:rPr>
+            </w:pPr>
+            <w:r>
+              <w:rPr>
+                <w:sz w:val="20"/>
+                <w:szCs w:val="20"/>
+                <w:lang w:val="en-US"/>
+              </w:rPr>
+              <w:t>Version</w:t>
+            </w:r>
+          </w:p>
+        </w:tc>
+        <w:tc>
+          <w:tcPr>
+            <w:tcW w:w="1470" w:type="dxa"/>
+          </w:tcPr>
+          <w:p>
+            <w:pPr>
+              <w:cnfStyle w:val="000000100000" w:firstRow="0" w:lastRow="0" w:firstColumn="0" w:lastColumn="0" w:oddVBand="0" w:evenVBand="0" w:oddHBand="1" w:evenHBand="0" w:firstRowFirstColumn="0" w:firstRowLastColumn="0" w:lastRowFirstColumn="0" w:lastRowLastColumn="0"/>
+              <w:rPr>
+                <w:sz w:val="20"/>
+                <w:szCs w:val="20"/>
+                <w:lang w:val="en-US"/>
+              </w:rPr>
+            </w:pPr>
+          </w:p>
+        </w:tc>
+        <w:tc>
+          <w:tcPr>
+            <w:tcW w:w="1416" w:type="dxa"/>
+            <w:hideMark/>
+          </w:tcPr>
+          <w:p>
+            <w:pPr>
+              <w:cnfStyle w:val="000000100000" w:firstRow="0" w:lastRow="0" w:firstColumn="0" w:lastColumn="0" w:oddVBand="0" w:evenVBand="0" w:oddHBand="1" w:evenHBand="0" w:firstRowFirstColumn="0" w:firstRowLastColumn="0" w:lastRowFirstColumn="0" w:lastRowLastColumn="0"/>
+              <w:rPr>
+                <w:sz w:val="20"/>
+                <w:szCs w:val="20"/>
+                <w:lang w:val="en-US"/>
+              </w:rPr>
+            </w:pPr>
+            <w:r>
+              <w:rPr>
+                <w:sz w:val="20"/>
+                <w:szCs w:val="20"/>
+                <w:lang w:val="en-US"/>
+              </w:rPr>
+              <w:t>Priority</w:t>
+            </w:r>
+          </w:p>
+        </w:tc>
+        <w:tc>
+          <w:tcPr>
+            <w:tcW w:w="1193" w:type="dxa"/>
+            <w:hideMark/>
+          </w:tcPr>
+          <w:p>
+            <w:pPr>
+              <w:cnfStyle w:val="000000100000" w:firstRow="0" w:lastRow="0" w:firstColumn="0" w:lastColumn="0" w:oddVBand="0" w:evenVBand="0" w:oddHBand="1" w:evenHBand="0" w:firstRowFirstColumn="0" w:firstRowLastColumn="0" w:lastRowFirstColumn="0" w:lastRowLastColumn="0"/>
+              <w:rPr>
+                <w:sz w:val="20"/>
+                <w:szCs w:val="20"/>
+                <w:lang w:val="en-US"/>
+              </w:rPr>
+            </w:pPr>
+            <w:r>
+              <w:rPr>
+                <w:sz w:val="20"/>
+                <w:szCs w:val="20"/>
+                <w:lang w:val="en-US"/>
+              </w:rPr>
+              <w:t>Severity</w:t>
+            </w:r>
+          </w:p>
+        </w:tc>
+        <w:tc>
+          <w:tcPr>
+            <w:tcW w:w="1399" w:type="dxa"/>
+            <w:gridSpan w:val="2"/>
+            <w:hideMark/>
+          </w:tcPr>
+          <w:p>
+            <w:pPr>
+              <w:cnfStyle w:val="000000100000" w:firstRow="0" w:lastRow="0" w:firstColumn="0" w:lastColumn="0" w:oddVBand="0" w:evenVBand="0" w:oddHBand="1" w:evenHBand="0" w:firstRowFirstColumn="0" w:firstRowLastColumn="0" w:lastRowFirstColumn="0" w:lastRowLastColumn="0"/>
+              <w:rPr>
+                <w:sz w:val="20"/>
+                <w:szCs w:val="20"/>
+                <w:lang w:val="en-US"/>
+              </w:rPr>
+            </w:pPr>
+            <w:r>
+              <w:rPr>
+                <w:sz w:val="20"/>
+                <w:szCs w:val="20"/>
+                <w:lang w:val="en-US"/>
+              </w:rPr>
+              <w:t>Type</w:t>
+            </w:r>
+          </w:p>
+        </w:tc>
+        <w:tc>
+          <w:tcPr>
+            <w:tcW w:w="1118" w:type="dxa"/>
+            <w:gridSpan w:val="2"/>
+            <w:hideMark/>
+          </w:tcPr>
+          <w:p>
+            <w:pPr>
+              <w:cnfStyle w:val="000000100000" w:firstRow="0" w:lastRow="0" w:firstColumn="0" w:lastColumn="0" w:oddVBand="0" w:evenVBand="0" w:oddHBand="1" w:evenHBand="0" w:firstRowFirstColumn="0" w:firstRowLastColumn="0" w:lastRowFirstColumn="0" w:lastRowLastColumn="0"/>
+              <w:rPr>
+                <w:sz w:val="20"/>
+                <w:szCs w:val="20"/>
+                <w:lang w:val="en-US"/>
+              </w:rPr>
+            </w:pPr>
+            <w:r>
+              <w:rPr>
+                <w:sz w:val="20"/>
+                <w:szCs w:val="20"/>
+                <w:lang w:val="en-US"/>
+              </w:rPr>
+              <w:t>Assign to</w:t>
+            </w:r>
+          </w:p>
+        </w:tc>
+      </w:tr>
+      <w:tr>
+        <w:trPr>
+          <w:gridAfter w:val="2"/>
+          <w:wAfter w:w="277" w:type="dxa"/>
+        </w:trPr>
+        <w:tc>
+          <w:tcPr>
+            <w:cnfStyle w:val="001000000000" w:firstRow="0" w:lastRow="0" w:firstColumn="1" w:lastColumn="0" w:oddVBand="0" w:evenVBand="0" w:oddHBand="0" w:evenHBand="0" w:firstRowFirstColumn="0" w:firstRowLastColumn="0" w:lastRowFirstColumn="0" w:lastRowLastColumn="0"/>
+            <w:tcW w:w="1526" w:type="dxa"/>
+            <w:tcBorders>
+              <w:top w:val="nil"/>
+              <w:bottom w:val="nil"/>
+            </w:tcBorders>
+          </w:tcPr>
+          <w:p>
+            <w:pPr>
+              <w:rPr>
+                <w:b w:val="0"/>
+                <w:sz w:val="20"/>
+                <w:szCs w:val="20"/>
+                <w:lang w:val="en-US"/>
+              </w:rPr>
+            </w:pPr>
+          </w:p>
+        </w:tc>
+        <w:tc>
+          <w:tcPr>
+            <w:tcW w:w="1166" w:type="dxa"/>
+            <w:tcBorders>
+              <w:top w:val="nil"/>
+              <w:bottom w:val="nil"/>
+            </w:tcBorders>
+          </w:tcPr>
+          <w:p>
+            <w:pPr>
+              <w:cnfStyle w:val="000000000000" w:firstRow="0" w:lastRow="0" w:firstColumn="0" w:lastColumn="0" w:oddVBand="0" w:evenVBand="0" w:oddHBand="0" w:evenHBand="0" w:firstRowFirstColumn="0" w:firstRowLastColumn="0" w:lastRowFirstColumn="0" w:lastRowLastColumn="0"/>
+              <w:rPr>
+                <w:sz w:val="20"/>
+                <w:szCs w:val="20"/>
+                <w:lang w:val="en-US"/>
+              </w:rPr>
+            </w:pPr>
+            <w:r>
+              <w:rPr>
+                <w:sz w:val="20"/>
+                <w:szCs w:val="20"/>
+                <w:lang w:val="en-US"/>
+              </w:rPr>
+              <w:t>1.5</w:t>
+            </w:r>
+          </w:p>
+        </w:tc>
+        <w:tc>
+          <w:tcPr>
+            <w:tcW w:w="1470" w:type="dxa"/>
+            <w:tcBorders>
+              <w:top w:val="nil"/>
+              <w:bottom w:val="nil"/>
+            </w:tcBorders>
+          </w:tcPr>
+          <w:p>
+            <w:pPr>
+              <w:cnfStyle w:val="000000000000" w:firstRow="0" w:lastRow="0" w:firstColumn="0" w:lastColumn="0" w:oddVBand="0" w:evenVBand="0" w:oddHBand="0" w:evenHBand="0" w:firstRowFirstColumn="0" w:firstRowLastColumn="0" w:lastRowFirstColumn="0" w:lastRowLastColumn="0"/>
+              <w:rPr>
+                <w:sz w:val="20"/>
+                <w:szCs w:val="20"/>
+                <w:lang w:val="en-US"/>
+              </w:rPr>
+            </w:pPr>
+          </w:p>
+        </w:tc>
+        <w:tc>
+          <w:tcPr>
+            <w:tcW w:w="1416" w:type="dxa"/>
+            <w:tcBorders>
+              <w:top w:val="nil"/>
+              <w:bottom w:val="nil"/>
+            </w:tcBorders>
+          </w:tcPr>
+          <w:p>
+            <w:pPr>
+              <w:cnfStyle w:val="000000000000" w:firstRow="0" w:lastRow="0" w:firstColumn="0" w:lastColumn="0" w:oddVBand="0" w:evenVBand="0" w:oddHBand="0" w:evenHBand="0" w:firstRowFirstColumn="0" w:firstRowLastColumn="0" w:lastRowFirstColumn="0" w:lastRowLastColumn="0"/>
+              <w:rPr>
+                <w:sz w:val="20"/>
+                <w:szCs w:val="20"/>
+                <w:lang w:val="en-US"/>
+              </w:rPr>
+            </w:pPr>
+            <w:r>
+              <w:rPr>
+                <w:sz w:val="20"/>
+                <w:szCs w:val="20"/>
+                <w:lang w:val="en-US"/>
+              </w:rPr>
+              <w:t>High</w:t>
+            </w:r>
+          </w:p>
+        </w:tc>
+        <w:tc>
+          <w:tcPr>
+            <w:tcW w:w="1193" w:type="dxa"/>
+            <w:tcBorders>
+              <w:top w:val="nil"/>
+              <w:bottom w:val="nil"/>
+            </w:tcBorders>
+          </w:tcPr>
+          <w:p>
+            <w:pPr>
+              <w:cnfStyle w:val="000000000000" w:firstRow="0" w:lastRow="0" w:firstColumn="0" w:lastColumn="0" w:oddVBand="0" w:evenVBand="0" w:oddHBand="0" w:evenHBand="0" w:firstRowFirstColumn="0" w:firstRowLastColumn="0" w:lastRowFirstColumn="0" w:lastRowLastColumn="0"/>
+              <w:rPr>
+                <w:sz w:val="20"/>
+                <w:szCs w:val="20"/>
+                <w:lang w:val="en-US"/>
+              </w:rPr>
+            </w:pPr>
+            <w:r>
+              <w:rPr>
+                <w:sz w:val="20"/>
+                <w:szCs w:val="20"/>
+                <w:lang w:val="en-US"/>
+              </w:rPr>
+              <w:t>Minor</w:t>
+            </w:r>
+          </w:p>
+        </w:tc>
+        <w:tc>
+          <w:tcPr>
+            <w:tcW w:w="1399" w:type="dxa"/>
+            <w:gridSpan w:val="2"/>
+            <w:tcBorders>
+              <w:top w:val="nil"/>
+              <w:bottom w:val="nil"/>
+            </w:tcBorders>
+          </w:tcPr>
+          <w:p>
+            <w:pPr>
+              <w:cnfStyle w:val="000000000000" w:firstRow="0" w:lastRow="0" w:firstColumn="0" w:lastColumn="0" w:oddVBand="0" w:evenVBand="0" w:oddHBand="0" w:evenHBand="0" w:firstRowFirstColumn="0" w:firstRowLastColumn="0" w:lastRowFirstColumn="0" w:lastRowLastColumn="0"/>
+              <w:rPr>
+                <w:sz w:val="20"/>
+                <w:szCs w:val="20"/>
+                <w:lang w:val="en-US"/>
+              </w:rPr>
+            </w:pPr>
+            <w:r>
+              <w:rPr>
+                <w:sz w:val="20"/>
+                <w:szCs w:val="20"/>
+                <w:lang w:val="en-US"/>
+              </w:rPr>
+              <w:t>Visual</w:t>
+            </w:r>
+          </w:p>
+        </w:tc>
+        <w:tc>
+          <w:tcPr>
+            <w:tcW w:w="1118" w:type="dxa"/>
+            <w:gridSpan w:val="2"/>
+            <w:tcBorders>
+              <w:top w:val="nil"/>
+              <w:bottom w:val="nil"/>
+            </w:tcBorders>
+          </w:tcPr>
+          <w:p>
+            <w:pPr>
+              <w:cnfStyle w:val="000000000000" w:firstRow="0" w:lastRow="0" w:firstColumn="0" w:lastColumn="0" w:oddVBand="0" w:evenVBand="0" w:oddHBand="0" w:evenHBand="0" w:firstRowFirstColumn="0" w:firstRowLastColumn="0" w:lastRowFirstColumn="0" w:lastRowLastColumn="0"/>
+              <w:rPr>
+                <w:sz w:val="20"/>
+                <w:szCs w:val="20"/>
+                <w:lang w:val="en-US"/>
+              </w:rPr>
+            </w:pPr>
+            <w:r>
+              <w:rPr>
+                <w:sz w:val="20"/>
+                <w:szCs w:val="20"/>
+                <w:lang w:val="en-US"/>
+              </w:rPr>
+              <w:t>Art</w:t>
+            </w:r>
+          </w:p>
+        </w:tc>
+      </w:tr>
+      <w:tr>
+        <w:trPr>
+          <w:gridAfter w:val="2"/>
+          <w:cnfStyle w:val="000000100000" w:firstRow="0" w:lastRow="0" w:firstColumn="0" w:lastColumn="0" w:oddVBand="0" w:evenVBand="0" w:oddHBand="1" w:evenHBand="0" w:firstRowFirstColumn="0" w:firstRowLastColumn="0" w:lastRowFirstColumn="0" w:lastRowLastColumn="0"/>
+          <w:wAfter w:w="277" w:type="dxa"/>
+        </w:trPr>
+        <w:tc>
+          <w:tcPr>
+            <w:cnfStyle w:val="001000000000" w:firstRow="0" w:lastRow="0" w:firstColumn="1" w:lastColumn="0" w:oddVBand="0" w:evenVBand="0" w:oddHBand="0" w:evenHBand="0" w:firstRowFirstColumn="0" w:firstRowLastColumn="0" w:lastRowFirstColumn="0" w:lastRowLastColumn="0"/>
+            <w:tcW w:w="4162" w:type="dxa"/>
+            <w:gridSpan w:val="3"/>
+            <w:tcBorders>
+              <w:top w:val="nil"/>
+              <w:bottom w:val="nil"/>
+            </w:tcBorders>
+            <w:hideMark/>
+          </w:tcPr>
+          <w:p>
+            <w:pPr>
+              <w:rPr>
+                <w:sz w:val="20"/>
+                <w:szCs w:val="20"/>
+                <w:lang w:val="en-US"/>
+              </w:rPr>
+            </w:pPr>
+            <w:r>
+              <w:rPr>
+                <w:sz w:val="20"/>
+                <w:szCs w:val="20"/>
+                <w:lang w:val="en-US"/>
+              </w:rPr>
+              <w:t>Problem</w:t>
+            </w:r>
+          </w:p>
+        </w:tc>
+        <w:tc>
+          <w:tcPr>
+            <w:tcW w:w="5126" w:type="dxa"/>
+            <w:gridSpan w:val="6"/>
+            <w:tcBorders>
+              <w:top w:val="nil"/>
+              <w:bottom w:val="nil"/>
+            </w:tcBorders>
+            <w:hideMark/>
+          </w:tcPr>
+          <w:p>
+            <w:pPr>
+              <w:cnfStyle w:val="000000100000" w:firstRow="0" w:lastRow="0" w:firstColumn="0" w:lastColumn="0" w:oddVBand="0" w:evenVBand="0" w:oddHBand="1" w:evenHBand="0" w:firstRowFirstColumn="0" w:firstRowLastColumn="0" w:lastRowFirstColumn="0" w:lastRowLastColumn="0"/>
+              <w:rPr>
+                <w:b/>
+                <w:sz w:val="20"/>
+                <w:szCs w:val="20"/>
+                <w:lang w:val="en-US"/>
+              </w:rPr>
+            </w:pPr>
+            <w:r>
+              <w:rPr>
+                <w:b/>
+                <w:sz w:val="20"/>
+                <w:szCs w:val="20"/>
+                <w:lang w:val="en-US"/>
+              </w:rPr>
+              <w:t>How to reproduce</w:t>
+            </w:r>
+          </w:p>
+        </w:tc>
+      </w:tr>
+      <w:tr>
+        <w:trPr>
+          <w:gridAfter w:val="2"/>
+          <w:wAfter w:w="277" w:type="dxa"/>
+        </w:trPr>
+        <w:tc>
+          <w:tcPr>
+            <w:cnfStyle w:val="001000000000" w:firstRow="0" w:lastRow="0" w:firstColumn="1" w:lastColumn="0" w:oddVBand="0" w:evenVBand="0" w:oddHBand="0" w:evenHBand="0" w:firstRowFirstColumn="0" w:firstRowLastColumn="0" w:lastRowFirstColumn="0" w:lastRowLastColumn="0"/>
+            <w:tcW w:w="4162" w:type="dxa"/>
+            <w:gridSpan w:val="3"/>
+            <w:tcBorders>
+              <w:top w:val="nil"/>
+              <w:bottom w:val="nil"/>
+            </w:tcBorders>
+          </w:tcPr>
+          <w:p>
+            <w:pPr>
+              <w:rPr>
+                <w:b w:val="0"/>
+                <w:sz w:val="20"/>
+                <w:szCs w:val="20"/>
+                <w:lang w:val="en-US"/>
+              </w:rPr>
+            </w:pPr>
+            <w:r>
+              <w:rPr>
+                <w:b w:val="0"/>
+                <w:sz w:val="20"/>
+                <w:szCs w:val="20"/>
+                <w:lang w:val="en-US"/>
+              </w:rPr>
+              <w:t>UV’s of the rifle are visible</w:t>
+            </w:r>
+          </w:p>
+          <w:p>
+            <w:pPr>
+              <w:rPr>
+                <w:b w:val="0"/>
+                <w:sz w:val="20"/>
+                <w:szCs w:val="20"/>
+                <w:lang w:val="en-US"/>
+              </w:rPr>
+            </w:pPr>
+          </w:p>
+          <w:p>
+            <w:pPr>
+              <w:rPr>
+                <w:sz w:val="20"/>
+                <w:szCs w:val="20"/>
+                <w:lang w:val="en-US"/>
+              </w:rPr>
+            </w:pPr>
+            <w:r>
+              <w:rPr>
+                <w:sz w:val="20"/>
+                <w:szCs w:val="20"/>
+                <w:lang w:val="en-US"/>
+              </w:rPr>
+              <w:t>Expected result</w:t>
+            </w:r>
+          </w:p>
+          <w:p>
+            <w:pPr>
+              <w:rPr>
+                <w:b w:val="0"/>
+                <w:sz w:val="20"/>
+                <w:szCs w:val="20"/>
+                <w:lang w:val="en-US"/>
+              </w:rPr>
+            </w:pPr>
+            <w:r>
+              <w:rPr>
+                <w:b w:val="0"/>
+                <w:sz w:val="20"/>
+                <w:szCs w:val="20"/>
+                <w:lang w:val="en-US"/>
+              </w:rPr>
+              <w:t>Seamless texture</w:t>
+            </w:r>
+          </w:p>
+          <w:p>
+            <w:pPr>
+              <w:rPr>
+                <w:b w:val="0"/>
+                <w:sz w:val="20"/>
+                <w:szCs w:val="20"/>
+                <w:lang w:val="en-US"/>
+              </w:rPr>
+            </w:pPr>
+          </w:p>
+          <w:p>
+            <w:pPr>
+              <w:rPr>
+                <w:sz w:val="20"/>
+                <w:szCs w:val="20"/>
+                <w:lang w:val="en-US"/>
+              </w:rPr>
+            </w:pPr>
+            <w:r>
+              <w:rPr>
+                <w:sz w:val="20"/>
+                <w:szCs w:val="20"/>
+                <w:lang w:val="en-US"/>
+              </w:rPr>
+              <w:t>Actual result</w:t>
+            </w:r>
+          </w:p>
+          <w:p>
+            <w:pPr>
+              <w:rPr>
+                <w:b w:val="0"/>
+                <w:sz w:val="20"/>
+                <w:szCs w:val="20"/>
+                <w:lang w:val="en-US"/>
+              </w:rPr>
+            </w:pPr>
+            <w:r>
+              <w:rPr>
+                <w:b w:val="0"/>
+                <w:sz w:val="20"/>
+                <w:szCs w:val="20"/>
+                <w:lang w:val="en-US"/>
+              </w:rPr>
+              <w:t>Texture se</w:t>
+            </w:r>
+            <w:r>
+              <w:rPr>
+                <w:b w:val="0"/>
+                <w:sz w:val="20"/>
+                <w:szCs w:val="20"/>
+                <w:lang w:val="en-US"/>
+              </w:rPr>
+              <w:t>a</w:t>
+            </w:r>
+            <w:r>
+              <w:rPr>
+                <w:b w:val="0"/>
+                <w:sz w:val="20"/>
+                <w:szCs w:val="20"/>
+                <w:lang w:val="en-US"/>
+              </w:rPr>
+              <w:t>m</w:t>
+            </w:r>
+          </w:p>
+          <w:p>
+            <w:pPr>
+              <w:rPr>
+                <w:b w:val="0"/>
+                <w:sz w:val="20"/>
+                <w:szCs w:val="20"/>
+                <w:lang w:val="en-US"/>
+              </w:rPr>
+            </w:pPr>
+          </w:p>
+        </w:tc>
+        <w:tc>
+          <w:tcPr>
+            <w:tcW w:w="5126" w:type="dxa"/>
+            <w:gridSpan w:val="6"/>
+            <w:tcBorders>
+              <w:top w:val="nil"/>
+              <w:bottom w:val="nil"/>
+            </w:tcBorders>
+          </w:tcPr>
+          <w:p>
+            <w:pPr>
+              <w:jc w:val="both"/>
+              <w:cnfStyle w:val="000000000000" w:firstRow="0" w:lastRow="0" w:firstColumn="0" w:lastColumn="0" w:oddVBand="0" w:evenVBand="0" w:oddHBand="0" w:evenHBand="0" w:firstRowFirstColumn="0" w:firstRowLastColumn="0" w:lastRowFirstColumn="0" w:lastRowLastColumn="0"/>
+              <w:rPr>
+                <w:sz w:val="20"/>
+                <w:szCs w:val="20"/>
+              </w:rPr>
+            </w:pPr>
+            <w:r>
+              <w:rPr>
+                <w:sz w:val="20"/>
+                <w:szCs w:val="20"/>
+              </w:rPr>
+              <w:t>Equip the rifle</w:t>
+            </w:r>
+          </w:p>
+          <w:p>
+            <w:pPr>
+              <w:cnfStyle w:val="000000000000" w:firstRow="0" w:lastRow="0" w:firstColumn="0" w:lastColumn="0" w:oddVBand="0" w:evenVBand="0" w:oddHBand="0" w:evenHBand="0" w:firstRowFirstColumn="0" w:firstRowLastColumn="0" w:lastRowFirstColumn="0" w:lastRowLastColumn="0"/>
+              <w:rPr>
+                <w:sz w:val="20"/>
+                <w:szCs w:val="20"/>
+              </w:rPr>
+            </w:pPr>
+          </w:p>
+        </w:tc>
+      </w:tr>
+      <w:tr>
+        <w:trPr>
+          <w:gridAfter w:val="2"/>
+          <w:cnfStyle w:val="000000100000" w:firstRow="0" w:lastRow="0" w:firstColumn="0" w:lastColumn="0" w:oddVBand="0" w:evenVBand="0" w:oddHBand="1" w:evenHBand="0" w:firstRowFirstColumn="0" w:firstRowLastColumn="0" w:lastRowFirstColumn="0" w:lastRowLastColumn="0"/>
+          <w:wAfter w:w="277" w:type="dxa"/>
+        </w:trPr>
+        <w:tc>
+          <w:tcPr>
+            <w:cnfStyle w:val="001000000000" w:firstRow="0" w:lastRow="0" w:firstColumn="1" w:lastColumn="0" w:oddVBand="0" w:evenVBand="0" w:oddHBand="0" w:evenHBand="0" w:firstRowFirstColumn="0" w:firstRowLastColumn="0" w:lastRowFirstColumn="0" w:lastRowLastColumn="0"/>
+            <w:tcW w:w="4162" w:type="dxa"/>
+            <w:gridSpan w:val="3"/>
+            <w:tcBorders>
+              <w:top w:val="nil"/>
+              <w:bottom w:val="nil"/>
+            </w:tcBorders>
+          </w:tcPr>
+          <w:p>
+            <w:pPr>
+              <w:rPr>
+                <w:sz w:val="20"/>
+                <w:szCs w:val="20"/>
+              </w:rPr>
+            </w:pPr>
+          </w:p>
+        </w:tc>
+        <w:tc>
+          <w:tcPr>
+            <w:tcW w:w="5126" w:type="dxa"/>
+            <w:gridSpan w:val="6"/>
+            <w:tcBorders>
+              <w:top w:val="nil"/>
+              <w:bottom w:val="nil"/>
+            </w:tcBorders>
+          </w:tcPr>
+          <w:p>
+            <w:pPr>
+              <w:cnfStyle w:val="000000100000" w:firstRow="0" w:lastRow="0" w:firstColumn="0" w:lastColumn="0" w:oddVBand="0" w:evenVBand="0" w:oddHBand="1" w:evenHBand="0" w:firstRowFirstColumn="0" w:firstRowLastColumn="0" w:lastRowFirstColumn="0" w:lastRowLastColumn="0"/>
+              <w:rPr>
+                <w:sz w:val="20"/>
+                <w:szCs w:val="20"/>
+              </w:rPr>
+            </w:pPr>
+          </w:p>
+        </w:tc>
+      </w:tr>
+      <w:tr>
+        <w:trPr>
+          <w:gridAfter w:val="2"/>
+          <w:wAfter w:w="277" w:type="dxa"/>
+        </w:trPr>
+        <w:tc>
+          <w:tcPr>
+            <w:cnfStyle w:val="001000000000" w:firstRow="0" w:lastRow="0" w:firstColumn="1" w:lastColumn="0" w:oddVBand="0" w:evenVBand="0" w:oddHBand="0" w:evenHBand="0" w:firstRowFirstColumn="0" w:firstRowLastColumn="0" w:lastRowFirstColumn="0" w:lastRowLastColumn="0"/>
+            <w:tcW w:w="4162" w:type="dxa"/>
+            <w:gridSpan w:val="3"/>
+            <w:tcBorders>
+              <w:top w:val="nil"/>
+              <w:bottom w:val="nil"/>
+            </w:tcBorders>
+            <w:hideMark/>
+          </w:tcPr>
+          <w:p>
+            <w:pPr>
+              <w:rPr>
+                <w:sz w:val="20"/>
+                <w:szCs w:val="20"/>
+              </w:rPr>
+            </w:pPr>
+            <w:r>
+              <w:rPr>
+                <w:sz w:val="20"/>
+                <w:szCs w:val="20"/>
+              </w:rPr>
+              <w:t>Paraaf:</w:t>
+            </w:r>
+            <w:r>
+              <w:rPr>
+                <w:sz w:val="20"/>
+                <w:szCs w:val="20"/>
+              </w:rPr>
+              <w:t>Patrick</w:t>
+            </w:r>
+          </w:p>
+        </w:tc>
+        <w:tc>
+          <w:tcPr>
+            <w:tcW w:w="5126" w:type="dxa"/>
+            <w:gridSpan w:val="6"/>
+            <w:tcBorders>
+              <w:top w:val="nil"/>
+              <w:bottom w:val="nil"/>
+            </w:tcBorders>
+          </w:tcPr>
+          <w:p>
+            <w:pPr>
+              <w:cnfStyle w:val="000000000000" w:firstRow="0" w:lastRow="0" w:firstColumn="0" w:lastColumn="0" w:oddVBand="0" w:evenVBand="0" w:oddHBand="0" w:evenHBand="0" w:firstRowFirstColumn="0" w:firstRowLastColumn="0" w:lastRowFirstColumn="0" w:lastRowLastColumn="0"/>
+              <w:rPr>
+                <w:sz w:val="20"/>
+                <w:szCs w:val="20"/>
+              </w:rPr>
+            </w:pPr>
+          </w:p>
+        </w:tc>
+      </w:tr>
+      <w:tr>
+        <w:trPr>
+          <w:gridAfter w:val="2"/>
+          <w:cnfStyle w:val="000000100000" w:firstRow="0" w:lastRow="0" w:firstColumn="0" w:lastColumn="0" w:oddVBand="0" w:evenVBand="0" w:oddHBand="1" w:evenHBand="0" w:firstRowFirstColumn="0" w:firstRowLastColumn="0" w:lastRowFirstColumn="0" w:lastRowLastColumn="0"/>
+          <w:wAfter w:w="277" w:type="dxa"/>
+        </w:trPr>
+        <w:tc>
+          <w:tcPr>
+            <w:cnfStyle w:val="001000000000" w:firstRow="0" w:lastRow="0" w:firstColumn="1" w:lastColumn="0" w:oddVBand="0" w:evenVBand="0" w:oddHBand="0" w:evenHBand="0" w:firstRowFirstColumn="0" w:firstRowLastColumn="0" w:lastRowFirstColumn="0" w:lastRowLastColumn="0"/>
+            <w:tcW w:w="4162" w:type="dxa"/>
+            <w:gridSpan w:val="3"/>
+            <w:tcBorders>
+              <w:top w:val="nil"/>
+              <w:bottom w:val="single" w:sz="8" w:space="0" w:color="000000" w:themeColor="text1"/>
+            </w:tcBorders>
+          </w:tcPr>
+          <w:p>
+            <w:pPr>
+              <w:rPr>
+                <w:sz w:val="20"/>
+                <w:szCs w:val="20"/>
+              </w:rPr>
+            </w:pPr>
+          </w:p>
+        </w:tc>
+        <w:tc>
+          <w:tcPr>
+            <w:tcW w:w="5126" w:type="dxa"/>
+            <w:gridSpan w:val="6"/>
+            <w:tcBorders>
+              <w:top w:val="nil"/>
+              <w:bottom w:val="single" w:sz="8" w:space="0" w:color="000000" w:themeColor="text1"/>
+            </w:tcBorders>
+          </w:tcPr>
+          <w:p>
+            <w:pPr>
+              <w:cnfStyle w:val="000000100000" w:firstRow="0" w:lastRow="0" w:firstColumn="0" w:lastColumn="0" w:oddVBand="0" w:evenVBand="0" w:oddHBand="1" w:evenHBand="0" w:firstRowFirstColumn="0" w:firstRowLastColumn="0" w:lastRowFirstColumn="0" w:lastRowLastColumn="0"/>
+              <w:rPr>
+                <w:sz w:val="20"/>
+                <w:szCs w:val="20"/>
+              </w:rPr>
+            </w:pPr>
+          </w:p>
+        </w:tc>
+      </w:tr>
+      <w:tr>
+        <w:trPr>
+          <w:gridAfter w:val="2"/>
+          <w:wAfter w:w="277" w:type="dxa"/>
+        </w:trPr>
+        <w:tc>
+          <w:tcPr>
+            <w:cnfStyle w:val="001000000000" w:firstRow="0" w:lastRow="0" w:firstColumn="1" w:lastColumn="0" w:oddVBand="0" w:evenVBand="0" w:oddHBand="0" w:evenHBand="0" w:firstRowFirstColumn="0" w:firstRowLastColumn="0" w:lastRowFirstColumn="0" w:lastRowLastColumn="0"/>
+            <w:tcW w:w="1526" w:type="dxa"/>
+            <w:hideMark/>
+          </w:tcPr>
+          <w:p>
+            <w:pPr>
+              <w:tabs>
+                <w:tab w:val="left" w:pos="1335"/>
+              </w:tabs>
+            </w:pPr>
+            <w:r>
+              <w:rPr>
+                <w:sz w:val="20"/>
+                <w:szCs w:val="20"/>
+                <w:lang w:val="en-US"/>
+              </w:rPr>
+              <w:t xml:space="preserve">Bug nr: </w:t>
+            </w:r>
+            <w:r>
+              <w:fldChar w:fldCharType="begin"/>
+            </w:r>
+            <w:r>
+              <w:rPr>
+                <w:b w:val="0"/>
+                <w:bCs w:val="0"/>
+              </w:rPr>
+              <w:instrText>seq NumList</w:instrText>
+            </w:r>
+            <w:r>
+              <w:fldChar w:fldCharType="separate"/>
+            </w:r>
+            <w:r>
+              <w:rPr>
+                <w:b w:val="0"/>
+                <w:bCs w:val="0"/>
+                <w:noProof/>
+              </w:rPr>
+              <w:t>3</w:t>
+            </w:r>
+            <w:r>
+              <w:fldChar w:fldCharType="end"/>
+            </w:r>
+          </w:p>
+          <w:p>
+            <w:pPr>
+              <w:rPr>
+                <w:sz w:val="20"/>
+                <w:szCs w:val="20"/>
+                <w:lang w:val="en-US"/>
+              </w:rPr>
+            </w:pPr>
+          </w:p>
+        </w:tc>
+        <w:tc>
+          <w:tcPr>
+            <w:tcW w:w="1166" w:type="dxa"/>
+            <w:hideMark/>
+          </w:tcPr>
+          <w:p>
+            <w:pPr>
+              <w:cnfStyle w:val="000000000000" w:firstRow="0" w:lastRow="0" w:firstColumn="0" w:lastColumn="0" w:oddVBand="0" w:evenVBand="0" w:oddHBand="0" w:evenHBand="0" w:firstRowFirstColumn="0" w:firstRowLastColumn="0" w:lastRowFirstColumn="0" w:lastRowLastColumn="0"/>
+              <w:rPr>
+                <w:sz w:val="20"/>
+                <w:szCs w:val="20"/>
+                <w:lang w:val="en-US"/>
+              </w:rPr>
+            </w:pPr>
+            <w:r>
+              <w:rPr>
+                <w:sz w:val="20"/>
+                <w:szCs w:val="20"/>
+                <w:lang w:val="en-US"/>
+              </w:rPr>
+              <w:t>Version</w:t>
+            </w:r>
+          </w:p>
+        </w:tc>
+        <w:tc>
+          <w:tcPr>
+            <w:tcW w:w="1470" w:type="dxa"/>
+          </w:tcPr>
+          <w:p>
+            <w:pPr>
+              <w:cnfStyle w:val="000000000000" w:firstRow="0" w:lastRow="0" w:firstColumn="0" w:lastColumn="0" w:oddVBand="0" w:evenVBand="0" w:oddHBand="0" w:evenHBand="0" w:firstRowFirstColumn="0" w:firstRowLastColumn="0" w:lastRowFirstColumn="0" w:lastRowLastColumn="0"/>
+              <w:rPr>
+                <w:sz w:val="20"/>
+                <w:szCs w:val="20"/>
+                <w:lang w:val="en-US"/>
+              </w:rPr>
+            </w:pPr>
+          </w:p>
+        </w:tc>
+        <w:tc>
+          <w:tcPr>
+            <w:tcW w:w="1416" w:type="dxa"/>
+            <w:hideMark/>
+          </w:tcPr>
+          <w:p>
+            <w:pPr>
+              <w:cnfStyle w:val="000000000000" w:firstRow="0" w:lastRow="0" w:firstColumn="0" w:lastColumn="0" w:oddVBand="0" w:evenVBand="0" w:oddHBand="0" w:evenHBand="0" w:firstRowFirstColumn="0" w:firstRowLastColumn="0" w:lastRowFirstColumn="0" w:lastRowLastColumn="0"/>
+              <w:rPr>
+                <w:sz w:val="20"/>
+                <w:szCs w:val="20"/>
+                <w:lang w:val="en-US"/>
+              </w:rPr>
+            </w:pPr>
+            <w:r>
+              <w:rPr>
+                <w:sz w:val="20"/>
+                <w:szCs w:val="20"/>
+                <w:lang w:val="en-US"/>
+              </w:rPr>
+              <w:t>Priority</w:t>
+            </w:r>
+          </w:p>
+        </w:tc>
+        <w:tc>
+          <w:tcPr>
+            <w:tcW w:w="1193" w:type="dxa"/>
+            <w:hideMark/>
+          </w:tcPr>
+          <w:p>
+            <w:pPr>
+              <w:cnfStyle w:val="000000000000" w:firstRow="0" w:lastRow="0" w:firstColumn="0" w:lastColumn="0" w:oddVBand="0" w:evenVBand="0" w:oddHBand="0" w:evenHBand="0" w:firstRowFirstColumn="0" w:firstRowLastColumn="0" w:lastRowFirstColumn="0" w:lastRowLastColumn="0"/>
+              <w:rPr>
+                <w:sz w:val="20"/>
+                <w:szCs w:val="20"/>
+                <w:lang w:val="en-US"/>
+              </w:rPr>
+            </w:pPr>
+            <w:r>
+              <w:rPr>
+                <w:sz w:val="20"/>
+                <w:szCs w:val="20"/>
+                <w:lang w:val="en-US"/>
+              </w:rPr>
+              <w:t>Severity</w:t>
+            </w:r>
+          </w:p>
+        </w:tc>
+        <w:tc>
+          <w:tcPr>
+            <w:tcW w:w="1399" w:type="dxa"/>
+            <w:gridSpan w:val="2"/>
+            <w:hideMark/>
+          </w:tcPr>
+          <w:p>
+            <w:pPr>
+              <w:cnfStyle w:val="000000000000" w:firstRow="0" w:lastRow="0" w:firstColumn="0" w:lastColumn="0" w:oddVBand="0" w:evenVBand="0" w:oddHBand="0" w:evenHBand="0" w:firstRowFirstColumn="0" w:firstRowLastColumn="0" w:lastRowFirstColumn="0" w:lastRowLastColumn="0"/>
+              <w:rPr>
+                <w:sz w:val="20"/>
+                <w:szCs w:val="20"/>
+                <w:lang w:val="en-US"/>
+              </w:rPr>
+            </w:pPr>
+            <w:r>
+              <w:rPr>
+                <w:sz w:val="20"/>
+                <w:szCs w:val="20"/>
+                <w:lang w:val="en-US"/>
+              </w:rPr>
+              <w:t>Type</w:t>
+            </w:r>
+          </w:p>
+        </w:tc>
+        <w:tc>
+          <w:tcPr>
+            <w:tcW w:w="1118" w:type="dxa"/>
+            <w:gridSpan w:val="2"/>
+            <w:hideMark/>
+          </w:tcPr>
+          <w:p>
+            <w:pPr>
+              <w:cnfStyle w:val="000000000000" w:firstRow="0" w:lastRow="0" w:firstColumn="0" w:lastColumn="0" w:oddVBand="0" w:evenVBand="0" w:oddHBand="0" w:evenHBand="0" w:firstRowFirstColumn="0" w:firstRowLastColumn="0" w:lastRowFirstColumn="0" w:lastRowLastColumn="0"/>
+              <w:rPr>
+                <w:sz w:val="20"/>
+                <w:szCs w:val="20"/>
+                <w:lang w:val="en-US"/>
+              </w:rPr>
+            </w:pPr>
+            <w:r>
+              <w:rPr>
+                <w:sz w:val="20"/>
+                <w:szCs w:val="20"/>
+                <w:lang w:val="en-US"/>
+              </w:rPr>
+              <w:t>Assign to</w:t>
+            </w:r>
+          </w:p>
+        </w:tc>
+      </w:tr>
+      <w:tr>
+        <w:trPr>
+          <w:gridAfter w:val="2"/>
+          <w:cnfStyle w:val="000000100000" w:firstRow="0" w:lastRow="0" w:firstColumn="0" w:lastColumn="0" w:oddVBand="0" w:evenVBand="0" w:oddHBand="1" w:evenHBand="0" w:firstRowFirstColumn="0" w:firstRowLastColumn="0" w:lastRowFirstColumn="0" w:lastRowLastColumn="0"/>
+          <w:wAfter w:w="277" w:type="dxa"/>
+        </w:trPr>
+        <w:tc>
+          <w:tcPr>
+            <w:cnfStyle w:val="001000000000" w:firstRow="0" w:lastRow="0" w:firstColumn="1" w:lastColumn="0" w:oddVBand="0" w:evenVBand="0" w:oddHBand="0" w:evenHBand="0" w:firstRowFirstColumn="0" w:firstRowLastColumn="0" w:lastRowFirstColumn="0" w:lastRowLastColumn="0"/>
+            <w:tcW w:w="1526" w:type="dxa"/>
+            <w:tcBorders>
+              <w:top w:val="nil"/>
+              <w:bottom w:val="nil"/>
+            </w:tcBorders>
+          </w:tcPr>
+          <w:p>
+            <w:pPr>
+              <w:rPr>
+                <w:b w:val="0"/>
+                <w:sz w:val="20"/>
+                <w:szCs w:val="20"/>
+                <w:lang w:val="en-US"/>
+              </w:rPr>
+            </w:pPr>
+            <w:r>
+              <w:rPr>
+                <w:b w:val="0"/>
+                <w:sz w:val="20"/>
+                <w:szCs w:val="20"/>
+                <w:lang w:val="en-US"/>
+              </w:rPr>
+              <w:t>Launcher reload anim</w:t>
+            </w:r>
+          </w:p>
+        </w:tc>
+        <w:tc>
+          <w:tcPr>
+            <w:tcW w:w="1166" w:type="dxa"/>
+            <w:tcBorders>
+              <w:top w:val="nil"/>
+              <w:bottom w:val="nil"/>
+            </w:tcBorders>
+          </w:tcPr>
+          <w:p>
+            <w:pPr>
+              <w:cnfStyle w:val="000000100000" w:firstRow="0" w:lastRow="0" w:firstColumn="0" w:lastColumn="0" w:oddVBand="0" w:evenVBand="0" w:oddHBand="1" w:evenHBand="0" w:firstRowFirstColumn="0" w:firstRowLastColumn="0" w:lastRowFirstColumn="0" w:lastRowLastColumn="0"/>
+              <w:rPr>
+                <w:sz w:val="20"/>
+                <w:szCs w:val="20"/>
+                <w:lang w:val="en-US"/>
+              </w:rPr>
+            </w:pPr>
+            <w:r>
+              <w:rPr>
+                <w:sz w:val="20"/>
+                <w:szCs w:val="20"/>
+                <w:lang w:val="en-US"/>
+              </w:rPr>
+              <w:t>1.5</w:t>
+            </w:r>
+          </w:p>
+        </w:tc>
+        <w:tc>
+          <w:tcPr>
+            <w:tcW w:w="1470" w:type="dxa"/>
+            <w:tcBorders>
+              <w:top w:val="nil"/>
+              <w:bottom w:val="nil"/>
+            </w:tcBorders>
+          </w:tcPr>
+          <w:p>
+            <w:pPr>
+              <w:cnfStyle w:val="000000100000" w:firstRow="0" w:lastRow="0" w:firstColumn="0" w:lastColumn="0" w:oddVBand="0" w:evenVBand="0" w:oddHBand="1" w:evenHBand="0" w:firstRowFirstColumn="0" w:firstRowLastColumn="0" w:lastRowFirstColumn="0" w:lastRowLastColumn="0"/>
+              <w:rPr>
+                <w:sz w:val="20"/>
+                <w:szCs w:val="20"/>
+                <w:lang w:val="en-US"/>
+              </w:rPr>
+            </w:pPr>
+          </w:p>
+        </w:tc>
+        <w:tc>
+          <w:tcPr>
+            <w:tcW w:w="1416" w:type="dxa"/>
+            <w:tcBorders>
+              <w:top w:val="nil"/>
+              <w:bottom w:val="nil"/>
+            </w:tcBorders>
+          </w:tcPr>
+          <w:p>
+            <w:pPr>
+              <w:cnfStyle w:val="000000100000" w:firstRow="0" w:lastRow="0" w:firstColumn="0" w:lastColumn="0" w:oddVBand="0" w:evenVBand="0" w:oddHBand="1" w:evenHBand="0" w:firstRowFirstColumn="0" w:firstRowLastColumn="0" w:lastRowFirstColumn="0" w:lastRowLastColumn="0"/>
+              <w:rPr>
+                <w:sz w:val="20"/>
+                <w:szCs w:val="20"/>
+                <w:lang w:val="en-US"/>
+              </w:rPr>
+            </w:pPr>
+            <w:r>
+              <w:rPr>
+                <w:sz w:val="20"/>
+                <w:szCs w:val="20"/>
+                <w:lang w:val="en-US"/>
+              </w:rPr>
+              <w:t>Major</w:t>
+            </w:r>
+          </w:p>
+        </w:tc>
+        <w:tc>
+          <w:tcPr>
+            <w:tcW w:w="1193" w:type="dxa"/>
+            <w:tcBorders>
+              <w:top w:val="nil"/>
+              <w:bottom w:val="nil"/>
+            </w:tcBorders>
+          </w:tcPr>
+          <w:p>
+            <w:pPr>
+              <w:cnfStyle w:val="000000100000" w:firstRow="0" w:lastRow="0" w:firstColumn="0" w:lastColumn="0" w:oddVBand="0" w:evenVBand="0" w:oddHBand="1" w:evenHBand="0" w:firstRowFirstColumn="0" w:firstRowLastColumn="0" w:lastRowFirstColumn="0" w:lastRowLastColumn="0"/>
+              <w:rPr>
+                <w:sz w:val="20"/>
+                <w:szCs w:val="20"/>
+                <w:lang w:val="en-US"/>
+              </w:rPr>
+            </w:pPr>
+            <w:r>
+              <w:rPr>
+                <w:sz w:val="20"/>
+                <w:szCs w:val="20"/>
+                <w:lang w:val="en-US"/>
+              </w:rPr>
+              <w:t>Medium</w:t>
+            </w:r>
+          </w:p>
+        </w:tc>
+        <w:tc>
+          <w:tcPr>
+            <w:tcW w:w="1399" w:type="dxa"/>
+            <w:gridSpan w:val="2"/>
+            <w:tcBorders>
+              <w:top w:val="nil"/>
+              <w:bottom w:val="nil"/>
+            </w:tcBorders>
+          </w:tcPr>
+          <w:p>
+            <w:pPr>
+              <w:cnfStyle w:val="000000100000" w:firstRow="0" w:lastRow="0" w:firstColumn="0" w:lastColumn="0" w:oddVBand="0" w:evenVBand="0" w:oddHBand="1" w:evenHBand="0" w:firstRowFirstColumn="0" w:firstRowLastColumn="0" w:lastRowFirstColumn="0" w:lastRowLastColumn="0"/>
+              <w:rPr>
+                <w:sz w:val="20"/>
+                <w:szCs w:val="20"/>
+                <w:lang w:val="en-US"/>
+              </w:rPr>
+            </w:pPr>
+            <w:r>
+              <w:rPr>
+                <w:sz w:val="20"/>
+                <w:szCs w:val="20"/>
+                <w:lang w:val="en-US"/>
+              </w:rPr>
+              <w:t>visual</w:t>
+            </w:r>
+          </w:p>
+        </w:tc>
+        <w:tc>
+          <w:tcPr>
+            <w:tcW w:w="1118" w:type="dxa"/>
+            <w:gridSpan w:val="2"/>
+            <w:tcBorders>
+              <w:top w:val="nil"/>
+              <w:bottom w:val="nil"/>
+            </w:tcBorders>
+          </w:tcPr>
+          <w:p>
+            <w:pPr>
+              <w:cnfStyle w:val="000000100000" w:firstRow="0" w:lastRow="0" w:firstColumn="0" w:lastColumn="0" w:oddVBand="0" w:evenVBand="0" w:oddHBand="1" w:evenHBand="0" w:firstRowFirstColumn="0" w:firstRowLastColumn="0" w:lastRowFirstColumn="0" w:lastRowLastColumn="0"/>
+              <w:rPr>
+                <w:sz w:val="20"/>
+                <w:szCs w:val="20"/>
+                <w:lang w:val="en-US"/>
+              </w:rPr>
+            </w:pPr>
+            <w:r>
+              <w:rPr>
+                <w:sz w:val="20"/>
+                <w:szCs w:val="20"/>
+                <w:lang w:val="en-US"/>
+              </w:rPr>
+              <w:t>Art</w:t>
+            </w:r>
+          </w:p>
+        </w:tc>
+      </w:tr>
+      <w:tr>
+        <w:trPr>
+          <w:gridAfter w:val="2"/>
+          <w:wAfter w:w="277" w:type="dxa"/>
+        </w:trPr>
+        <w:tc>
+          <w:tcPr>
+            <w:cnfStyle w:val="001000000000" w:firstRow="0" w:lastRow="0" w:firstColumn="1" w:lastColumn="0" w:oddVBand="0" w:evenVBand="0" w:oddHBand="0" w:evenHBand="0" w:firstRowFirstColumn="0" w:firstRowLastColumn="0" w:lastRowFirstColumn="0" w:lastRowLastColumn="0"/>
+            <w:tcW w:w="4162" w:type="dxa"/>
+            <w:gridSpan w:val="3"/>
+            <w:tcBorders>
+              <w:top w:val="nil"/>
+              <w:left w:val="nil"/>
+              <w:bottom w:val="nil"/>
+              <w:right w:val="nil"/>
+            </w:tcBorders>
+            <w:hideMark/>
+          </w:tcPr>
+          <w:p>
+            <w:pPr>
+              <w:rPr>
+                <w:sz w:val="20"/>
+                <w:szCs w:val="20"/>
+                <w:lang w:val="en-US"/>
+              </w:rPr>
+            </w:pPr>
+            <w:r>
+              <w:rPr>
+                <w:sz w:val="20"/>
+                <w:szCs w:val="20"/>
+                <w:lang w:val="en-US"/>
+              </w:rPr>
+              <w:t>Problem</w:t>
+            </w:r>
+          </w:p>
+        </w:tc>
+        <w:tc>
+          <w:tcPr>
+            <w:tcW w:w="5126" w:type="dxa"/>
+            <w:gridSpan w:val="6"/>
+            <w:tcBorders>
+              <w:top w:val="nil"/>
+              <w:left w:val="nil"/>
+              <w:bottom w:val="nil"/>
+              <w:right w:val="nil"/>
+            </w:tcBorders>
+            <w:hideMark/>
+          </w:tcPr>
+          <w:p>
+            <w:pPr>
+              <w:cnfStyle w:val="000000000000" w:firstRow="0" w:lastRow="0" w:firstColumn="0" w:lastColumn="0" w:oddVBand="0" w:evenVBand="0" w:oddHBand="0" w:evenHBand="0" w:firstRowFirstColumn="0" w:firstRowLastColumn="0" w:lastRowFirstColumn="0" w:lastRowLastColumn="0"/>
+              <w:rPr>
+                <w:b/>
+                <w:sz w:val="20"/>
+                <w:szCs w:val="20"/>
+                <w:lang w:val="en-US"/>
+              </w:rPr>
+            </w:pPr>
+            <w:r>
+              <w:rPr>
+                <w:b/>
+                <w:sz w:val="20"/>
+                <w:szCs w:val="20"/>
+                <w:lang w:val="en-US"/>
+              </w:rPr>
+              <w:t>How to reproduce</w:t>
+            </w:r>
+          </w:p>
+        </w:tc>
+      </w:tr>
+      <w:tr>
+        <w:trPr>
+          <w:gridAfter w:val="2"/>
+          <w:cnfStyle w:val="000000100000" w:firstRow="0" w:lastRow="0" w:firstColumn="0" w:lastColumn="0" w:oddVBand="0" w:evenVBand="0" w:oddHBand="1" w:evenHBand="0" w:firstRowFirstColumn="0" w:firstRowLastColumn="0" w:lastRowFirstColumn="0" w:lastRowLastColumn="0"/>
+          <w:wAfter w:w="277" w:type="dxa"/>
+        </w:trPr>
+        <w:tc>
+          <w:tcPr>
+            <w:cnfStyle w:val="001000000000" w:firstRow="0" w:lastRow="0" w:firstColumn="1" w:lastColumn="0" w:oddVBand="0" w:evenVBand="0" w:oddHBand="0" w:evenHBand="0" w:firstRowFirstColumn="0" w:firstRowLastColumn="0" w:lastRowFirstColumn="0" w:lastRowLastColumn="0"/>
+            <w:tcW w:w="4162" w:type="dxa"/>
+            <w:gridSpan w:val="3"/>
+            <w:tcBorders>
+              <w:top w:val="nil"/>
+              <w:bottom w:val="nil"/>
+            </w:tcBorders>
+          </w:tcPr>
+          <w:p>
+            <w:pPr>
+              <w:rPr>
+                <w:b w:val="0"/>
+                <w:sz w:val="20"/>
+                <w:szCs w:val="20"/>
+                <w:lang w:val="en-US"/>
+              </w:rPr>
+            </w:pPr>
+            <w:r>
+              <w:rPr>
+                <w:b w:val="0"/>
+                <w:sz w:val="20"/>
+                <w:szCs w:val="20"/>
+                <w:lang w:val="en-US"/>
+              </w:rPr>
+              <w:t>The animation bugs after the launcher has reloaded. The launcher will take a different position</w:t>
+            </w:r>
+          </w:p>
+          <w:p>
+            <w:pPr>
+              <w:rPr>
+                <w:sz w:val="20"/>
+                <w:szCs w:val="20"/>
+                <w:lang w:val="en-US"/>
+              </w:rPr>
+            </w:pPr>
+            <w:r>
+              <w:rPr>
+                <w:sz w:val="20"/>
+                <w:szCs w:val="20"/>
+                <w:lang w:val="en-US"/>
+              </w:rPr>
+              <w:t>Expected result</w:t>
+            </w:r>
+          </w:p>
+          <w:p>
+            <w:pPr>
+              <w:rPr>
+                <w:b w:val="0"/>
+                <w:sz w:val="20"/>
+                <w:szCs w:val="20"/>
+                <w:lang w:val="en-US"/>
+              </w:rPr>
+            </w:pPr>
+            <w:r>
+              <w:rPr>
+                <w:b w:val="0"/>
+                <w:sz w:val="20"/>
+                <w:szCs w:val="20"/>
+                <w:lang w:val="en-US"/>
+              </w:rPr>
+              <w:t>Weapon is expected to return to the normal position after the animation has finished</w:t>
+            </w:r>
+          </w:p>
+          <w:p>
+            <w:pPr>
+              <w:rPr>
+                <w:sz w:val="20"/>
+                <w:szCs w:val="20"/>
+                <w:lang w:val="en-US"/>
+              </w:rPr>
+            </w:pPr>
+            <w:r>
+              <w:rPr>
+                <w:sz w:val="20"/>
+                <w:szCs w:val="20"/>
+                <w:lang w:val="en-US"/>
+              </w:rPr>
+              <w:t>Actual result</w:t>
+            </w:r>
+          </w:p>
+          <w:p>
+            <w:pPr>
+              <w:rPr>
+                <w:b w:val="0"/>
+                <w:sz w:val="20"/>
+                <w:szCs w:val="20"/>
+                <w:lang w:val="en-US"/>
+              </w:rPr>
+            </w:pPr>
+            <w:r>
+              <w:rPr>
+                <w:b w:val="0"/>
+                <w:sz w:val="20"/>
+                <w:szCs w:val="20"/>
+                <w:lang w:val="en-US"/>
+              </w:rPr>
+              <w:t>Weapon “teleports”  to a different position</w:t>
+            </w:r>
+          </w:p>
+        </w:tc>
+        <w:tc>
+          <w:tcPr>
+            <w:tcW w:w="5126" w:type="dxa"/>
+            <w:gridSpan w:val="6"/>
+            <w:tcBorders>
+              <w:top w:val="nil"/>
+              <w:bottom w:val="nil"/>
+            </w:tcBorders>
+          </w:tcPr>
+          <w:p>
+            <w:pPr>
+              <w:cnfStyle w:val="000000100000" w:firstRow="0" w:lastRow="0" w:firstColumn="0" w:lastColumn="0" w:oddVBand="0" w:evenVBand="0" w:oddHBand="1" w:evenHBand="0" w:firstRowFirstColumn="0" w:firstRowLastColumn="0" w:lastRowFirstColumn="0" w:lastRowLastColumn="0"/>
+              <w:rPr>
+                <w:sz w:val="20"/>
+                <w:szCs w:val="20"/>
+              </w:rPr>
+            </w:pPr>
+            <w:r>
+              <w:rPr>
+                <w:sz w:val="20"/>
+                <w:szCs w:val="20"/>
+              </w:rPr>
+              <w:t>Reload the launcher</w:t>
+            </w:r>
+          </w:p>
+        </w:tc>
+      </w:tr>
+      <w:tr>
+        <w:trPr>
+          <w:gridAfter w:val="1"/>
+          <w:wAfter w:w="78" w:type="dxa"/>
+        </w:trPr>
+        <w:tc>
+          <w:tcPr>
+            <w:cnfStyle w:val="001000000000" w:firstRow="0" w:lastRow="0" w:firstColumn="1" w:lastColumn="0" w:oddVBand="0" w:evenVBand="0" w:oddHBand="0" w:evenHBand="0" w:firstRowFirstColumn="0" w:firstRowLastColumn="0" w:lastRowFirstColumn="0" w:lastRowLastColumn="0"/>
+            <w:tcW w:w="4162" w:type="dxa"/>
+            <w:gridSpan w:val="3"/>
+            <w:tcBorders>
+              <w:top w:val="nil"/>
+              <w:bottom w:val="nil"/>
+            </w:tcBorders>
+          </w:tcPr>
+          <w:p>
+            <w:pPr>
+              <w:rPr>
+                <w:sz w:val="20"/>
+                <w:szCs w:val="20"/>
+              </w:rPr>
+            </w:pPr>
+          </w:p>
+        </w:tc>
+        <w:tc>
+          <w:tcPr>
+            <w:tcW w:w="5325" w:type="dxa"/>
+            <w:gridSpan w:val="7"/>
+            <w:tcBorders>
+              <w:top w:val="nil"/>
+              <w:bottom w:val="nil"/>
+            </w:tcBorders>
+          </w:tcPr>
+          <w:p>
+            <w:pPr>
+              <w:cnfStyle w:val="000000000000" w:firstRow="0" w:lastRow="0" w:firstColumn="0" w:lastColumn="0" w:oddVBand="0" w:evenVBand="0" w:oddHBand="0" w:evenHBand="0" w:firstRowFirstColumn="0" w:firstRowLastColumn="0" w:lastRowFirstColumn="0" w:lastRowLastColumn="0"/>
+              <w:rPr>
+                <w:sz w:val="20"/>
+                <w:szCs w:val="20"/>
+              </w:rPr>
+            </w:pPr>
+          </w:p>
+        </w:tc>
+      </w:tr>
+      <w:tr>
+        <w:trPr>
+          <w:gridAfter w:val="1"/>
+          <w:cnfStyle w:val="000000100000" w:firstRow="0" w:lastRow="0" w:firstColumn="0" w:lastColumn="0" w:oddVBand="0" w:evenVBand="0" w:oddHBand="1" w:evenHBand="0" w:firstRowFirstColumn="0" w:firstRowLastColumn="0" w:lastRowFirstColumn="0" w:lastRowLastColumn="0"/>
+          <w:wAfter w:w="78" w:type="dxa"/>
+        </w:trPr>
+        <w:tc>
+          <w:tcPr>
+            <w:cnfStyle w:val="001000000000" w:firstRow="0" w:lastRow="0" w:firstColumn="1" w:lastColumn="0" w:oddVBand="0" w:evenVBand="0" w:oddHBand="0" w:evenHBand="0" w:firstRowFirstColumn="0" w:firstRowLastColumn="0" w:lastRowFirstColumn="0" w:lastRowLastColumn="0"/>
+            <w:tcW w:w="4162" w:type="dxa"/>
+            <w:gridSpan w:val="3"/>
+            <w:tcBorders>
+              <w:top w:val="nil"/>
+              <w:bottom w:val="nil"/>
+            </w:tcBorders>
+            <w:hideMark/>
+          </w:tcPr>
+          <w:p>
+            <w:pPr>
+              <w:rPr>
+                <w:sz w:val="20"/>
+                <w:szCs w:val="20"/>
+              </w:rPr>
+            </w:pPr>
+            <w:r>
+              <w:rPr>
+                <w:sz w:val="20"/>
+                <w:szCs w:val="20"/>
+              </w:rPr>
+              <w:t>Paraaf:</w:t>
+            </w:r>
+            <w:r>
+              <w:rPr>
+                <w:sz w:val="20"/>
+                <w:szCs w:val="20"/>
+              </w:rPr>
+              <w:t>Patrick</w:t>
+            </w:r>
+          </w:p>
+        </w:tc>
+        <w:tc>
+          <w:tcPr>
+            <w:tcW w:w="5325" w:type="dxa"/>
+            <w:gridSpan w:val="7"/>
+            <w:tcBorders>
+              <w:top w:val="nil"/>
+              <w:bottom w:val="nil"/>
+            </w:tcBorders>
+          </w:tcPr>
+          <w:p>
+            <w:pPr>
+              <w:cnfStyle w:val="000000100000" w:firstRow="0" w:lastRow="0" w:firstColumn="0" w:lastColumn="0" w:oddVBand="0" w:evenVBand="0" w:oddHBand="1" w:evenHBand="0" w:firstRowFirstColumn="0" w:firstRowLastColumn="0" w:lastRowFirstColumn="0" w:lastRowLastColumn="0"/>
+              <w:rPr>
+                <w:sz w:val="20"/>
+                <w:szCs w:val="20"/>
+              </w:rPr>
+            </w:pPr>
+          </w:p>
+        </w:tc>
+      </w:tr>
+      <w:tr>
+        <w:trPr>
+          <w:gridAfter w:val="1"/>
+          <w:wAfter w:w="78" w:type="dxa"/>
+          <w:trHeight w:val="80"/>
+        </w:trPr>
+        <w:tc>
+          <w:tcPr>
+            <w:cnfStyle w:val="001000000000" w:firstRow="0" w:lastRow="0" w:firstColumn="1" w:lastColumn="0" w:oddVBand="0" w:evenVBand="0" w:oddHBand="0" w:evenHBand="0" w:firstRowFirstColumn="0" w:firstRowLastColumn="0" w:lastRowFirstColumn="0" w:lastRowLastColumn="0"/>
+            <w:tcW w:w="4162" w:type="dxa"/>
+            <w:gridSpan w:val="3"/>
+            <w:tcBorders>
+              <w:top w:val="nil"/>
+              <w:bottom w:val="nil"/>
+            </w:tcBorders>
+          </w:tcPr>
+          <w:p>
+            <w:pPr>
+              <w:rPr>
+                <w:sz w:val="20"/>
+                <w:szCs w:val="20"/>
+              </w:rPr>
+            </w:pPr>
+          </w:p>
+        </w:tc>
+        <w:tc>
+          <w:tcPr>
+            <w:tcW w:w="5325" w:type="dxa"/>
+            <w:gridSpan w:val="7"/>
+            <w:tcBorders>
+              <w:top w:val="nil"/>
+              <w:bottom w:val="nil"/>
+            </w:tcBorders>
+          </w:tcPr>
+          <w:p>
+            <w:pPr>
+              <w:cnfStyle w:val="000000000000" w:firstRow="0" w:lastRow="0" w:firstColumn="0" w:lastColumn="0" w:oddVBand="0" w:evenVBand="0" w:oddHBand="0" w:evenHBand="0" w:firstRowFirstColumn="0" w:firstRowLastColumn="0" w:lastRowFirstColumn="0" w:lastRowLastColumn="0"/>
+              <w:rPr>
+                <w:sz w:val="20"/>
+                <w:szCs w:val="20"/>
+              </w:rPr>
+            </w:pPr>
+          </w:p>
+        </w:tc>
+      </w:tr>
     </w:tbl>
     <w:p>
-      <w:pPr>
-        <w:tabs>
-          <w:tab w:val="left" w:pos="1335"/>
-        </w:tabs>
+      <w:r>
         <w:rPr>
           <w:b/>
           <w:bCs/>
         </w:rPr>
-      </w:pPr>
+        <w:br w:type="page"/>
+      </w:r>
     </w:p>
     <w:tbl>
       <w:tblPr>
@@ -1717,13 +3265,14 @@
         <w:tblLook w:val="04A0" w:firstRow="1" w:lastRow="0" w:firstColumn="1" w:lastColumn="0" w:noHBand="0" w:noVBand="1"/>
       </w:tblPr>
       <w:tblGrid>
-        <w:gridCol w:w="1526"/>
-        <w:gridCol w:w="1166"/>
-        <w:gridCol w:w="1470"/>
-        <w:gridCol w:w="1416"/>
-        <w:gridCol w:w="1193"/>
-        <w:gridCol w:w="1399"/>
-        <w:gridCol w:w="1118"/>
+        <w:gridCol w:w="1516"/>
+        <w:gridCol w:w="1160"/>
+        <w:gridCol w:w="1446"/>
+        <w:gridCol w:w="1407"/>
+        <w:gridCol w:w="1189"/>
+        <w:gridCol w:w="1392"/>
+        <w:gridCol w:w="1317"/>
+        <w:gridCol w:w="195"/>
       </w:tblGrid>
       <w:tr>
         <w:trPr>
@@ -1732,62 +3281,30 @@
         <w:tc>
           <w:tcPr>
             <w:cnfStyle w:val="001000000000" w:firstRow="0" w:lastRow="0" w:firstColumn="1" w:lastColumn="0" w:oddVBand="0" w:evenVBand="0" w:oddHBand="0" w:evenHBand="0" w:firstRowFirstColumn="0" w:firstRowLastColumn="0" w:lastRowFirstColumn="0" w:lastRowLastColumn="0"/>
-            <w:tcW w:w="1526" w:type="dxa"/>
-            <w:hideMark/>
-          </w:tcPr>
-          <w:p>
-            <w:pPr>
-              <w:tabs>
-                <w:tab w:val="left" w:pos="1335"/>
-              </w:tabs>
-            </w:pPr>
-            <w:r>
-              <w:rPr>
-                <w:sz w:val="20"/>
-                <w:szCs w:val="20"/>
-                <w:lang w:val="en-US"/>
-              </w:rPr>
-              <w:t xml:space="preserve">Bug nr: </w:t>
-            </w:r>
-            <w:r>
-              <w:fldChar w:fldCharType="begin"/>
-            </w:r>
-            <w:r>
-              <w:rPr>
-                <w:b w:val="0"/>
-                <w:bCs w:val="0"/>
-              </w:rPr>
-              <w:instrText>seq NumList</w:instrText>
-            </w:r>
-            <w:r>
-              <w:fldChar w:fldCharType="separate"/>
-            </w:r>
-            <w:r>
-              <w:rPr>
-                <w:b w:val="0"/>
-                <w:bCs w:val="0"/>
-                <w:noProof/>
-              </w:rPr>
-              <w:t>2</w:t>
-            </w:r>
-            <w:r>
-              <w:fldChar w:fldCharType="end"/>
-            </w:r>
-          </w:p>
-          <w:p>
-            <w:pPr>
-              <w:rPr>
-                <w:sz w:val="20"/>
-                <w:szCs w:val="20"/>
-                <w:lang w:val="en-US"/>
-              </w:rPr>
-            </w:pPr>
-          </w:p>
-        </w:tc>
-        <w:tc>
-          <w:tcPr>
-            <w:tcW w:w="1166" w:type="dxa"/>
-            <w:hideMark/>
+            <w:tcW w:w="4162" w:type="dxa"/>
+            <w:gridSpan w:val="3"/>
+            <w:tcBorders>
+              <w:top w:val="nil"/>
+              <w:bottom w:val="nil"/>
+            </w:tcBorders>
+          </w:tcPr>
+          <w:p>
+            <w:pPr>
+              <w:rPr>
+                <w:sz w:val="20"/>
+                <w:szCs w:val="20"/>
+              </w:rPr>
+            </w:pPr>
+          </w:p>
+        </w:tc>
+        <w:tc>
+          <w:tcPr>
+            <w:tcW w:w="5325" w:type="dxa"/>
+            <w:gridSpan w:val="5"/>
+            <w:tcBorders>
+              <w:top w:val="nil"/>
+              <w:bottom w:val="nil"/>
+            </w:tcBorders>
           </w:tcPr>
           <w:p>
             <w:pPr>
@@ -1795,128 +3312,8 @@
               <w:rPr>
                 <w:sz w:val="20"/>
                 <w:szCs w:val="20"/>
-                <w:lang w:val="en-US"/>
-              </w:rPr>
-            </w:pPr>
-            <w:r>
-              <w:rPr>
-                <w:sz w:val="20"/>
-                <w:szCs w:val="20"/>
-                <w:lang w:val="en-US"/>
-              </w:rPr>
-              <w:t>Version</w:t>
-            </w:r>
-          </w:p>
-        </w:tc>
-        <w:tc>
-          <w:tcPr>
-            <w:tcW w:w="1470" w:type="dxa"/>
-          </w:tcPr>
-          <w:p>
-            <w:pPr>
-              <w:cnfStyle w:val="100000000000" w:firstRow="1" w:lastRow="0" w:firstColumn="0" w:lastColumn="0" w:oddVBand="0" w:evenVBand="0" w:oddHBand="0" w:evenHBand="0" w:firstRowFirstColumn="0" w:firstRowLastColumn="0" w:lastRowFirstColumn="0" w:lastRowLastColumn="0"/>
-              <w:rPr>
-                <w:sz w:val="20"/>
-                <w:szCs w:val="20"/>
-                <w:lang w:val="en-US"/>
-              </w:rPr>
-            </w:pPr>
-          </w:p>
-        </w:tc>
-        <w:tc>
-          <w:tcPr>
-            <w:tcW w:w="1416" w:type="dxa"/>
-            <w:hideMark/>
-          </w:tcPr>
-          <w:p>
-            <w:pPr>
-              <w:cnfStyle w:val="100000000000" w:firstRow="1" w:lastRow="0" w:firstColumn="0" w:lastColumn="0" w:oddVBand="0" w:evenVBand="0" w:oddHBand="0" w:evenHBand="0" w:firstRowFirstColumn="0" w:firstRowLastColumn="0" w:lastRowFirstColumn="0" w:lastRowLastColumn="0"/>
-              <w:rPr>
-                <w:sz w:val="20"/>
-                <w:szCs w:val="20"/>
-                <w:lang w:val="en-US"/>
-              </w:rPr>
-            </w:pPr>
-            <w:r>
-              <w:rPr>
-                <w:sz w:val="20"/>
-                <w:szCs w:val="20"/>
-                <w:lang w:val="en-US"/>
-              </w:rPr>
-              <w:t>Priority</w:t>
-            </w:r>
-          </w:p>
-        </w:tc>
-        <w:tc>
-          <w:tcPr>
-            <w:tcW w:w="1193" w:type="dxa"/>
-            <w:hideMark/>
-          </w:tcPr>
-          <w:p>
-            <w:pPr>
-              <w:cnfStyle w:val="100000000000" w:firstRow="1" w:lastRow="0" w:firstColumn="0" w:lastColumn="0" w:oddVBand="0" w:evenVBand="0" w:oddHBand="0" w:evenHBand="0" w:firstRowFirstColumn="0" w:firstRowLastColumn="0" w:lastRowFirstColumn="0" w:lastRowLastColumn="0"/>
-              <w:rPr>
-                <w:sz w:val="20"/>
-                <w:szCs w:val="20"/>
-                <w:lang w:val="en-US"/>
-              </w:rPr>
-            </w:pPr>
-            <w:r>
-              <w:rPr>
-                <w:sz w:val="20"/>
-                <w:szCs w:val="20"/>
-                <w:lang w:val="en-US"/>
-              </w:rPr>
-              <w:t>Severity</w:t>
-            </w:r>
-          </w:p>
-        </w:tc>
-        <w:tc>
-          <w:tcPr>
-            <w:tcW w:w="1399" w:type="dxa"/>
-            <w:hideMark/>
-          </w:tcPr>
-          <w:p>
-            <w:pPr>
-              <w:cnfStyle w:val="100000000000" w:firstRow="1" w:lastRow="0" w:firstColumn="0" w:lastColumn="0" w:oddVBand="0" w:evenVBand="0" w:oddHBand="0" w:evenHBand="0" w:firstRowFirstColumn="0" w:firstRowLastColumn="0" w:lastRowFirstColumn="0" w:lastRowLastColumn="0"/>
-              <w:rPr>
-                <w:sz w:val="20"/>
-                <w:szCs w:val="20"/>
-                <w:lang w:val="en-US"/>
-              </w:rPr>
-            </w:pPr>
-            <w:r>
-              <w:rPr>
-                <w:sz w:val="20"/>
-                <w:szCs w:val="20"/>
-                <w:lang w:val="en-US"/>
-              </w:rPr>
-              <w:t>Type</w:t>
-            </w:r>
-          </w:p>
-        </w:tc>
-        <w:tc>
-          <w:tcPr>
-            <w:tcW w:w="1118" w:type="dxa"/>
-            <w:hideMark/>
-          </w:tcPr>
-          <w:p>
-            <w:pPr>
-              <w:cnfStyle w:val="100000000000" w:firstRow="1" w:lastRow="0" w:firstColumn="0" w:lastColumn="0" w:oddVBand="0" w:evenVBand="0" w:oddHBand="0" w:evenHBand="0" w:firstRowFirstColumn="0" w:firstRowLastColumn="0" w:lastRowFirstColumn="0" w:lastRowLastColumn="0"/>
-              <w:rPr>
-                <w:sz w:val="20"/>
-                <w:szCs w:val="20"/>
-                <w:lang w:val="en-US"/>
-              </w:rPr>
-            </w:pPr>
-            <w:r>
-              <w:rPr>
-                <w:sz w:val="20"/>
-                <w:szCs w:val="20"/>
-                <w:lang w:val="en-US"/>
-              </w:rPr>
-              <w:t>Assign to</w:t>
-            </w:r>
+              </w:rPr>
+            </w:pPr>
           </w:p>
         </w:tc>
       </w:tr>
@@ -1928,15 +3325,50 @@
           <w:tcPr>
             <w:cnfStyle w:val="001000000000" w:firstRow="0" w:lastRow="0" w:firstColumn="1" w:lastColumn="0" w:oddVBand="0" w:evenVBand="0" w:oddHBand="0" w:evenHBand="0" w:firstRowFirstColumn="0" w:firstRowLastColumn="0" w:lastRowFirstColumn="0" w:lastRowLastColumn="0"/>
             <w:tcW w:w="1526" w:type="dxa"/>
-            <w:tcBorders>
-              <w:top w:val="nil"/>
-              <w:bottom w:val="nil"/>
-            </w:tcBorders>
-          </w:tcPr>
-          <w:p>
-            <w:pPr>
-              <w:rPr>
-                <w:b w:val="0"/>
+            <w:hideMark/>
+          </w:tcPr>
+          <w:p>
+            <w:pPr>
+              <w:tabs>
+                <w:tab w:val="left" w:pos="1335"/>
+              </w:tabs>
+            </w:pPr>
+            <w:r>
+              <w:rPr>
+                <w:sz w:val="20"/>
+                <w:szCs w:val="20"/>
+                <w:lang w:val="en-US"/>
+              </w:rPr>
+              <w:t xml:space="preserve">Bug nr: </w:t>
+            </w:r>
+            <w:r>
+              <w:fldChar w:fldCharType="begin"/>
+            </w:r>
+            <w:r>
+              <w:rPr>
+                <w:b w:val="0"/>
+                <w:bCs w:val="0"/>
+              </w:rPr>
+              <w:instrText>seq NumList</w:instrText>
+            </w:r>
+            <w:r>
+              <w:fldChar w:fldCharType="separate"/>
+            </w:r>
+            <w:r>
+              <w:rPr>
+                <w:b w:val="0"/>
+                <w:bCs w:val="0"/>
+                <w:noProof/>
+              </w:rPr>
+              <w:t>4</w:t>
+            </w:r>
+            <w:r>
+              <w:fldChar w:fldCharType="end"/>
+            </w:r>
+          </w:p>
+          <w:p>
+            <w:pPr>
+              <w:rPr>
                 <w:sz w:val="20"/>
                 <w:szCs w:val="20"/>
                 <w:lang w:val="en-US"/>
@@ -1947,10 +3379,7 @@
         <w:tc>
           <w:tcPr>
             <w:tcW w:w="1166" w:type="dxa"/>
-            <w:tcBorders>
-              <w:top w:val="nil"/>
-              <w:bottom w:val="nil"/>
-            </w:tcBorders>
+            <w:hideMark/>
           </w:tcPr>
           <w:p>
             <w:pPr>
@@ -1967,17 +3396,13 @@
                 <w:szCs w:val="20"/>
                 <w:lang w:val="en-US"/>
               </w:rPr>
-              <w:t>1.5</w:t>
+              <w:t>Version</w:t>
             </w:r>
           </w:p>
         </w:tc>
         <w:tc>
           <w:tcPr>
             <w:tcW w:w="1470" w:type="dxa"/>
-            <w:tcBorders>
-              <w:top w:val="nil"/>
-              <w:bottom w:val="nil"/>
-            </w:tcBorders>
           </w:tcPr>
           <w:p>
             <w:pPr>
@@ -1993,10 +3418,7 @@
         <w:tc>
           <w:tcPr>
             <w:tcW w:w="1416" w:type="dxa"/>
-            <w:tcBorders>
-              <w:top w:val="nil"/>
-              <w:bottom w:val="nil"/>
-            </w:tcBorders>
+            <w:hideMark/>
           </w:tcPr>
           <w:p>
             <w:pPr>
@@ -2013,17 +3435,14 @@
                 <w:szCs w:val="20"/>
                 <w:lang w:val="en-US"/>
               </w:rPr>
-              <w:t>High</w:t>
+              <w:t>Priority</w:t>
             </w:r>
           </w:p>
         </w:tc>
         <w:tc>
           <w:tcPr>
             <w:tcW w:w="1193" w:type="dxa"/>
-            <w:tcBorders>
-              <w:top w:val="nil"/>
-              <w:bottom w:val="nil"/>
-            </w:tcBorders>
+            <w:hideMark/>
           </w:tcPr>
           <w:p>
             <w:pPr>
@@ -2040,17 +3459,14 @@
                 <w:szCs w:val="20"/>
                 <w:lang w:val="en-US"/>
               </w:rPr>
-              <w:t>Minor</w:t>
+              <w:t>Severity</w:t>
             </w:r>
           </w:p>
         </w:tc>
         <w:tc>
           <w:tcPr>
             <w:tcW w:w="1399" w:type="dxa"/>
-            <w:tcBorders>
-              <w:top w:val="nil"/>
-              <w:bottom w:val="nil"/>
-            </w:tcBorders>
+            <w:hideMark/>
           </w:tcPr>
           <w:p>
             <w:pPr>
@@ -2067,17 +3483,15 @@
                 <w:szCs w:val="20"/>
                 <w:lang w:val="en-US"/>
               </w:rPr>
-              <w:t>Visual</w:t>
-            </w:r>
-          </w:p>
-        </w:tc>
-        <w:tc>
-          <w:tcPr>
-            <w:tcW w:w="1118" w:type="dxa"/>
-            <w:tcBorders>
-              <w:top w:val="nil"/>
-              <w:bottom w:val="nil"/>
-            </w:tcBorders>
+              <w:t>Type</w:t>
+            </w:r>
+          </w:p>
+        </w:tc>
+        <w:tc>
+          <w:tcPr>
+            <w:tcW w:w="1317" w:type="dxa"/>
+            <w:gridSpan w:val="2"/>
+            <w:hideMark/>
           </w:tcPr>
           <w:p>
             <w:pPr>
@@ -2094,7 +3508,7 @@
                 <w:szCs w:val="20"/>
                 <w:lang w:val="en-US"/>
               </w:rPr>
-              <w:t>Art</w:t>
+              <w:t>Assign to</w:t>
             </w:r>
           </w:p>
         </w:tc>
@@ -2103,64 +3517,184 @@
         <w:tc>
           <w:tcPr>
             <w:cnfStyle w:val="001000000000" w:firstRow="0" w:lastRow="0" w:firstColumn="1" w:lastColumn="0" w:oddVBand="0" w:evenVBand="0" w:oddHBand="0" w:evenHBand="0" w:firstRowFirstColumn="0" w:firstRowLastColumn="0" w:lastRowFirstColumn="0" w:lastRowLastColumn="0"/>
-            <w:tcW w:w="4162" w:type="dxa"/>
-            <w:gridSpan w:val="3"/>
-            <w:tcBorders>
-              <w:top w:val="nil"/>
-              <w:left w:val="nil"/>
-              <w:bottom w:val="nil"/>
-              <w:right w:val="nil"/>
-            </w:tcBorders>
-            <w:hideMark/>
-          </w:tcPr>
-          <w:p>
-            <w:pPr>
-              <w:rPr>
-                <w:sz w:val="20"/>
-                <w:szCs w:val="20"/>
-                <w:lang w:val="en-US"/>
-              </w:rPr>
-            </w:pPr>
-            <w:r>
-              <w:rPr>
-                <w:sz w:val="20"/>
-                <w:szCs w:val="20"/>
-                <w:lang w:val="en-US"/>
-              </w:rPr>
-              <w:t>Problem</w:t>
-            </w:r>
-          </w:p>
-        </w:tc>
-        <w:tc>
-          <w:tcPr>
-            <w:tcW w:w="5126" w:type="dxa"/>
-            <w:gridSpan w:val="4"/>
-            <w:tcBorders>
-              <w:top w:val="nil"/>
-              <w:left w:val="nil"/>
-              <w:bottom w:val="nil"/>
-              <w:right w:val="nil"/>
-            </w:tcBorders>
-            <w:hideMark/>
+            <w:tcW w:w="1526" w:type="dxa"/>
+            <w:tcBorders>
+              <w:top w:val="nil"/>
+              <w:bottom w:val="nil"/>
+            </w:tcBorders>
+          </w:tcPr>
+          <w:p>
+            <w:pPr>
+              <w:rPr>
+                <w:b w:val="0"/>
+                <w:sz w:val="20"/>
+                <w:szCs w:val="20"/>
+                <w:lang w:val="en-US"/>
+              </w:rPr>
+            </w:pPr>
+            <w:r>
+              <w:rPr>
+                <w:b w:val="0"/>
+                <w:sz w:val="20"/>
+                <w:szCs w:val="20"/>
+                <w:lang w:val="en-US"/>
+              </w:rPr>
+              <w:t>HUD does not draw elements</w:t>
+            </w:r>
+          </w:p>
+        </w:tc>
+        <w:tc>
+          <w:tcPr>
+            <w:tcW w:w="1166" w:type="dxa"/>
+            <w:tcBorders>
+              <w:top w:val="nil"/>
+              <w:bottom w:val="nil"/>
+            </w:tcBorders>
           </w:tcPr>
           <w:p>
             <w:pPr>
               <w:cnfStyle w:val="000000000000" w:firstRow="0" w:lastRow="0" w:firstColumn="0" w:lastColumn="0" w:oddVBand="0" w:evenVBand="0" w:oddHBand="0" w:evenHBand="0" w:firstRowFirstColumn="0" w:firstRowLastColumn="0" w:lastRowFirstColumn="0" w:lastRowLastColumn="0"/>
               <w:rPr>
-                <w:b/>
-                <w:sz w:val="20"/>
-                <w:szCs w:val="20"/>
-                <w:lang w:val="en-US"/>
-              </w:rPr>
-            </w:pPr>
-            <w:r>
-              <w:rPr>
-                <w:b/>
-                <w:sz w:val="20"/>
-                <w:szCs w:val="20"/>
-                <w:lang w:val="en-US"/>
-              </w:rPr>
-              <w:t>How to reproduce</w:t>
+                <w:sz w:val="20"/>
+                <w:szCs w:val="20"/>
+                <w:lang w:val="en-US"/>
+              </w:rPr>
+            </w:pPr>
+            <w:r>
+              <w:rPr>
+                <w:sz w:val="20"/>
+                <w:szCs w:val="20"/>
+                <w:lang w:val="en-US"/>
+              </w:rPr>
+              <w:t>1.5</w:t>
+            </w:r>
+          </w:p>
+        </w:tc>
+        <w:tc>
+          <w:tcPr>
+            <w:tcW w:w="1470" w:type="dxa"/>
+            <w:tcBorders>
+              <w:top w:val="nil"/>
+              <w:bottom w:val="nil"/>
+            </w:tcBorders>
+          </w:tcPr>
+          <w:p>
+            <w:pPr>
+              <w:cnfStyle w:val="000000000000" w:firstRow="0" w:lastRow="0" w:firstColumn="0" w:lastColumn="0" w:oddVBand="0" w:evenVBand="0" w:oddHBand="0" w:evenHBand="0" w:firstRowFirstColumn="0" w:firstRowLastColumn="0" w:lastRowFirstColumn="0" w:lastRowLastColumn="0"/>
+              <w:rPr>
+                <w:sz w:val="20"/>
+                <w:szCs w:val="20"/>
+                <w:lang w:val="en-US"/>
+              </w:rPr>
+            </w:pPr>
+          </w:p>
+        </w:tc>
+        <w:tc>
+          <w:tcPr>
+            <w:tcW w:w="1416" w:type="dxa"/>
+            <w:tcBorders>
+              <w:top w:val="nil"/>
+              <w:bottom w:val="nil"/>
+            </w:tcBorders>
+          </w:tcPr>
+          <w:p>
+            <w:pPr>
+              <w:cnfStyle w:val="000000000000" w:firstRow="0" w:lastRow="0" w:firstColumn="0" w:lastColumn="0" w:oddVBand="0" w:evenVBand="0" w:oddHBand="0" w:evenHBand="0" w:firstRowFirstColumn="0" w:firstRowLastColumn="0" w:lastRowFirstColumn="0" w:lastRowLastColumn="0"/>
+              <w:rPr>
+                <w:sz w:val="20"/>
+                <w:szCs w:val="20"/>
+                <w:lang w:val="en-US"/>
+              </w:rPr>
+            </w:pPr>
+            <w:r>
+              <w:rPr>
+                <w:sz w:val="20"/>
+                <w:szCs w:val="20"/>
+                <w:lang w:val="en-US"/>
+              </w:rPr>
+              <w:t>Major</w:t>
+            </w:r>
+          </w:p>
+        </w:tc>
+        <w:tc>
+          <w:tcPr>
+            <w:tcW w:w="1193" w:type="dxa"/>
+            <w:tcBorders>
+              <w:top w:val="nil"/>
+              <w:bottom w:val="nil"/>
+            </w:tcBorders>
+          </w:tcPr>
+          <w:p>
+            <w:pPr>
+              <w:cnfStyle w:val="000000000000" w:firstRow="0" w:lastRow="0" w:firstColumn="0" w:lastColumn="0" w:oddVBand="0" w:evenVBand="0" w:oddHBand="0" w:evenHBand="0" w:firstRowFirstColumn="0" w:firstRowLastColumn="0" w:lastRowFirstColumn="0" w:lastRowLastColumn="0"/>
+              <w:rPr>
+                <w:sz w:val="20"/>
+                <w:szCs w:val="20"/>
+                <w:lang w:val="en-US"/>
+              </w:rPr>
+            </w:pPr>
+            <w:r>
+              <w:rPr>
+                <w:sz w:val="20"/>
+                <w:szCs w:val="20"/>
+                <w:lang w:val="en-US"/>
+              </w:rPr>
+              <w:t>High</w:t>
+            </w:r>
+          </w:p>
+        </w:tc>
+        <w:tc>
+          <w:tcPr>
+            <w:tcW w:w="1399" w:type="dxa"/>
+            <w:tcBorders>
+              <w:top w:val="nil"/>
+              <w:bottom w:val="nil"/>
+            </w:tcBorders>
+          </w:tcPr>
+          <w:p>
+            <w:pPr>
+              <w:cnfStyle w:val="000000000000" w:firstRow="0" w:lastRow="0" w:firstColumn="0" w:lastColumn="0" w:oddVBand="0" w:evenVBand="0" w:oddHBand="0" w:evenHBand="0" w:firstRowFirstColumn="0" w:firstRowLastColumn="0" w:lastRowFirstColumn="0" w:lastRowLastColumn="0"/>
+              <w:rPr>
+                <w:sz w:val="20"/>
+                <w:szCs w:val="20"/>
+                <w:lang w:val="en-US"/>
+              </w:rPr>
+            </w:pPr>
+            <w:r>
+              <w:rPr>
+                <w:sz w:val="20"/>
+                <w:szCs w:val="20"/>
+                <w:lang w:val="en-US"/>
+              </w:rPr>
+              <w:t>UI - HUD</w:t>
+            </w:r>
+          </w:p>
+        </w:tc>
+        <w:tc>
+          <w:tcPr>
+            <w:tcW w:w="1317" w:type="dxa"/>
+            <w:gridSpan w:val="2"/>
+            <w:tcBorders>
+              <w:top w:val="nil"/>
+              <w:bottom w:val="nil"/>
+            </w:tcBorders>
+          </w:tcPr>
+          <w:p>
+            <w:pPr>
+              <w:cnfStyle w:val="000000000000" w:firstRow="0" w:lastRow="0" w:firstColumn="0" w:lastColumn="0" w:oddVBand="0" w:evenVBand="0" w:oddHBand="0" w:evenHBand="0" w:firstRowFirstColumn="0" w:firstRowLastColumn="0" w:lastRowFirstColumn="0" w:lastRowLastColumn="0"/>
+              <w:rPr>
+                <w:sz w:val="20"/>
+                <w:szCs w:val="20"/>
+                <w:lang w:val="en-US"/>
+              </w:rPr>
+            </w:pPr>
+            <w:r>
+              <w:rPr>
+                <w:sz w:val="20"/>
+                <w:szCs w:val="20"/>
+                <w:lang w:val="en-US"/>
+              </w:rPr>
+              <w:t>Development</w:t>
             </w:r>
           </w:p>
         </w:tc>
@@ -2178,181 +3712,55 @@
               <w:top w:val="nil"/>
               <w:bottom w:val="nil"/>
             </w:tcBorders>
-          </w:tcPr>
-          <w:p>
-            <w:pPr>
-              <w:rPr>
-                <w:b w:val="0"/>
-                <w:sz w:val="20"/>
-                <w:szCs w:val="20"/>
-                <w:lang w:val="en-US"/>
-              </w:rPr>
-            </w:pPr>
-            <w:r>
-              <w:rPr>
-                <w:b w:val="0"/>
-                <w:sz w:val="20"/>
-                <w:szCs w:val="20"/>
-                <w:lang w:val="en-US"/>
-              </w:rPr>
-              <w:t>UV’s of the rifle are visible</w:t>
-            </w:r>
-          </w:p>
-          <w:p>
-            <w:pPr>
-              <w:rPr>
-                <w:b w:val="0"/>
-                <w:sz w:val="20"/>
-                <w:szCs w:val="20"/>
-                <w:lang w:val="en-US"/>
-              </w:rPr>
-            </w:pPr>
-          </w:p>
-          <w:p>
-            <w:pPr>
-              <w:rPr>
-                <w:sz w:val="20"/>
-                <w:szCs w:val="20"/>
-                <w:lang w:val="en-US"/>
-              </w:rPr>
-            </w:pPr>
-            <w:r>
-              <w:rPr>
-                <w:sz w:val="20"/>
-                <w:szCs w:val="20"/>
-                <w:lang w:val="en-US"/>
-              </w:rPr>
-              <w:t>Expected result</w:t>
-            </w:r>
-          </w:p>
-          <w:p>
-            <w:pPr>
-              <w:rPr>
-                <w:b w:val="0"/>
-                <w:sz w:val="20"/>
-                <w:szCs w:val="20"/>
-                <w:lang w:val="en-US"/>
-              </w:rPr>
-            </w:pPr>
-            <w:r>
-              <w:rPr>
-                <w:b w:val="0"/>
-                <w:sz w:val="20"/>
-                <w:szCs w:val="20"/>
-                <w:lang w:val="en-US"/>
-              </w:rPr>
-              <w:t>Seamless texture</w:t>
-            </w:r>
-          </w:p>
-          <w:p>
-            <w:pPr>
-              <w:rPr>
-                <w:b w:val="0"/>
-                <w:sz w:val="20"/>
-                <w:szCs w:val="20"/>
-                <w:lang w:val="en-US"/>
-              </w:rPr>
-            </w:pPr>
-          </w:p>
-          <w:p>
-            <w:pPr>
-              <w:rPr>
-                <w:sz w:val="20"/>
-                <w:szCs w:val="20"/>
-                <w:lang w:val="en-US"/>
-              </w:rPr>
-            </w:pPr>
-            <w:r>
-              <w:rPr>
-                <w:sz w:val="20"/>
-                <w:szCs w:val="20"/>
-                <w:lang w:val="en-US"/>
-              </w:rPr>
-              <w:t>Actual result</w:t>
-            </w:r>
-          </w:p>
-          <w:p>
-            <w:pPr>
-              <w:rPr>
-                <w:b w:val="0"/>
-                <w:sz w:val="20"/>
-                <w:szCs w:val="20"/>
-                <w:lang w:val="en-US"/>
-              </w:rPr>
-            </w:pPr>
-            <w:r>
-              <w:rPr>
-                <w:b w:val="0"/>
-                <w:sz w:val="20"/>
-                <w:szCs w:val="20"/>
-                <w:lang w:val="en-US"/>
-              </w:rPr>
-              <w:t>Texture se</w:t>
-            </w:r>
-            <w:r>
-              <w:rPr>
-                <w:b w:val="0"/>
-                <w:sz w:val="20"/>
-                <w:szCs w:val="20"/>
-                <w:lang w:val="en-US"/>
-              </w:rPr>
-              <w:t>a</w:t>
-            </w:r>
-            <w:r>
-              <w:rPr>
-                <w:b w:val="0"/>
-                <w:sz w:val="20"/>
-                <w:szCs w:val="20"/>
-                <w:lang w:val="en-US"/>
-              </w:rPr>
-              <w:t>m</w:t>
-            </w:r>
-          </w:p>
-          <w:p>
-            <w:pPr>
-              <w:rPr>
-                <w:b w:val="0"/>
-                <w:sz w:val="20"/>
-                <w:szCs w:val="20"/>
-                <w:lang w:val="en-US"/>
-              </w:rPr>
-            </w:pPr>
-          </w:p>
-        </w:tc>
-        <w:tc>
-          <w:tcPr>
-            <w:tcW w:w="5126" w:type="dxa"/>
-            <w:gridSpan w:val="4"/>
-            <w:tcBorders>
-              <w:top w:val="nil"/>
-              <w:bottom w:val="nil"/>
-            </w:tcBorders>
-          </w:tcPr>
-          <w:p>
-            <w:pPr>
-              <w:jc w:val="both"/>
+            <w:hideMark/>
+          </w:tcPr>
+          <w:p>
+            <w:pPr>
+              <w:rPr>
+                <w:sz w:val="20"/>
+                <w:szCs w:val="20"/>
+                <w:lang w:val="en-US"/>
+              </w:rPr>
+            </w:pPr>
+            <w:r>
+              <w:rPr>
+                <w:sz w:val="20"/>
+                <w:szCs w:val="20"/>
+                <w:lang w:val="en-US"/>
+              </w:rPr>
+              <w:t>Problem</w:t>
+            </w:r>
+          </w:p>
+        </w:tc>
+        <w:tc>
+          <w:tcPr>
+            <w:tcW w:w="5325" w:type="dxa"/>
+            <w:gridSpan w:val="5"/>
+            <w:tcBorders>
+              <w:top w:val="nil"/>
+              <w:bottom w:val="nil"/>
+            </w:tcBorders>
+            <w:hideMark/>
+          </w:tcPr>
+          <w:p>
+            <w:pPr>
               <w:cnfStyle w:val="000000100000" w:firstRow="0" w:lastRow="0" w:firstColumn="0" w:lastColumn="0" w:oddVBand="0" w:evenVBand="0" w:oddHBand="1" w:evenHBand="0" w:firstRowFirstColumn="0" w:firstRowLastColumn="0" w:lastRowFirstColumn="0" w:lastRowLastColumn="0"/>
               <w:rPr>
-                <w:sz w:val="20"/>
-                <w:szCs w:val="20"/>
-              </w:rPr>
-            </w:pPr>
-            <w:r>
-              <w:rPr>
-                <w:sz w:val="20"/>
-                <w:szCs w:val="20"/>
-              </w:rPr>
-              <w:t>Equip the rifle</w:t>
-            </w:r>
-          </w:p>
-          <w:p>
-            <w:pPr>
-              <w:cnfStyle w:val="000000100000" w:firstRow="0" w:lastRow="0" w:firstColumn="0" w:lastColumn="0" w:oddVBand="0" w:evenVBand="0" w:oddHBand="1" w:evenHBand="0" w:firstRowFirstColumn="0" w:firstRowLastColumn="0" w:lastRowFirstColumn="0" w:lastRowLastColumn="0"/>
-              <w:rPr>
-                <w:sz w:val="20"/>
-                <w:szCs w:val="20"/>
-              </w:rPr>
-            </w:pPr>
+                <w:b/>
+                <w:sz w:val="20"/>
+                <w:szCs w:val="20"/>
+                <w:lang w:val="en-US"/>
+              </w:rPr>
+            </w:pPr>
+            <w:r>
+              <w:rPr>
+                <w:b/>
+                <w:sz w:val="20"/>
+                <w:szCs w:val="20"/>
+                <w:lang w:val="en-US"/>
+              </w:rPr>
+              <w:t>How to reproduce</w:t>
+            </w:r>
           </w:p>
         </w:tc>
       </w:tr>
@@ -2364,31 +3772,167 @@
             <w:gridSpan w:val="3"/>
             <w:tcBorders>
               <w:top w:val="nil"/>
-              <w:left w:val="nil"/>
-              <w:bottom w:val="nil"/>
-              <w:right w:val="nil"/>
-            </w:tcBorders>
-          </w:tcPr>
-          <w:p>
-            <w:pPr>
-              <w:rPr>
-                <w:sz w:val="20"/>
-                <w:szCs w:val="20"/>
-              </w:rPr>
-            </w:pPr>
-          </w:p>
-        </w:tc>
-        <w:tc>
-          <w:tcPr>
-            <w:tcW w:w="5126" w:type="dxa"/>
-            <w:gridSpan w:val="4"/>
-            <w:tcBorders>
-              <w:top w:val="nil"/>
-              <w:left w:val="nil"/>
-              <w:bottom w:val="nil"/>
-              <w:right w:val="nil"/>
-            </w:tcBorders>
-          </w:tcPr>
+              <w:bottom w:val="nil"/>
+            </w:tcBorders>
+          </w:tcPr>
+          <w:p>
+            <w:pPr>
+              <w:rPr>
+                <w:b w:val="0"/>
+                <w:sz w:val="20"/>
+                <w:szCs w:val="20"/>
+              </w:rPr>
+            </w:pPr>
+            <w:r>
+              <w:rPr>
+                <w:b w:val="0"/>
+                <w:sz w:val="20"/>
+                <w:szCs w:val="20"/>
+              </w:rPr>
+              <w:t xml:space="preserve">HUD </w:t>
+            </w:r>
+            <w:r>
+              <w:rPr>
+                <w:b w:val="0"/>
+                <w:sz w:val="20"/>
+                <w:szCs w:val="20"/>
+              </w:rPr>
+              <w:t>does not</w:t>
+            </w:r>
+            <w:r>
+              <w:rPr>
+                <w:b w:val="0"/>
+                <w:sz w:val="20"/>
+                <w:szCs w:val="20"/>
+              </w:rPr>
+              <w:t xml:space="preserve"> draw dynamic elements </w:t>
+            </w:r>
+            <w:r>
+              <w:rPr>
+                <w:b w:val="0"/>
+                <w:sz w:val="20"/>
+                <w:szCs w:val="20"/>
+              </w:rPr>
+              <w:t>such as Health and ammo pickups and enemies</w:t>
+            </w:r>
+          </w:p>
+          <w:p>
+            <w:pPr>
+              <w:rPr>
+                <w:b w:val="0"/>
+                <w:sz w:val="20"/>
+                <w:szCs w:val="20"/>
+              </w:rPr>
+            </w:pPr>
+          </w:p>
+          <w:p>
+            <w:pPr>
+              <w:rPr>
+                <w:sz w:val="20"/>
+                <w:szCs w:val="20"/>
+              </w:rPr>
+            </w:pPr>
+            <w:r>
+              <w:rPr>
+                <w:sz w:val="20"/>
+                <w:szCs w:val="20"/>
+              </w:rPr>
+              <w:t>Expected result</w:t>
+            </w:r>
+          </w:p>
+          <w:p>
+            <w:pPr>
+              <w:rPr>
+                <w:b w:val="0"/>
+                <w:sz w:val="20"/>
+                <w:szCs w:val="20"/>
+              </w:rPr>
+            </w:pPr>
+            <w:r>
+              <w:rPr>
+                <w:b w:val="0"/>
+                <w:sz w:val="20"/>
+                <w:szCs w:val="20"/>
+              </w:rPr>
+              <w:t>Visible dynamic elements in the Radar HUD</w:t>
+            </w:r>
+          </w:p>
+          <w:p>
+            <w:pPr>
+              <w:rPr>
+                <w:b w:val="0"/>
+                <w:sz w:val="20"/>
+                <w:szCs w:val="20"/>
+              </w:rPr>
+            </w:pPr>
+          </w:p>
+          <w:p>
+            <w:pPr>
+              <w:rPr>
+                <w:sz w:val="20"/>
+                <w:szCs w:val="20"/>
+              </w:rPr>
+            </w:pPr>
+            <w:r>
+              <w:rPr>
+                <w:sz w:val="20"/>
+                <w:szCs w:val="20"/>
+              </w:rPr>
+              <w:t>Actual result</w:t>
+            </w:r>
+          </w:p>
+          <w:p>
+            <w:pPr>
+              <w:rPr>
+                <w:b w:val="0"/>
+                <w:sz w:val="20"/>
+                <w:szCs w:val="20"/>
+              </w:rPr>
+            </w:pPr>
+            <w:r>
+              <w:rPr>
+                <w:b w:val="0"/>
+                <w:sz w:val="20"/>
+                <w:szCs w:val="20"/>
+              </w:rPr>
+              <w:t>Empty Radar</w:t>
+            </w:r>
+          </w:p>
+          <w:p>
+            <w:pPr>
+              <w:rPr>
+                <w:b w:val="0"/>
+                <w:sz w:val="20"/>
+                <w:szCs w:val="20"/>
+              </w:rPr>
+            </w:pPr>
+          </w:p>
+        </w:tc>
+        <w:tc>
+          <w:tcPr>
+            <w:tcW w:w="5325" w:type="dxa"/>
+            <w:gridSpan w:val="5"/>
+            <w:tcBorders>
+              <w:top w:val="nil"/>
+              <w:bottom w:val="nil"/>
+            </w:tcBorders>
+          </w:tcPr>
+          <w:p>
+            <w:pPr>
+              <w:cnfStyle w:val="000000000000" w:firstRow="0" w:lastRow="0" w:firstColumn="0" w:lastColumn="0" w:oddVBand="0" w:evenVBand="0" w:oddHBand="0" w:evenHBand="0" w:firstRowFirstColumn="0" w:firstRowLastColumn="0" w:lastRowFirstColumn="0" w:lastRowLastColumn="0"/>
+              <w:rPr>
+                <w:sz w:val="20"/>
+                <w:szCs w:val="20"/>
+              </w:rPr>
+            </w:pPr>
+            <w:r>
+              <w:rPr>
+                <w:sz w:val="20"/>
+                <w:szCs w:val="20"/>
+              </w:rPr>
+              <w:t>On load</w:t>
+            </w:r>
+          </w:p>
           <w:p>
             <w:pPr>
               <w:cnfStyle w:val="000000000000" w:firstRow="0" w:lastRow="0" w:firstColumn="0" w:lastColumn="0" w:oddVBand="0" w:evenVBand="0" w:oddHBand="0" w:evenHBand="0" w:firstRowFirstColumn="0" w:firstRowLastColumn="0" w:lastRowFirstColumn="0" w:lastRowLastColumn="0"/>
@@ -2413,28 +3957,20 @@
               <w:top w:val="nil"/>
               <w:bottom w:val="nil"/>
             </w:tcBorders>
-            <w:hideMark/>
-          </w:tcPr>
-          <w:p>
-            <w:pPr>
-              <w:rPr>
-                <w:sz w:val="20"/>
-                <w:szCs w:val="20"/>
-              </w:rPr>
-            </w:pPr>
-            <w:r>
-              <w:rPr>
-                <w:sz w:val="20"/>
-                <w:szCs w:val="20"/>
-              </w:rPr>
-              <w:t>Paraaf:</w:t>
-            </w:r>
-          </w:p>
-        </w:tc>
-        <w:tc>
-          <w:tcPr>
-            <w:tcW w:w="5126" w:type="dxa"/>
-            <w:gridSpan w:val="4"/>
+          </w:tcPr>
+          <w:p>
+            <w:pPr>
+              <w:rPr>
+                <w:sz w:val="20"/>
+                <w:szCs w:val="20"/>
+              </w:rPr>
+            </w:pPr>
+          </w:p>
+        </w:tc>
+        <w:tc>
+          <w:tcPr>
+            <w:tcW w:w="5325" w:type="dxa"/>
+            <w:gridSpan w:val="5"/>
             <w:tcBorders>
               <w:top w:val="nil"/>
               <w:bottom w:val="nil"/>
@@ -2459,29 +3995,40 @@
             <w:gridSpan w:val="3"/>
             <w:tcBorders>
               <w:top w:val="nil"/>
-              <w:left w:val="nil"/>
-              <w:bottom w:val="single" w:sz="8" w:space="0" w:color="000000" w:themeColor="text1"/>
-              <w:right w:val="nil"/>
-            </w:tcBorders>
-          </w:tcPr>
-          <w:p>
-            <w:pPr>
-              <w:rPr>
-                <w:sz w:val="20"/>
-                <w:szCs w:val="20"/>
-              </w:rPr>
-            </w:pPr>
-          </w:p>
-        </w:tc>
-        <w:tc>
-          <w:tcPr>
-            <w:tcW w:w="5126" w:type="dxa"/>
-            <w:gridSpan w:val="4"/>
-            <w:tcBorders>
-              <w:top w:val="nil"/>
-              <w:left w:val="nil"/>
-              <w:bottom w:val="single" w:sz="8" w:space="0" w:color="000000" w:themeColor="text1"/>
-              <w:right w:val="nil"/>
+              <w:bottom w:val="nil"/>
+            </w:tcBorders>
+            <w:hideMark/>
+          </w:tcPr>
+          <w:p>
+            <w:pPr>
+              <w:rPr>
+                <w:sz w:val="20"/>
+                <w:szCs w:val="20"/>
+              </w:rPr>
+            </w:pPr>
+            <w:r>
+              <w:rPr>
+                <w:sz w:val="20"/>
+                <w:szCs w:val="20"/>
+              </w:rPr>
+              <w:t>Paraaf:</w:t>
+            </w:r>
+            <w:r>
+              <w:rPr>
+                <w:sz w:val="20"/>
+                <w:szCs w:val="20"/>
+              </w:rPr>
+              <w:t>Patrick</w:t>
+            </w:r>
+          </w:p>
+        </w:tc>
+        <w:tc>
+          <w:tcPr>
+            <w:tcW w:w="5325" w:type="dxa"/>
+            <w:gridSpan w:val="5"/>
+            <w:tcBorders>
+              <w:top w:val="nil"/>
+              <w:bottom w:val="nil"/>
             </w:tcBorders>
           </w:tcPr>
           <w:p>
@@ -2492,228 +4039,6 @@
                 <w:szCs w:val="20"/>
               </w:rPr>
             </w:pPr>
-          </w:p>
-        </w:tc>
-      </w:tr>
-    </w:tbl>
-    <w:p>
-      <w:pPr>
-        <w:tabs>
-          <w:tab w:val="left" w:pos="1335"/>
-        </w:tabs>
-        <w:rPr>
-          <w:b/>
-          <w:bCs/>
-        </w:rPr>
-      </w:pPr>
-    </w:p>
-    <w:tbl>
-      <w:tblPr>
-        <w:tblStyle w:val="LightShading"/>
-        <w:tblW w:w="0" w:type="auto"/>
-        <w:tblLook w:val="04A0" w:firstRow="1" w:lastRow="0" w:firstColumn="1" w:lastColumn="0" w:noHBand="0" w:noVBand="1"/>
-      </w:tblPr>
-      <w:tblGrid>
-        <w:gridCol w:w="1526"/>
-        <w:gridCol w:w="1166"/>
-        <w:gridCol w:w="1470"/>
-        <w:gridCol w:w="1416"/>
-        <w:gridCol w:w="1193"/>
-        <w:gridCol w:w="1399"/>
-        <w:gridCol w:w="1118"/>
-      </w:tblGrid>
-      <w:tr>
-        <w:trPr>
-          <w:cnfStyle w:val="100000000000" w:firstRow="1" w:lastRow="0" w:firstColumn="0" w:lastColumn="0" w:oddVBand="0" w:evenVBand="0" w:oddHBand="0" w:evenHBand="0" w:firstRowFirstColumn="0" w:firstRowLastColumn="0" w:lastRowFirstColumn="0" w:lastRowLastColumn="0"/>
-        </w:trPr>
-        <w:tc>
-          <w:tcPr>
-            <w:cnfStyle w:val="001000000000" w:firstRow="0" w:lastRow="0" w:firstColumn="1" w:lastColumn="0" w:oddVBand="0" w:evenVBand="0" w:oddHBand="0" w:evenHBand="0" w:firstRowFirstColumn="0" w:firstRowLastColumn="0" w:lastRowFirstColumn="0" w:lastRowLastColumn="0"/>
-            <w:tcW w:w="1526" w:type="dxa"/>
-            <w:hideMark/>
-          </w:tcPr>
-          <w:p>
-            <w:pPr>
-              <w:tabs>
-                <w:tab w:val="left" w:pos="1335"/>
-              </w:tabs>
-            </w:pPr>
-            <w:r>
-              <w:rPr>
-                <w:sz w:val="20"/>
-                <w:szCs w:val="20"/>
-                <w:lang w:val="en-US"/>
-              </w:rPr>
-              <w:t xml:space="preserve">Bug nr: </w:t>
-            </w:r>
-            <w:r>
-              <w:fldChar w:fldCharType="begin"/>
-            </w:r>
-            <w:r>
-              <w:rPr>
-                <w:b w:val="0"/>
-                <w:bCs w:val="0"/>
-              </w:rPr>
-              <w:instrText>seq NumList</w:instrText>
-            </w:r>
-            <w:r>
-              <w:fldChar w:fldCharType="separate"/>
-            </w:r>
-            <w:r>
-              <w:rPr>
-                <w:b w:val="0"/>
-                <w:bCs w:val="0"/>
-                <w:noProof/>
-              </w:rPr>
-              <w:t>3</w:t>
-            </w:r>
-            <w:r>
-              <w:fldChar w:fldCharType="end"/>
-            </w:r>
-          </w:p>
-          <w:p>
-            <w:pPr>
-              <w:rPr>
-                <w:sz w:val="20"/>
-                <w:szCs w:val="20"/>
-                <w:lang w:val="en-US"/>
-              </w:rPr>
-            </w:pPr>
-          </w:p>
-        </w:tc>
-        <w:tc>
-          <w:tcPr>
-            <w:tcW w:w="1166" w:type="dxa"/>
-            <w:hideMark/>
-          </w:tcPr>
-          <w:p>
-            <w:pPr>
-              <w:cnfStyle w:val="100000000000" w:firstRow="1" w:lastRow="0" w:firstColumn="0" w:lastColumn="0" w:oddVBand="0" w:evenVBand="0" w:oddHBand="0" w:evenHBand="0" w:firstRowFirstColumn="0" w:firstRowLastColumn="0" w:lastRowFirstColumn="0" w:lastRowLastColumn="0"/>
-              <w:rPr>
-                <w:sz w:val="20"/>
-                <w:szCs w:val="20"/>
-                <w:lang w:val="en-US"/>
-              </w:rPr>
-            </w:pPr>
-            <w:r>
-              <w:rPr>
-                <w:sz w:val="20"/>
-                <w:szCs w:val="20"/>
-                <w:lang w:val="en-US"/>
-              </w:rPr>
-              <w:t>Version</w:t>
-            </w:r>
-          </w:p>
-        </w:tc>
-        <w:tc>
-          <w:tcPr>
-            <w:tcW w:w="1470" w:type="dxa"/>
-          </w:tcPr>
-          <w:p>
-            <w:pPr>
-              <w:cnfStyle w:val="100000000000" w:firstRow="1" w:lastRow="0" w:firstColumn="0" w:lastColumn="0" w:oddVBand="0" w:evenVBand="0" w:oddHBand="0" w:evenHBand="0" w:firstRowFirstColumn="0" w:firstRowLastColumn="0" w:lastRowFirstColumn="0" w:lastRowLastColumn="0"/>
-              <w:rPr>
-                <w:sz w:val="20"/>
-                <w:szCs w:val="20"/>
-                <w:lang w:val="en-US"/>
-              </w:rPr>
-            </w:pPr>
-          </w:p>
-        </w:tc>
-        <w:tc>
-          <w:tcPr>
-            <w:tcW w:w="1416" w:type="dxa"/>
-            <w:hideMark/>
-          </w:tcPr>
-          <w:p>
-            <w:pPr>
-              <w:cnfStyle w:val="100000000000" w:firstRow="1" w:lastRow="0" w:firstColumn="0" w:lastColumn="0" w:oddVBand="0" w:evenVBand="0" w:oddHBand="0" w:evenHBand="0" w:firstRowFirstColumn="0" w:firstRowLastColumn="0" w:lastRowFirstColumn="0" w:lastRowLastColumn="0"/>
-              <w:rPr>
-                <w:sz w:val="20"/>
-                <w:szCs w:val="20"/>
-                <w:lang w:val="en-US"/>
-              </w:rPr>
-            </w:pPr>
-            <w:r>
-              <w:rPr>
-                <w:sz w:val="20"/>
-                <w:szCs w:val="20"/>
-                <w:lang w:val="en-US"/>
-              </w:rPr>
-              <w:t>Priority</w:t>
-            </w:r>
-          </w:p>
-        </w:tc>
-        <w:tc>
-          <w:tcPr>
-            <w:tcW w:w="1193" w:type="dxa"/>
-            <w:hideMark/>
-          </w:tcPr>
-          <w:p>
-            <w:pPr>
-              <w:cnfStyle w:val="100000000000" w:firstRow="1" w:lastRow="0" w:firstColumn="0" w:lastColumn="0" w:oddVBand="0" w:evenVBand="0" w:oddHBand="0" w:evenHBand="0" w:firstRowFirstColumn="0" w:firstRowLastColumn="0" w:lastRowFirstColumn="0" w:lastRowLastColumn="0"/>
-              <w:rPr>
-                <w:sz w:val="20"/>
-                <w:szCs w:val="20"/>
-                <w:lang w:val="en-US"/>
-              </w:rPr>
-            </w:pPr>
-            <w:r>
-              <w:rPr>
-                <w:sz w:val="20"/>
-                <w:szCs w:val="20"/>
-                <w:lang w:val="en-US"/>
-              </w:rPr>
-              <w:t>Severity</w:t>
-            </w:r>
-          </w:p>
-        </w:tc>
-        <w:tc>
-          <w:tcPr>
-            <w:tcW w:w="1399" w:type="dxa"/>
-            <w:hideMark/>
-          </w:tcPr>
-          <w:p>
-            <w:pPr>
-              <w:cnfStyle w:val="100000000000" w:firstRow="1" w:lastRow="0" w:firstColumn="0" w:lastColumn="0" w:oddVBand="0" w:evenVBand="0" w:oddHBand="0" w:evenHBand="0" w:firstRowFirstColumn="0" w:firstRowLastColumn="0" w:lastRowFirstColumn="0" w:lastRowLastColumn="0"/>
-              <w:rPr>
-                <w:sz w:val="20"/>
-                <w:szCs w:val="20"/>
-                <w:lang w:val="en-US"/>
-              </w:rPr>
-            </w:pPr>
-            <w:r>
-              <w:rPr>
-                <w:sz w:val="20"/>
-                <w:szCs w:val="20"/>
-                <w:lang w:val="en-US"/>
-              </w:rPr>
-              <w:t>Type</w:t>
-            </w:r>
-          </w:p>
-        </w:tc>
-        <w:tc>
-          <w:tcPr>
-            <w:tcW w:w="1118" w:type="dxa"/>
-            <w:hideMark/>
-          </w:tcPr>
-          <w:p>
-            <w:pPr>
-              <w:cnfStyle w:val="100000000000" w:firstRow="1" w:lastRow="0" w:firstColumn="0" w:lastColumn="0" w:oddVBand="0" w:evenVBand="0" w:oddHBand="0" w:evenHBand="0" w:firstRowFirstColumn="0" w:firstRowLastColumn="0" w:lastRowFirstColumn="0" w:lastRowLastColumn="0"/>
-              <w:rPr>
-                <w:sz w:val="20"/>
-                <w:szCs w:val="20"/>
-                <w:lang w:val="en-US"/>
-              </w:rPr>
-            </w:pPr>
-            <w:r>
-              <w:rPr>
-                <w:sz w:val="20"/>
-                <w:szCs w:val="20"/>
-                <w:lang w:val="en-US"/>
-              </w:rPr>
-              <w:t>Assign to</w:t>
-            </w:r>
           </w:p>
         </w:tc>
       </w:tr>
@@ -2724,38 +4049,29 @@
         <w:tc>
           <w:tcPr>
             <w:cnfStyle w:val="001000000000" w:firstRow="0" w:lastRow="0" w:firstColumn="1" w:lastColumn="0" w:oddVBand="0" w:evenVBand="0" w:oddHBand="0" w:evenHBand="0" w:firstRowFirstColumn="0" w:firstRowLastColumn="0" w:lastRowFirstColumn="0" w:lastRowLastColumn="0"/>
-            <w:tcW w:w="1526" w:type="dxa"/>
-            <w:tcBorders>
-              <w:top w:val="nil"/>
-              <w:bottom w:val="nil"/>
-            </w:tcBorders>
-          </w:tcPr>
-          <w:p>
-            <w:pPr>
-              <w:rPr>
-                <w:b w:val="0"/>
-                <w:sz w:val="20"/>
-                <w:szCs w:val="20"/>
-                <w:lang w:val="en-US"/>
-              </w:rPr>
-            </w:pPr>
-            <w:r>
-              <w:rPr>
-                <w:b w:val="0"/>
-                <w:sz w:val="20"/>
-                <w:szCs w:val="20"/>
-                <w:lang w:val="en-US"/>
-              </w:rPr>
-              <w:t>Hier invullen</w:t>
-            </w:r>
-          </w:p>
-        </w:tc>
-        <w:tc>
-          <w:tcPr>
-            <w:tcW w:w="1166" w:type="dxa"/>
-            <w:tcBorders>
-              <w:top w:val="nil"/>
-              <w:bottom w:val="nil"/>
+            <w:tcW w:w="4162" w:type="dxa"/>
+            <w:gridSpan w:val="3"/>
+            <w:tcBorders>
+              <w:top w:val="nil"/>
+              <w:bottom w:val="single" w:sz="8" w:space="0" w:color="000000" w:themeColor="text1"/>
+            </w:tcBorders>
+          </w:tcPr>
+          <w:p>
+            <w:pPr>
+              <w:rPr>
+                <w:sz w:val="20"/>
+                <w:szCs w:val="20"/>
+              </w:rPr>
+            </w:pPr>
+          </w:p>
+        </w:tc>
+        <w:tc>
+          <w:tcPr>
+            <w:tcW w:w="5325" w:type="dxa"/>
+            <w:gridSpan w:val="5"/>
+            <w:tcBorders>
+              <w:top w:val="nil"/>
+              <w:bottom w:val="single" w:sz="8" w:space="0" w:color="000000" w:themeColor="text1"/>
             </w:tcBorders>
           </w:tcPr>
           <w:p>
@@ -2764,144 +4080,8 @@
               <w:rPr>
                 <w:sz w:val="20"/>
                 <w:szCs w:val="20"/>
-                <w:lang w:val="en-US"/>
-              </w:rPr>
-            </w:pPr>
-            <w:r>
-              <w:rPr>
-                <w:sz w:val="20"/>
-                <w:szCs w:val="20"/>
-                <w:lang w:val="en-US"/>
-              </w:rPr>
-              <w:t>1.5</w:t>
-            </w:r>
-          </w:p>
-        </w:tc>
-        <w:tc>
-          <w:tcPr>
-            <w:tcW w:w="1470" w:type="dxa"/>
-            <w:tcBorders>
-              <w:top w:val="nil"/>
-              <w:bottom w:val="nil"/>
-            </w:tcBorders>
-          </w:tcPr>
-          <w:p>
-            <w:pPr>
-              <w:cnfStyle w:val="000000100000" w:firstRow="0" w:lastRow="0" w:firstColumn="0" w:lastColumn="0" w:oddVBand="0" w:evenVBand="0" w:oddHBand="1" w:evenHBand="0" w:firstRowFirstColumn="0" w:firstRowLastColumn="0" w:lastRowFirstColumn="0" w:lastRowLastColumn="0"/>
-              <w:rPr>
-                <w:sz w:val="20"/>
-                <w:szCs w:val="20"/>
-                <w:lang w:val="en-US"/>
-              </w:rPr>
-            </w:pPr>
-          </w:p>
-        </w:tc>
-        <w:tc>
-          <w:tcPr>
-            <w:tcW w:w="1416" w:type="dxa"/>
-            <w:tcBorders>
-              <w:top w:val="nil"/>
-              <w:bottom w:val="nil"/>
-            </w:tcBorders>
-          </w:tcPr>
-          <w:p>
-            <w:pPr>
-              <w:cnfStyle w:val="000000100000" w:firstRow="0" w:lastRow="0" w:firstColumn="0" w:lastColumn="0" w:oddVBand="0" w:evenVBand="0" w:oddHBand="1" w:evenHBand="0" w:firstRowFirstColumn="0" w:firstRowLastColumn="0" w:lastRowFirstColumn="0" w:lastRowLastColumn="0"/>
-              <w:rPr>
-                <w:sz w:val="20"/>
-                <w:szCs w:val="20"/>
-                <w:lang w:val="en-US"/>
-              </w:rPr>
-            </w:pPr>
-            <w:r>
-              <w:rPr>
-                <w:sz w:val="20"/>
-                <w:szCs w:val="20"/>
-                <w:lang w:val="en-US"/>
-              </w:rPr>
-              <w:t>Hier invullen</w:t>
-            </w:r>
-          </w:p>
-        </w:tc>
-        <w:tc>
-          <w:tcPr>
-            <w:tcW w:w="1193" w:type="dxa"/>
-            <w:tcBorders>
-              <w:top w:val="nil"/>
-              <w:bottom w:val="nil"/>
-            </w:tcBorders>
-          </w:tcPr>
-          <w:p>
-            <w:pPr>
-              <w:cnfStyle w:val="000000100000" w:firstRow="0" w:lastRow="0" w:firstColumn="0" w:lastColumn="0" w:oddVBand="0" w:evenVBand="0" w:oddHBand="1" w:evenHBand="0" w:firstRowFirstColumn="0" w:firstRowLastColumn="0" w:lastRowFirstColumn="0" w:lastRowLastColumn="0"/>
-              <w:rPr>
-                <w:sz w:val="20"/>
-                <w:szCs w:val="20"/>
-                <w:lang w:val="en-US"/>
-              </w:rPr>
-            </w:pPr>
-            <w:r>
-              <w:rPr>
-                <w:sz w:val="20"/>
-                <w:szCs w:val="20"/>
-                <w:lang w:val="en-US"/>
-              </w:rPr>
-              <w:t>Minor</w:t>
-            </w:r>
-          </w:p>
-        </w:tc>
-        <w:tc>
-          <w:tcPr>
-            <w:tcW w:w="1399" w:type="dxa"/>
-            <w:tcBorders>
-              <w:top w:val="nil"/>
-              <w:bottom w:val="nil"/>
-            </w:tcBorders>
-          </w:tcPr>
-          <w:p>
-            <w:pPr>
-              <w:cnfStyle w:val="000000100000" w:firstRow="0" w:lastRow="0" w:firstColumn="0" w:lastColumn="0" w:oddVBand="0" w:evenVBand="0" w:oddHBand="1" w:evenHBand="0" w:firstRowFirstColumn="0" w:firstRowLastColumn="0" w:lastRowFirstColumn="0" w:lastRowLastColumn="0"/>
-              <w:rPr>
-                <w:sz w:val="20"/>
-                <w:szCs w:val="20"/>
-                <w:lang w:val="en-US"/>
-              </w:rPr>
-            </w:pPr>
-            <w:r>
-              <w:rPr>
-                <w:sz w:val="20"/>
-                <w:szCs w:val="20"/>
-                <w:lang w:val="en-US"/>
-              </w:rPr>
-              <w:t>Pickup</w:t>
-            </w:r>
-          </w:p>
-        </w:tc>
-        <w:tc>
-          <w:tcPr>
-            <w:tcW w:w="1118" w:type="dxa"/>
-            <w:tcBorders>
-              <w:top w:val="nil"/>
-              <w:bottom w:val="nil"/>
-            </w:tcBorders>
-          </w:tcPr>
-          <w:p>
-            <w:pPr>
-              <w:cnfStyle w:val="000000100000" w:firstRow="0" w:lastRow="0" w:firstColumn="0" w:lastColumn="0" w:oddVBand="0" w:evenVBand="0" w:oddHBand="1" w:evenHBand="0" w:firstRowFirstColumn="0" w:firstRowLastColumn="0" w:lastRowFirstColumn="0" w:lastRowLastColumn="0"/>
-              <w:rPr>
-                <w:sz w:val="20"/>
-                <w:szCs w:val="20"/>
-                <w:lang w:val="en-US"/>
-              </w:rPr>
-            </w:pPr>
-            <w:r>
-              <w:rPr>
-                <w:sz w:val="20"/>
-                <w:szCs w:val="20"/>
-                <w:lang w:val="en-US"/>
-              </w:rPr>
-              <w:t>Hier invullen</w:t>
-            </w:r>
+              </w:rPr>
+            </w:pPr>
           </w:p>
         </w:tc>
       </w:tr>
@@ -2913,67 +4093,43 @@
             <w:gridSpan w:val="3"/>
             <w:tcBorders>
               <w:top w:val="nil"/>
-              <w:left w:val="nil"/>
-              <w:bottom w:val="nil"/>
-              <w:right w:val="nil"/>
-            </w:tcBorders>
-            <w:hideMark/>
-          </w:tcPr>
-          <w:p>
-            <w:pPr>
-              <w:rPr>
-                <w:sz w:val="20"/>
-                <w:szCs w:val="20"/>
-                <w:lang w:val="en-US"/>
-              </w:rPr>
-            </w:pPr>
-            <w:r>
-              <w:rPr>
-                <w:sz w:val="20"/>
-                <w:szCs w:val="20"/>
-                <w:lang w:val="en-US"/>
-              </w:rPr>
-              <w:t>Problem</w:t>
-            </w:r>
-          </w:p>
-        </w:tc>
-        <w:tc>
-          <w:tcPr>
-            <w:tcW w:w="5126" w:type="dxa"/>
-            <w:gridSpan w:val="4"/>
-            <w:tcBorders>
-              <w:top w:val="nil"/>
-              <w:left w:val="nil"/>
-              <w:bottom w:val="nil"/>
-              <w:right w:val="nil"/>
-            </w:tcBorders>
-            <w:hideMark/>
+              <w:bottom w:val="single" w:sz="8" w:space="0" w:color="000000" w:themeColor="text1"/>
+            </w:tcBorders>
+          </w:tcPr>
+          <w:p>
+            <w:pPr>
+              <w:rPr>
+                <w:sz w:val="20"/>
+                <w:szCs w:val="20"/>
+              </w:rPr>
+            </w:pPr>
+          </w:p>
+        </w:tc>
+        <w:tc>
+          <w:tcPr>
+            <w:tcW w:w="5325" w:type="dxa"/>
+            <w:gridSpan w:val="5"/>
+            <w:tcBorders>
+              <w:top w:val="nil"/>
+              <w:bottom w:val="single" w:sz="8" w:space="0" w:color="000000" w:themeColor="text1"/>
+            </w:tcBorders>
           </w:tcPr>
           <w:p>
             <w:pPr>
               <w:cnfStyle w:val="000000000000" w:firstRow="0" w:lastRow="0" w:firstColumn="0" w:lastColumn="0" w:oddVBand="0" w:evenVBand="0" w:oddHBand="0" w:evenHBand="0" w:firstRowFirstColumn="0" w:firstRowLastColumn="0" w:lastRowFirstColumn="0" w:lastRowLastColumn="0"/>
               <w:rPr>
-                <w:b/>
-                <w:sz w:val="20"/>
-                <w:szCs w:val="20"/>
-                <w:lang w:val="en-US"/>
-              </w:rPr>
-            </w:pPr>
-            <w:r>
-              <w:rPr>
-                <w:b/>
-                <w:sz w:val="20"/>
-                <w:szCs w:val="20"/>
-                <w:lang w:val="en-US"/>
-              </w:rPr>
-              <w:t>How to reproduce</w:t>
-            </w:r>
+                <w:sz w:val="20"/>
+                <w:szCs w:val="20"/>
+              </w:rPr>
+            </w:pPr>
           </w:p>
         </w:tc>
       </w:tr>
       <w:tr>
         <w:trPr>
+          <w:gridAfter w:val="1"/>
           <w:cnfStyle w:val="000000100000" w:firstRow="0" w:lastRow="0" w:firstColumn="0" w:lastColumn="0" w:oddVBand="0" w:evenVBand="0" w:oddHBand="1" w:evenHBand="0" w:firstRowFirstColumn="0" w:firstRowLastColumn="0" w:lastRowFirstColumn="0" w:lastRowLastColumn="0"/>
+          <w:wAfter w:w="199" w:type="dxa"/>
         </w:trPr>
         <w:tc>
           <w:tcPr>
@@ -2988,64 +4144,8 @@
           <w:p>
             <w:pPr>
               <w:rPr>
-                <w:b w:val="0"/>
-                <w:sz w:val="20"/>
-                <w:szCs w:val="20"/>
-                <w:lang w:val="en-US"/>
-              </w:rPr>
-            </w:pPr>
-          </w:p>
-          <w:p>
-            <w:pPr>
-              <w:rPr>
-                <w:sz w:val="20"/>
-                <w:szCs w:val="20"/>
-                <w:lang w:val="en-US"/>
-              </w:rPr>
-            </w:pPr>
-            <w:r>
-              <w:rPr>
-                <w:sz w:val="20"/>
-                <w:szCs w:val="20"/>
-                <w:lang w:val="en-US"/>
-              </w:rPr>
-              <w:t>Expected result</w:t>
-            </w:r>
-          </w:p>
-          <w:p>
-            <w:pPr>
-              <w:rPr>
-                <w:b w:val="0"/>
-                <w:sz w:val="20"/>
-                <w:szCs w:val="20"/>
-                <w:lang w:val="en-US"/>
-              </w:rPr>
-            </w:pPr>
-          </w:p>
-          <w:p>
-            <w:pPr>
-              <w:rPr>
-                <w:sz w:val="20"/>
-                <w:szCs w:val="20"/>
-                <w:lang w:val="en-US"/>
-              </w:rPr>
-            </w:pPr>
-            <w:r>
-              <w:rPr>
-                <w:sz w:val="20"/>
-                <w:szCs w:val="20"/>
-                <w:lang w:val="en-US"/>
-              </w:rPr>
-              <w:t>Actual result</w:t>
-            </w:r>
-          </w:p>
-          <w:p>
-            <w:pPr>
-              <w:rPr>
-                <w:b w:val="0"/>
-                <w:sz w:val="20"/>
-                <w:szCs w:val="20"/>
-                <w:lang w:val="en-US"/>
+                <w:sz w:val="20"/>
+                <w:szCs w:val="20"/>
               </w:rPr>
             </w:pPr>
           </w:p>
@@ -3070,52 +4170,405 @@
           </w:p>
         </w:tc>
       </w:tr>
-    </w:tbl>
-    <w:p>
-      <w:pPr>
-        <w:rPr>
-          <w:b/>
-          <w:bCs/>
-        </w:rPr>
-      </w:pPr>
-    </w:p>
-    <w:p>
-      <w:pPr>
-        <w:rPr>
-          <w:b/>
-          <w:bCs/>
-        </w:rPr>
-      </w:pPr>
-      <w:r>
-        <w:rPr>
-          <w:b/>
-          <w:bCs/>
-        </w:rPr>
-        <w:br w:type="page"/>
-      </w:r>
-    </w:p>
-    <w:p>
-      <w:bookmarkStart w:id="0" w:name="_GoBack"/>
-      <w:bookmarkEnd w:id="0"/>
-    </w:p>
-    <w:tbl>
-      <w:tblPr>
-        <w:tblStyle w:val="LightShading"/>
-        <w:tblW w:w="0" w:type="auto"/>
-        <w:tblLook w:val="04A0" w:firstRow="1" w:lastRow="0" w:firstColumn="1" w:lastColumn="0" w:noHBand="0" w:noVBand="1"/>
-      </w:tblPr>
-      <w:tblGrid>
-        <w:gridCol w:w="1526"/>
-        <w:gridCol w:w="1166"/>
-        <w:gridCol w:w="1470"/>
-        <w:gridCol w:w="1416"/>
-        <w:gridCol w:w="1193"/>
-        <w:gridCol w:w="1399"/>
-        <w:gridCol w:w="1118"/>
-      </w:tblGrid>
       <w:tr>
         <w:trPr>
-          <w:cnfStyle w:val="100000000000" w:firstRow="1" w:lastRow="0" w:firstColumn="0" w:lastColumn="0" w:oddVBand="0" w:evenVBand="0" w:oddHBand="0" w:evenHBand="0" w:firstRowFirstColumn="0" w:firstRowLastColumn="0" w:lastRowFirstColumn="0" w:lastRowLastColumn="0"/>
+          <w:gridAfter w:val="1"/>
+          <w:wAfter w:w="199" w:type="dxa"/>
+        </w:trPr>
+        <w:tc>
+          <w:tcPr>
+            <w:cnfStyle w:val="001000000000" w:firstRow="0" w:lastRow="0" w:firstColumn="1" w:lastColumn="0" w:oddVBand="0" w:evenVBand="0" w:oddHBand="0" w:evenHBand="0" w:firstRowFirstColumn="0" w:firstRowLastColumn="0" w:lastRowFirstColumn="0" w:lastRowLastColumn="0"/>
+            <w:tcW w:w="1526" w:type="dxa"/>
+            <w:hideMark/>
+          </w:tcPr>
+          <w:p>
+            <w:pPr>
+              <w:tabs>
+                <w:tab w:val="left" w:pos="1335"/>
+              </w:tabs>
+              <w:rPr>
+                <w:b w:val="0"/>
+              </w:rPr>
+            </w:pPr>
+            <w:r>
+              <w:rPr>
+                <w:sz w:val="20"/>
+                <w:szCs w:val="20"/>
+                <w:lang w:val="en-US"/>
+              </w:rPr>
+              <w:t xml:space="preserve">Bug nr: </w:t>
+            </w:r>
+            <w:r>
+              <w:rPr>
+                <w:b w:val="0"/>
+              </w:rPr>
+              <w:t>5</w:t>
+            </w:r>
+          </w:p>
+          <w:p>
+            <w:pPr>
+              <w:rPr>
+                <w:sz w:val="20"/>
+                <w:szCs w:val="20"/>
+                <w:lang w:val="en-US"/>
+              </w:rPr>
+            </w:pPr>
+          </w:p>
+        </w:tc>
+        <w:tc>
+          <w:tcPr>
+            <w:tcW w:w="1166" w:type="dxa"/>
+            <w:hideMark/>
+          </w:tcPr>
+          <w:p>
+            <w:pPr>
+              <w:cnfStyle w:val="000000000000" w:firstRow="0" w:lastRow="0" w:firstColumn="0" w:lastColumn="0" w:oddVBand="0" w:evenVBand="0" w:oddHBand="0" w:evenHBand="0" w:firstRowFirstColumn="0" w:firstRowLastColumn="0" w:lastRowFirstColumn="0" w:lastRowLastColumn="0"/>
+              <w:rPr>
+                <w:sz w:val="20"/>
+                <w:szCs w:val="20"/>
+                <w:lang w:val="en-US"/>
+              </w:rPr>
+            </w:pPr>
+            <w:r>
+              <w:rPr>
+                <w:sz w:val="20"/>
+                <w:szCs w:val="20"/>
+                <w:lang w:val="en-US"/>
+              </w:rPr>
+              <w:t>Version</w:t>
+            </w:r>
+          </w:p>
+        </w:tc>
+        <w:tc>
+          <w:tcPr>
+            <w:tcW w:w="1470" w:type="dxa"/>
+          </w:tcPr>
+          <w:p>
+            <w:pPr>
+              <w:cnfStyle w:val="000000000000" w:firstRow="0" w:lastRow="0" w:firstColumn="0" w:lastColumn="0" w:oddVBand="0" w:evenVBand="0" w:oddHBand="0" w:evenHBand="0" w:firstRowFirstColumn="0" w:firstRowLastColumn="0" w:lastRowFirstColumn="0" w:lastRowLastColumn="0"/>
+              <w:rPr>
+                <w:sz w:val="20"/>
+                <w:szCs w:val="20"/>
+                <w:lang w:val="en-US"/>
+              </w:rPr>
+            </w:pPr>
+          </w:p>
+        </w:tc>
+        <w:tc>
+          <w:tcPr>
+            <w:tcW w:w="1416" w:type="dxa"/>
+            <w:hideMark/>
+          </w:tcPr>
+          <w:p>
+            <w:pPr>
+              <w:cnfStyle w:val="000000000000" w:firstRow="0" w:lastRow="0" w:firstColumn="0" w:lastColumn="0" w:oddVBand="0" w:evenVBand="0" w:oddHBand="0" w:evenHBand="0" w:firstRowFirstColumn="0" w:firstRowLastColumn="0" w:lastRowFirstColumn="0" w:lastRowLastColumn="0"/>
+              <w:rPr>
+                <w:sz w:val="20"/>
+                <w:szCs w:val="20"/>
+                <w:lang w:val="en-US"/>
+              </w:rPr>
+            </w:pPr>
+            <w:r>
+              <w:rPr>
+                <w:sz w:val="20"/>
+                <w:szCs w:val="20"/>
+                <w:lang w:val="en-US"/>
+              </w:rPr>
+              <w:t>Priority</w:t>
+            </w:r>
+          </w:p>
+        </w:tc>
+        <w:tc>
+          <w:tcPr>
+            <w:tcW w:w="1193" w:type="dxa"/>
+            <w:hideMark/>
+          </w:tcPr>
+          <w:p>
+            <w:pPr>
+              <w:cnfStyle w:val="000000000000" w:firstRow="0" w:lastRow="0" w:firstColumn="0" w:lastColumn="0" w:oddVBand="0" w:evenVBand="0" w:oddHBand="0" w:evenHBand="0" w:firstRowFirstColumn="0" w:firstRowLastColumn="0" w:lastRowFirstColumn="0" w:lastRowLastColumn="0"/>
+              <w:rPr>
+                <w:sz w:val="20"/>
+                <w:szCs w:val="20"/>
+                <w:lang w:val="en-US"/>
+              </w:rPr>
+            </w:pPr>
+            <w:r>
+              <w:rPr>
+                <w:sz w:val="20"/>
+                <w:szCs w:val="20"/>
+                <w:lang w:val="en-US"/>
+              </w:rPr>
+              <w:t>Severity</w:t>
+            </w:r>
+          </w:p>
+        </w:tc>
+        <w:tc>
+          <w:tcPr>
+            <w:tcW w:w="1399" w:type="dxa"/>
+            <w:hideMark/>
+          </w:tcPr>
+          <w:p>
+            <w:pPr>
+              <w:cnfStyle w:val="000000000000" w:firstRow="0" w:lastRow="0" w:firstColumn="0" w:lastColumn="0" w:oddVBand="0" w:evenVBand="0" w:oddHBand="0" w:evenHBand="0" w:firstRowFirstColumn="0" w:firstRowLastColumn="0" w:lastRowFirstColumn="0" w:lastRowLastColumn="0"/>
+              <w:rPr>
+                <w:sz w:val="20"/>
+                <w:szCs w:val="20"/>
+                <w:lang w:val="en-US"/>
+              </w:rPr>
+            </w:pPr>
+            <w:r>
+              <w:rPr>
+                <w:sz w:val="20"/>
+                <w:szCs w:val="20"/>
+                <w:lang w:val="en-US"/>
+              </w:rPr>
+              <w:t>Type</w:t>
+            </w:r>
+          </w:p>
+        </w:tc>
+        <w:tc>
+          <w:tcPr>
+            <w:tcW w:w="1118" w:type="dxa"/>
+            <w:hideMark/>
+          </w:tcPr>
+          <w:p>
+            <w:pPr>
+              <w:cnfStyle w:val="000000000000" w:firstRow="0" w:lastRow="0" w:firstColumn="0" w:lastColumn="0" w:oddVBand="0" w:evenVBand="0" w:oddHBand="0" w:evenHBand="0" w:firstRowFirstColumn="0" w:firstRowLastColumn="0" w:lastRowFirstColumn="0" w:lastRowLastColumn="0"/>
+              <w:rPr>
+                <w:sz w:val="20"/>
+                <w:szCs w:val="20"/>
+                <w:lang w:val="en-US"/>
+              </w:rPr>
+            </w:pPr>
+            <w:r>
+              <w:rPr>
+                <w:sz w:val="20"/>
+                <w:szCs w:val="20"/>
+                <w:lang w:val="en-US"/>
+              </w:rPr>
+              <w:t>Assign to</w:t>
+            </w:r>
+          </w:p>
+        </w:tc>
+      </w:tr>
+      <w:tr>
+        <w:trPr>
+          <w:gridAfter w:val="1"/>
+          <w:cnfStyle w:val="000000100000" w:firstRow="0" w:lastRow="0" w:firstColumn="0" w:lastColumn="0" w:oddVBand="0" w:evenVBand="0" w:oddHBand="1" w:evenHBand="0" w:firstRowFirstColumn="0" w:firstRowLastColumn="0" w:lastRowFirstColumn="0" w:lastRowLastColumn="0"/>
+          <w:wAfter w:w="199" w:type="dxa"/>
+        </w:trPr>
+        <w:tc>
+          <w:tcPr>
+            <w:cnfStyle w:val="001000000000" w:firstRow="0" w:lastRow="0" w:firstColumn="1" w:lastColumn="0" w:oddVBand="0" w:evenVBand="0" w:oddHBand="0" w:evenHBand="0" w:firstRowFirstColumn="0" w:firstRowLastColumn="0" w:lastRowFirstColumn="0" w:lastRowLastColumn="0"/>
+            <w:tcW w:w="1526" w:type="dxa"/>
+            <w:tcBorders>
+              <w:top w:val="nil"/>
+              <w:bottom w:val="nil"/>
+            </w:tcBorders>
+          </w:tcPr>
+          <w:p>
+            <w:pPr>
+              <w:rPr>
+                <w:b w:val="0"/>
+                <w:sz w:val="20"/>
+                <w:szCs w:val="20"/>
+                <w:lang w:val="en-US"/>
+              </w:rPr>
+            </w:pPr>
+            <w:r>
+              <w:rPr>
+                <w:b w:val="0"/>
+                <w:sz w:val="20"/>
+                <w:szCs w:val="20"/>
+                <w:lang w:val="en-US"/>
+              </w:rPr>
+              <w:t>Player Spawn bug</w:t>
+            </w:r>
+          </w:p>
+        </w:tc>
+        <w:tc>
+          <w:tcPr>
+            <w:tcW w:w="1166" w:type="dxa"/>
+            <w:tcBorders>
+              <w:top w:val="nil"/>
+              <w:bottom w:val="nil"/>
+            </w:tcBorders>
+          </w:tcPr>
+          <w:p>
+            <w:pPr>
+              <w:cnfStyle w:val="000000100000" w:firstRow="0" w:lastRow="0" w:firstColumn="0" w:lastColumn="0" w:oddVBand="0" w:evenVBand="0" w:oddHBand="1" w:evenHBand="0" w:firstRowFirstColumn="0" w:firstRowLastColumn="0" w:lastRowFirstColumn="0" w:lastRowLastColumn="0"/>
+              <w:rPr>
+                <w:sz w:val="20"/>
+                <w:szCs w:val="20"/>
+                <w:lang w:val="en-US"/>
+              </w:rPr>
+            </w:pPr>
+            <w:r>
+              <w:rPr>
+                <w:sz w:val="20"/>
+                <w:szCs w:val="20"/>
+                <w:lang w:val="en-US"/>
+              </w:rPr>
+              <w:t>1.5</w:t>
+            </w:r>
+          </w:p>
+        </w:tc>
+        <w:tc>
+          <w:tcPr>
+            <w:tcW w:w="1470" w:type="dxa"/>
+            <w:tcBorders>
+              <w:top w:val="nil"/>
+              <w:bottom w:val="nil"/>
+            </w:tcBorders>
+          </w:tcPr>
+          <w:p>
+            <w:pPr>
+              <w:cnfStyle w:val="000000100000" w:firstRow="0" w:lastRow="0" w:firstColumn="0" w:lastColumn="0" w:oddVBand="0" w:evenVBand="0" w:oddHBand="1" w:evenHBand="0" w:firstRowFirstColumn="0" w:firstRowLastColumn="0" w:lastRowFirstColumn="0" w:lastRowLastColumn="0"/>
+              <w:rPr>
+                <w:sz w:val="20"/>
+                <w:szCs w:val="20"/>
+                <w:lang w:val="en-US"/>
+              </w:rPr>
+            </w:pPr>
+          </w:p>
+        </w:tc>
+        <w:tc>
+          <w:tcPr>
+            <w:tcW w:w="1416" w:type="dxa"/>
+            <w:tcBorders>
+              <w:top w:val="nil"/>
+              <w:bottom w:val="nil"/>
+            </w:tcBorders>
+          </w:tcPr>
+          <w:p>
+            <w:pPr>
+              <w:cnfStyle w:val="000000100000" w:firstRow="0" w:lastRow="0" w:firstColumn="0" w:lastColumn="0" w:oddVBand="0" w:evenVBand="0" w:oddHBand="1" w:evenHBand="0" w:firstRowFirstColumn="0" w:firstRowLastColumn="0" w:lastRowFirstColumn="0" w:lastRowLastColumn="0"/>
+              <w:rPr>
+                <w:b/>
+                <w:sz w:val="20"/>
+                <w:szCs w:val="20"/>
+                <w:lang w:val="en-US"/>
+              </w:rPr>
+            </w:pPr>
+            <w:r>
+              <w:rPr>
+                <w:b/>
+                <w:sz w:val="20"/>
+                <w:szCs w:val="20"/>
+                <w:lang w:val="en-US"/>
+              </w:rPr>
+              <w:t>SHOW STOPPER</w:t>
+            </w:r>
+          </w:p>
+        </w:tc>
+        <w:tc>
+          <w:tcPr>
+            <w:tcW w:w="1193" w:type="dxa"/>
+            <w:tcBorders>
+              <w:top w:val="nil"/>
+              <w:bottom w:val="nil"/>
+            </w:tcBorders>
+          </w:tcPr>
+          <w:p>
+            <w:pPr>
+              <w:cnfStyle w:val="000000100000" w:firstRow="0" w:lastRow="0" w:firstColumn="0" w:lastColumn="0" w:oddVBand="0" w:evenVBand="0" w:oddHBand="1" w:evenHBand="0" w:firstRowFirstColumn="0" w:firstRowLastColumn="0" w:lastRowFirstColumn="0" w:lastRowLastColumn="0"/>
+              <w:rPr>
+                <w:b/>
+                <w:sz w:val="20"/>
+                <w:szCs w:val="20"/>
+                <w:lang w:val="en-US"/>
+              </w:rPr>
+            </w:pPr>
+            <w:r>
+              <w:rPr>
+                <w:b/>
+                <w:sz w:val="20"/>
+                <w:szCs w:val="20"/>
+                <w:lang w:val="en-US"/>
+              </w:rPr>
+              <w:t>SHOW</w:t>
+            </w:r>
+          </w:p>
+          <w:p>
+            <w:pPr>
+              <w:cnfStyle w:val="000000100000" w:firstRow="0" w:lastRow="0" w:firstColumn="0" w:lastColumn="0" w:oddVBand="0" w:evenVBand="0" w:oddHBand="1" w:evenHBand="0" w:firstRowFirstColumn="0" w:firstRowLastColumn="0" w:lastRowFirstColumn="0" w:lastRowLastColumn="0"/>
+              <w:rPr>
+                <w:b/>
+                <w:sz w:val="20"/>
+                <w:szCs w:val="20"/>
+                <w:lang w:val="en-US"/>
+              </w:rPr>
+            </w:pPr>
+            <w:r>
+              <w:rPr>
+                <w:b/>
+                <w:sz w:val="20"/>
+                <w:szCs w:val="20"/>
+                <w:lang w:val="en-US"/>
+              </w:rPr>
+              <w:t>STOPPER</w:t>
+            </w:r>
+          </w:p>
+        </w:tc>
+        <w:tc>
+          <w:tcPr>
+            <w:tcW w:w="1399" w:type="dxa"/>
+            <w:tcBorders>
+              <w:top w:val="nil"/>
+              <w:bottom w:val="nil"/>
+            </w:tcBorders>
+          </w:tcPr>
+          <w:p>
+            <w:pPr>
+              <w:cnfStyle w:val="000000100000" w:firstRow="0" w:lastRow="0" w:firstColumn="0" w:lastColumn="0" w:oddVBand="0" w:evenVBand="0" w:oddHBand="1" w:evenHBand="0" w:firstRowFirstColumn="0" w:firstRowLastColumn="0" w:lastRowFirstColumn="0" w:lastRowLastColumn="0"/>
+              <w:rPr>
+                <w:sz w:val="20"/>
+                <w:szCs w:val="20"/>
+                <w:lang w:val="en-US"/>
+              </w:rPr>
+            </w:pPr>
+            <w:r>
+              <w:rPr>
+                <w:sz w:val="20"/>
+                <w:szCs w:val="20"/>
+                <w:lang w:val="en-US"/>
+              </w:rPr>
+              <w:t>Gameplay</w:t>
+            </w:r>
+          </w:p>
+        </w:tc>
+        <w:tc>
+          <w:tcPr>
+            <w:tcW w:w="1118" w:type="dxa"/>
+            <w:tcBorders>
+              <w:top w:val="nil"/>
+              <w:bottom w:val="nil"/>
+            </w:tcBorders>
+          </w:tcPr>
+          <w:p>
+            <w:pPr>
+              <w:cnfStyle w:val="000000100000" w:firstRow="0" w:lastRow="0" w:firstColumn="0" w:lastColumn="0" w:oddVBand="0" w:evenVBand="0" w:oddHBand="1" w:evenHBand="0" w:firstRowFirstColumn="0" w:firstRowLastColumn="0" w:lastRowFirstColumn="0" w:lastRowLastColumn="0"/>
+              <w:rPr>
+                <w:sz w:val="20"/>
+                <w:szCs w:val="20"/>
+                <w:lang w:val="en-US"/>
+              </w:rPr>
+            </w:pPr>
+            <w:r>
+              <w:rPr>
+                <w:sz w:val="20"/>
+                <w:szCs w:val="20"/>
+                <w:lang w:val="en-US"/>
+              </w:rPr>
+              <w:t>Development</w:t>
+            </w:r>
+          </w:p>
+        </w:tc>
+      </w:tr>
+      <w:tr>
+        <w:trPr>
+          <w:gridAfter w:val="1"/>
+          <w:wAfter w:w="199" w:type="dxa"/>
         </w:trPr>
         <w:tc>
           <w:tcPr>
@@ -3124,16 +4577,28 @@
             <w:gridSpan w:val="3"/>
             <w:tcBorders>
               <w:top w:val="nil"/>
-              <w:bottom w:val="nil"/>
-            </w:tcBorders>
-          </w:tcPr>
-          <w:p>
-            <w:pPr>
-              <w:rPr>
-                <w:sz w:val="20"/>
-                <w:szCs w:val="20"/>
-              </w:rPr>
-            </w:pPr>
+              <w:left w:val="nil"/>
+              <w:bottom w:val="nil"/>
+              <w:right w:val="nil"/>
+            </w:tcBorders>
+            <w:hideMark/>
+          </w:tcPr>
+          <w:p>
+            <w:pPr>
+              <w:rPr>
+                <w:sz w:val="20"/>
+                <w:szCs w:val="20"/>
+                <w:lang w:val="en-US"/>
+              </w:rPr>
+            </w:pPr>
+            <w:r>
+              <w:rPr>
+                <w:sz w:val="20"/>
+                <w:szCs w:val="20"/>
+                <w:lang w:val="en-US"/>
+              </w:rPr>
+              <w:t>Problem</w:t>
+            </w:r>
           </w:p>
         </w:tc>
         <w:tc>
@@ -3142,23 +4607,39 @@
             <w:gridSpan w:val="4"/>
             <w:tcBorders>
               <w:top w:val="nil"/>
-              <w:bottom w:val="nil"/>
-            </w:tcBorders>
-          </w:tcPr>
-          <w:p>
-            <w:pPr>
-              <w:cnfStyle w:val="100000000000" w:firstRow="1" w:lastRow="0" w:firstColumn="0" w:lastColumn="0" w:oddVBand="0" w:evenVBand="0" w:oddHBand="0" w:evenHBand="0" w:firstRowFirstColumn="0" w:firstRowLastColumn="0" w:lastRowFirstColumn="0" w:lastRowLastColumn="0"/>
-              <w:rPr>
-                <w:sz w:val="20"/>
-                <w:szCs w:val="20"/>
-              </w:rPr>
-            </w:pPr>
+              <w:left w:val="nil"/>
+              <w:bottom w:val="nil"/>
+              <w:right w:val="nil"/>
+            </w:tcBorders>
+            <w:hideMark/>
+          </w:tcPr>
+          <w:p>
+            <w:pPr>
+              <w:cnfStyle w:val="000000000000" w:firstRow="0" w:lastRow="0" w:firstColumn="0" w:lastColumn="0" w:oddVBand="0" w:evenVBand="0" w:oddHBand="0" w:evenHBand="0" w:firstRowFirstColumn="0" w:firstRowLastColumn="0" w:lastRowFirstColumn="0" w:lastRowLastColumn="0"/>
+              <w:rPr>
+                <w:b/>
+                <w:sz w:val="20"/>
+                <w:szCs w:val="20"/>
+                <w:lang w:val="en-US"/>
+              </w:rPr>
+            </w:pPr>
+            <w:r>
+              <w:rPr>
+                <w:b/>
+                <w:sz w:val="20"/>
+                <w:szCs w:val="20"/>
+                <w:lang w:val="en-US"/>
+              </w:rPr>
+              <w:t>How to reproduce</w:t>
+            </w:r>
           </w:p>
         </w:tc>
       </w:tr>
       <w:tr>
         <w:trPr>
+          <w:gridAfter w:val="1"/>
           <w:cnfStyle w:val="000000100000" w:firstRow="0" w:lastRow="0" w:firstColumn="0" w:lastColumn="0" w:oddVBand="0" w:evenVBand="0" w:oddHBand="1" w:evenHBand="0" w:firstRowFirstColumn="0" w:firstRowLastColumn="0" w:lastRowFirstColumn="0" w:lastRowLastColumn="0"/>
+          <w:wAfter w:w="199" w:type="dxa"/>
         </w:trPr>
         <w:tc>
           <w:tcPr>
@@ -3169,22 +4650,116 @@
               <w:top w:val="nil"/>
               <w:bottom w:val="nil"/>
             </w:tcBorders>
-            <w:hideMark/>
-          </w:tcPr>
-          <w:p>
-            <w:pPr>
-              <w:rPr>
-                <w:sz w:val="20"/>
-                <w:szCs w:val="20"/>
-              </w:rPr>
-            </w:pPr>
-            <w:r>
-              <w:rPr>
-                <w:sz w:val="20"/>
-                <w:szCs w:val="20"/>
-              </w:rPr>
-              <w:t>Paraaf:</w:t>
-            </w:r>
+          </w:tcPr>
+          <w:p>
+            <w:pPr>
+              <w:rPr>
+                <w:b w:val="0"/>
+                <w:sz w:val="20"/>
+                <w:szCs w:val="20"/>
+              </w:rPr>
+            </w:pPr>
+            <w:r>
+              <w:rPr>
+                <w:b w:val="0"/>
+                <w:sz w:val="20"/>
+                <w:szCs w:val="20"/>
+              </w:rPr>
+              <w:t>Player is not instantiated</w:t>
+            </w:r>
+          </w:p>
+          <w:p>
+            <w:pPr>
+              <w:rPr>
+                <w:b w:val="0"/>
+                <w:sz w:val="20"/>
+                <w:szCs w:val="20"/>
+              </w:rPr>
+            </w:pPr>
+          </w:p>
+          <w:p>
+            <w:pPr>
+              <w:rPr>
+                <w:sz w:val="20"/>
+                <w:szCs w:val="20"/>
+              </w:rPr>
+            </w:pPr>
+            <w:r>
+              <w:rPr>
+                <w:sz w:val="20"/>
+                <w:szCs w:val="20"/>
+              </w:rPr>
+              <w:t>Expected result</w:t>
+            </w:r>
+          </w:p>
+          <w:p>
+            <w:pPr>
+              <w:rPr>
+                <w:b w:val="0"/>
+                <w:sz w:val="20"/>
+                <w:szCs w:val="20"/>
+              </w:rPr>
+            </w:pPr>
+            <w:r>
+              <w:rPr>
+                <w:b w:val="0"/>
+                <w:sz w:val="20"/>
+                <w:szCs w:val="20"/>
+              </w:rPr>
+              <w:t>Player should spawn on startup</w:t>
+            </w:r>
+          </w:p>
+          <w:p>
+            <w:pPr>
+              <w:rPr>
+                <w:b w:val="0"/>
+                <w:sz w:val="20"/>
+                <w:szCs w:val="20"/>
+              </w:rPr>
+            </w:pPr>
+          </w:p>
+          <w:p>
+            <w:pPr>
+              <w:rPr>
+                <w:sz w:val="20"/>
+                <w:szCs w:val="20"/>
+              </w:rPr>
+            </w:pPr>
+            <w:r>
+              <w:rPr>
+                <w:sz w:val="20"/>
+                <w:szCs w:val="20"/>
+              </w:rPr>
+              <w:t>Actual result</w:t>
+            </w:r>
+          </w:p>
+          <w:p>
+            <w:pPr>
+              <w:rPr>
+                <w:b w:val="0"/>
+                <w:sz w:val="20"/>
+                <w:szCs w:val="20"/>
+              </w:rPr>
+            </w:pPr>
+            <w:r>
+              <w:rPr>
+                <w:b w:val="0"/>
+                <w:sz w:val="20"/>
+                <w:szCs w:val="20"/>
+              </w:rPr>
+              <w:t>Player does not spawn</w:t>
+            </w:r>
+            <w:bookmarkStart w:id="0" w:name="_GoBack"/>
+            <w:bookmarkEnd w:id="0"/>
+          </w:p>
+          <w:p>
+            <w:pPr>
+              <w:rPr>
+                <w:b w:val="0"/>
+                <w:sz w:val="20"/>
+                <w:szCs w:val="20"/>
+              </w:rPr>
+            </w:pPr>
           </w:p>
         </w:tc>
         <w:tc>
@@ -3196,6 +4771,22 @@
               <w:bottom w:val="nil"/>
             </w:tcBorders>
           </w:tcPr>
+          <w:p>
+            <w:pPr>
+              <w:cnfStyle w:val="000000100000" w:firstRow="0" w:lastRow="0" w:firstColumn="0" w:lastColumn="0" w:oddVBand="0" w:evenVBand="0" w:oddHBand="1" w:evenHBand="0" w:firstRowFirstColumn="0" w:firstRowLastColumn="0" w:lastRowFirstColumn="0" w:lastRowLastColumn="0"/>
+              <w:rPr>
+                <w:sz w:val="20"/>
+                <w:szCs w:val="20"/>
+              </w:rPr>
+            </w:pPr>
+            <w:r>
+              <w:rPr>
+                <w:sz w:val="20"/>
+                <w:szCs w:val="20"/>
+              </w:rPr>
+              <w:t>On load</w:t>
+            </w:r>
+          </w:p>
           <w:p>
             <w:pPr>
               <w:cnfStyle w:val="000000100000" w:firstRow="0" w:lastRow="0" w:firstColumn="0" w:lastColumn="0" w:oddVBand="0" w:evenVBand="0" w:oddHBand="1" w:evenHBand="0" w:firstRowFirstColumn="0" w:firstRowLastColumn="0" w:lastRowFirstColumn="0" w:lastRowLastColumn="0"/>
@@ -3209,7 +4800,8 @@
       </w:tr>
       <w:tr>
         <w:trPr>
-          <w:trHeight w:val="80"/>
+          <w:gridAfter w:val="1"/>
+          <w:wAfter w:w="199" w:type="dxa"/>
         </w:trPr>
         <w:tc>
           <w:tcPr>
@@ -3218,7 +4810,9 @@
             <w:gridSpan w:val="3"/>
             <w:tcBorders>
               <w:top w:val="nil"/>
-              <w:bottom w:val="nil"/>
+              <w:left w:val="nil"/>
+              <w:bottom w:val="nil"/>
+              <w:right w:val="nil"/>
             </w:tcBorders>
           </w:tcPr>
           <w:p>
@@ -3236,7 +4830,9 @@
             <w:gridSpan w:val="4"/>
             <w:tcBorders>
               <w:top w:val="nil"/>
-              <w:bottom w:val="nil"/>
+              <w:left w:val="nil"/>
+              <w:bottom w:val="nil"/>
+              <w:right w:val="nil"/>
             </w:tcBorders>
           </w:tcPr>
           <w:p>
@@ -3252,7 +4848,9 @@
       </w:tr>
       <w:tr>
         <w:trPr>
+          <w:gridAfter w:val="1"/>
           <w:cnfStyle w:val="000000100000" w:firstRow="0" w:lastRow="0" w:firstColumn="0" w:lastColumn="0" w:oddVBand="0" w:evenVBand="0" w:oddHBand="1" w:evenHBand="0" w:firstRowFirstColumn="0" w:firstRowLastColumn="0" w:lastRowFirstColumn="0" w:lastRowLastColumn="0"/>
+          <w:wAfter w:w="199" w:type="dxa"/>
         </w:trPr>
         <w:tc>
           <w:tcPr>
@@ -3263,14 +4861,29 @@
               <w:top w:val="nil"/>
               <w:bottom w:val="nil"/>
             </w:tcBorders>
-          </w:tcPr>
-          <w:p>
-            <w:pPr>
-              <w:rPr>
-                <w:sz w:val="20"/>
-                <w:szCs w:val="20"/>
-              </w:rPr>
-            </w:pPr>
+            <w:hideMark/>
+          </w:tcPr>
+          <w:p>
+            <w:pPr>
+              <w:rPr>
+                <w:sz w:val="20"/>
+                <w:szCs w:val="20"/>
+              </w:rPr>
+            </w:pPr>
+            <w:r>
+              <w:rPr>
+                <w:sz w:val="20"/>
+                <w:szCs w:val="20"/>
+              </w:rPr>
+              <w:t>Paraaf:</w:t>
+            </w:r>
+            <w:r>
+              <w:rPr>
+                <w:sz w:val="20"/>
+                <w:szCs w:val="20"/>
+              </w:rPr>
+              <w:t>Patrick</w:t>
+            </w:r>
           </w:p>
         </w:tc>
         <w:tc>
@@ -3290,390 +4903,14 @@
                 <w:szCs w:val="20"/>
               </w:rPr>
             </w:pPr>
-          </w:p>
-        </w:tc>
-      </w:tr>
-      <w:tr>
-        <w:tc>
-          <w:tcPr>
-            <w:cnfStyle w:val="001000000000" w:firstRow="0" w:lastRow="0" w:firstColumn="1" w:lastColumn="0" w:oddVBand="0" w:evenVBand="0" w:oddHBand="0" w:evenHBand="0" w:firstRowFirstColumn="0" w:firstRowLastColumn="0" w:lastRowFirstColumn="0" w:lastRowLastColumn="0"/>
-            <w:tcW w:w="1526" w:type="dxa"/>
-            <w:hideMark/>
-          </w:tcPr>
-          <w:p>
-            <w:pPr>
-              <w:tabs>
-                <w:tab w:val="left" w:pos="1335"/>
-              </w:tabs>
-            </w:pPr>
-            <w:r>
-              <w:rPr>
-                <w:sz w:val="20"/>
-                <w:szCs w:val="20"/>
-                <w:lang w:val="en-US"/>
-              </w:rPr>
-              <w:t xml:space="preserve">Bug nr: </w:t>
-            </w:r>
-            <w:r>
-              <w:fldChar w:fldCharType="begin"/>
-            </w:r>
-            <w:r>
-              <w:rPr>
-                <w:b w:val="0"/>
-                <w:bCs w:val="0"/>
-              </w:rPr>
-              <w:instrText>seq NumList</w:instrText>
-            </w:r>
-            <w:r>
-              <w:fldChar w:fldCharType="separate"/>
-            </w:r>
-            <w:r>
-              <w:rPr>
-                <w:b w:val="0"/>
-                <w:bCs w:val="0"/>
-                <w:noProof/>
-              </w:rPr>
-              <w:t>4</w:t>
-            </w:r>
-            <w:r>
-              <w:fldChar w:fldCharType="end"/>
-            </w:r>
-          </w:p>
-          <w:p>
-            <w:pPr>
-              <w:rPr>
-                <w:sz w:val="20"/>
-                <w:szCs w:val="20"/>
-                <w:lang w:val="en-US"/>
-              </w:rPr>
-            </w:pPr>
-          </w:p>
-        </w:tc>
-        <w:tc>
-          <w:tcPr>
-            <w:tcW w:w="1166" w:type="dxa"/>
-            <w:hideMark/>
-          </w:tcPr>
-          <w:p>
-            <w:pPr>
-              <w:cnfStyle w:val="000000000000" w:firstRow="0" w:lastRow="0" w:firstColumn="0" w:lastColumn="0" w:oddVBand="0" w:evenVBand="0" w:oddHBand="0" w:evenHBand="0" w:firstRowFirstColumn="0" w:firstRowLastColumn="0" w:lastRowFirstColumn="0" w:lastRowLastColumn="0"/>
-              <w:rPr>
-                <w:sz w:val="20"/>
-                <w:szCs w:val="20"/>
-                <w:lang w:val="en-US"/>
-              </w:rPr>
-            </w:pPr>
-            <w:r>
-              <w:rPr>
-                <w:sz w:val="20"/>
-                <w:szCs w:val="20"/>
-                <w:lang w:val="en-US"/>
-              </w:rPr>
-              <w:t>Version</w:t>
-            </w:r>
-          </w:p>
-        </w:tc>
-        <w:tc>
-          <w:tcPr>
-            <w:tcW w:w="1470" w:type="dxa"/>
-          </w:tcPr>
-          <w:p>
-            <w:pPr>
-              <w:cnfStyle w:val="000000000000" w:firstRow="0" w:lastRow="0" w:firstColumn="0" w:lastColumn="0" w:oddVBand="0" w:evenVBand="0" w:oddHBand="0" w:evenHBand="0" w:firstRowFirstColumn="0" w:firstRowLastColumn="0" w:lastRowFirstColumn="0" w:lastRowLastColumn="0"/>
-              <w:rPr>
-                <w:sz w:val="20"/>
-                <w:szCs w:val="20"/>
-                <w:lang w:val="en-US"/>
-              </w:rPr>
-            </w:pPr>
-          </w:p>
-        </w:tc>
-        <w:tc>
-          <w:tcPr>
-            <w:tcW w:w="1416" w:type="dxa"/>
-            <w:hideMark/>
-          </w:tcPr>
-          <w:p>
-            <w:pPr>
-              <w:cnfStyle w:val="000000000000" w:firstRow="0" w:lastRow="0" w:firstColumn="0" w:lastColumn="0" w:oddVBand="0" w:evenVBand="0" w:oddHBand="0" w:evenHBand="0" w:firstRowFirstColumn="0" w:firstRowLastColumn="0" w:lastRowFirstColumn="0" w:lastRowLastColumn="0"/>
-              <w:rPr>
-                <w:sz w:val="20"/>
-                <w:szCs w:val="20"/>
-                <w:lang w:val="en-US"/>
-              </w:rPr>
-            </w:pPr>
-            <w:r>
-              <w:rPr>
-                <w:sz w:val="20"/>
-                <w:szCs w:val="20"/>
-                <w:lang w:val="en-US"/>
-              </w:rPr>
-              <w:t>Priority</w:t>
-            </w:r>
-          </w:p>
-        </w:tc>
-        <w:tc>
-          <w:tcPr>
-            <w:tcW w:w="1193" w:type="dxa"/>
-            <w:hideMark/>
-          </w:tcPr>
-          <w:p>
-            <w:pPr>
-              <w:cnfStyle w:val="000000000000" w:firstRow="0" w:lastRow="0" w:firstColumn="0" w:lastColumn="0" w:oddVBand="0" w:evenVBand="0" w:oddHBand="0" w:evenHBand="0" w:firstRowFirstColumn="0" w:firstRowLastColumn="0" w:lastRowFirstColumn="0" w:lastRowLastColumn="0"/>
-              <w:rPr>
-                <w:sz w:val="20"/>
-                <w:szCs w:val="20"/>
-                <w:lang w:val="en-US"/>
-              </w:rPr>
-            </w:pPr>
-            <w:r>
-              <w:rPr>
-                <w:sz w:val="20"/>
-                <w:szCs w:val="20"/>
-                <w:lang w:val="en-US"/>
-              </w:rPr>
-              <w:t>Severity</w:t>
-            </w:r>
-          </w:p>
-        </w:tc>
-        <w:tc>
-          <w:tcPr>
-            <w:tcW w:w="1399" w:type="dxa"/>
-            <w:hideMark/>
-          </w:tcPr>
-          <w:p>
-            <w:pPr>
-              <w:cnfStyle w:val="000000000000" w:firstRow="0" w:lastRow="0" w:firstColumn="0" w:lastColumn="0" w:oddVBand="0" w:evenVBand="0" w:oddHBand="0" w:evenHBand="0" w:firstRowFirstColumn="0" w:firstRowLastColumn="0" w:lastRowFirstColumn="0" w:lastRowLastColumn="0"/>
-              <w:rPr>
-                <w:sz w:val="20"/>
-                <w:szCs w:val="20"/>
-                <w:lang w:val="en-US"/>
-              </w:rPr>
-            </w:pPr>
-            <w:r>
-              <w:rPr>
-                <w:sz w:val="20"/>
-                <w:szCs w:val="20"/>
-                <w:lang w:val="en-US"/>
-              </w:rPr>
-              <w:t>Type</w:t>
-            </w:r>
-          </w:p>
-        </w:tc>
-        <w:tc>
-          <w:tcPr>
-            <w:tcW w:w="1118" w:type="dxa"/>
-            <w:hideMark/>
-          </w:tcPr>
-          <w:p>
-            <w:pPr>
-              <w:cnfStyle w:val="000000000000" w:firstRow="0" w:lastRow="0" w:firstColumn="0" w:lastColumn="0" w:oddVBand="0" w:evenVBand="0" w:oddHBand="0" w:evenHBand="0" w:firstRowFirstColumn="0" w:firstRowLastColumn="0" w:lastRowFirstColumn="0" w:lastRowLastColumn="0"/>
-              <w:rPr>
-                <w:sz w:val="20"/>
-                <w:szCs w:val="20"/>
-                <w:lang w:val="en-US"/>
-              </w:rPr>
-            </w:pPr>
-            <w:r>
-              <w:rPr>
-                <w:sz w:val="20"/>
-                <w:szCs w:val="20"/>
-                <w:lang w:val="en-US"/>
-              </w:rPr>
-              <w:t>Assign to</w:t>
-            </w:r>
           </w:p>
         </w:tc>
       </w:tr>
       <w:tr>
         <w:trPr>
-          <w:cnfStyle w:val="000000100000" w:firstRow="0" w:lastRow="0" w:firstColumn="0" w:lastColumn="0" w:oddVBand="0" w:evenVBand="0" w:oddHBand="1" w:evenHBand="0" w:firstRowFirstColumn="0" w:firstRowLastColumn="0" w:lastRowFirstColumn="0" w:lastRowLastColumn="0"/>
+          <w:gridAfter w:val="1"/>
+          <w:wAfter w:w="199" w:type="dxa"/>
         </w:trPr>
-        <w:tc>
-          <w:tcPr>
-            <w:cnfStyle w:val="001000000000" w:firstRow="0" w:lastRow="0" w:firstColumn="1" w:lastColumn="0" w:oddVBand="0" w:evenVBand="0" w:oddHBand="0" w:evenHBand="0" w:firstRowFirstColumn="0" w:firstRowLastColumn="0" w:lastRowFirstColumn="0" w:lastRowLastColumn="0"/>
-            <w:tcW w:w="1526" w:type="dxa"/>
-            <w:tcBorders>
-              <w:top w:val="nil"/>
-              <w:bottom w:val="nil"/>
-            </w:tcBorders>
-          </w:tcPr>
-          <w:p>
-            <w:pPr>
-              <w:rPr>
-                <w:b w:val="0"/>
-                <w:sz w:val="20"/>
-                <w:szCs w:val="20"/>
-                <w:lang w:val="en-US"/>
-              </w:rPr>
-            </w:pPr>
-            <w:r>
-              <w:rPr>
-                <w:b w:val="0"/>
-                <w:sz w:val="20"/>
-                <w:szCs w:val="20"/>
-                <w:lang w:val="en-US"/>
-              </w:rPr>
-              <w:t>Hier invullen</w:t>
-            </w:r>
-          </w:p>
-        </w:tc>
-        <w:tc>
-          <w:tcPr>
-            <w:tcW w:w="1166" w:type="dxa"/>
-            <w:tcBorders>
-              <w:top w:val="nil"/>
-              <w:bottom w:val="nil"/>
-            </w:tcBorders>
-          </w:tcPr>
-          <w:p>
-            <w:pPr>
-              <w:cnfStyle w:val="000000100000" w:firstRow="0" w:lastRow="0" w:firstColumn="0" w:lastColumn="0" w:oddVBand="0" w:evenVBand="0" w:oddHBand="1" w:evenHBand="0" w:firstRowFirstColumn="0" w:firstRowLastColumn="0" w:lastRowFirstColumn="0" w:lastRowLastColumn="0"/>
-              <w:rPr>
-                <w:sz w:val="20"/>
-                <w:szCs w:val="20"/>
-                <w:lang w:val="en-US"/>
-              </w:rPr>
-            </w:pPr>
-            <w:r>
-              <w:rPr>
-                <w:sz w:val="20"/>
-                <w:szCs w:val="20"/>
-                <w:lang w:val="en-US"/>
-              </w:rPr>
-              <w:t>Hier invullen</w:t>
-            </w:r>
-          </w:p>
-        </w:tc>
-        <w:tc>
-          <w:tcPr>
-            <w:tcW w:w="1470" w:type="dxa"/>
-            <w:tcBorders>
-              <w:top w:val="nil"/>
-              <w:bottom w:val="nil"/>
-            </w:tcBorders>
-          </w:tcPr>
-          <w:p>
-            <w:pPr>
-              <w:cnfStyle w:val="000000100000" w:firstRow="0" w:lastRow="0" w:firstColumn="0" w:lastColumn="0" w:oddVBand="0" w:evenVBand="0" w:oddHBand="1" w:evenHBand="0" w:firstRowFirstColumn="0" w:firstRowLastColumn="0" w:lastRowFirstColumn="0" w:lastRowLastColumn="0"/>
-              <w:rPr>
-                <w:sz w:val="20"/>
-                <w:szCs w:val="20"/>
-                <w:lang w:val="en-US"/>
-              </w:rPr>
-            </w:pPr>
-          </w:p>
-        </w:tc>
-        <w:tc>
-          <w:tcPr>
-            <w:tcW w:w="1416" w:type="dxa"/>
-            <w:tcBorders>
-              <w:top w:val="nil"/>
-              <w:bottom w:val="nil"/>
-            </w:tcBorders>
-          </w:tcPr>
-          <w:p>
-            <w:pPr>
-              <w:cnfStyle w:val="000000100000" w:firstRow="0" w:lastRow="0" w:firstColumn="0" w:lastColumn="0" w:oddVBand="0" w:evenVBand="0" w:oddHBand="1" w:evenHBand="0" w:firstRowFirstColumn="0" w:firstRowLastColumn="0" w:lastRowFirstColumn="0" w:lastRowLastColumn="0"/>
-              <w:rPr>
-                <w:sz w:val="20"/>
-                <w:szCs w:val="20"/>
-                <w:lang w:val="en-US"/>
-              </w:rPr>
-            </w:pPr>
-            <w:r>
-              <w:rPr>
-                <w:sz w:val="20"/>
-                <w:szCs w:val="20"/>
-                <w:lang w:val="en-US"/>
-              </w:rPr>
-              <w:t>Hier invullen</w:t>
-            </w:r>
-          </w:p>
-        </w:tc>
-        <w:tc>
-          <w:tcPr>
-            <w:tcW w:w="1193" w:type="dxa"/>
-            <w:tcBorders>
-              <w:top w:val="nil"/>
-              <w:bottom w:val="nil"/>
-            </w:tcBorders>
-          </w:tcPr>
-          <w:p>
-            <w:pPr>
-              <w:cnfStyle w:val="000000100000" w:firstRow="0" w:lastRow="0" w:firstColumn="0" w:lastColumn="0" w:oddVBand="0" w:evenVBand="0" w:oddHBand="1" w:evenHBand="0" w:firstRowFirstColumn="0" w:firstRowLastColumn="0" w:lastRowFirstColumn="0" w:lastRowLastColumn="0"/>
-              <w:rPr>
-                <w:sz w:val="20"/>
-                <w:szCs w:val="20"/>
-                <w:lang w:val="en-US"/>
-              </w:rPr>
-            </w:pPr>
-            <w:r>
-              <w:rPr>
-                <w:sz w:val="20"/>
-                <w:szCs w:val="20"/>
-                <w:lang w:val="en-US"/>
-              </w:rPr>
-              <w:t>Hier invullen</w:t>
-            </w:r>
-          </w:p>
-        </w:tc>
-        <w:tc>
-          <w:tcPr>
-            <w:tcW w:w="1399" w:type="dxa"/>
-            <w:tcBorders>
-              <w:top w:val="nil"/>
-              <w:bottom w:val="nil"/>
-            </w:tcBorders>
-          </w:tcPr>
-          <w:p>
-            <w:pPr>
-              <w:cnfStyle w:val="000000100000" w:firstRow="0" w:lastRow="0" w:firstColumn="0" w:lastColumn="0" w:oddVBand="0" w:evenVBand="0" w:oddHBand="1" w:evenHBand="0" w:firstRowFirstColumn="0" w:firstRowLastColumn="0" w:lastRowFirstColumn="0" w:lastRowLastColumn="0"/>
-              <w:rPr>
-                <w:sz w:val="20"/>
-                <w:szCs w:val="20"/>
-                <w:lang w:val="en-US"/>
-              </w:rPr>
-            </w:pPr>
-            <w:r>
-              <w:rPr>
-                <w:sz w:val="20"/>
-                <w:szCs w:val="20"/>
-                <w:lang w:val="en-US"/>
-              </w:rPr>
-              <w:t>Hier invullen</w:t>
-            </w:r>
-          </w:p>
-        </w:tc>
-        <w:tc>
-          <w:tcPr>
-            <w:tcW w:w="1118" w:type="dxa"/>
-            <w:tcBorders>
-              <w:top w:val="nil"/>
-              <w:bottom w:val="nil"/>
-            </w:tcBorders>
-          </w:tcPr>
-          <w:p>
-            <w:pPr>
-              <w:cnfStyle w:val="000000100000" w:firstRow="0" w:lastRow="0" w:firstColumn="0" w:lastColumn="0" w:oddVBand="0" w:evenVBand="0" w:oddHBand="1" w:evenHBand="0" w:firstRowFirstColumn="0" w:firstRowLastColumn="0" w:lastRowFirstColumn="0" w:lastRowLastColumn="0"/>
-              <w:rPr>
-                <w:sz w:val="20"/>
-                <w:szCs w:val="20"/>
-                <w:lang w:val="en-US"/>
-              </w:rPr>
-            </w:pPr>
-            <w:r>
-              <w:rPr>
-                <w:sz w:val="20"/>
-                <w:szCs w:val="20"/>
-                <w:lang w:val="en-US"/>
-              </w:rPr>
-              <w:t>Hier invullen</w:t>
-            </w:r>
-          </w:p>
-        </w:tc>
-      </w:tr>
-      <w:tr>
         <w:tc>
           <w:tcPr>
             <w:cnfStyle w:val="001000000000" w:firstRow="0" w:lastRow="0" w:firstColumn="1" w:lastColumn="0" w:oddVBand="0" w:evenVBand="0" w:oddHBand="0" w:evenHBand="0" w:firstRowFirstColumn="0" w:firstRowLastColumn="0" w:lastRowFirstColumn="0" w:lastRowLastColumn="0"/>
@@ -3682,27 +4919,17 @@
             <w:tcBorders>
               <w:top w:val="nil"/>
               <w:left w:val="nil"/>
-              <w:bottom w:val="nil"/>
+              <w:bottom w:val="single" w:sz="8" w:space="0" w:color="000000" w:themeColor="text1"/>
               <w:right w:val="nil"/>
             </w:tcBorders>
-            <w:hideMark/>
-          </w:tcPr>
-          <w:p>
-            <w:pPr>
-              <w:rPr>
-                <w:sz w:val="20"/>
-                <w:szCs w:val="20"/>
-                <w:lang w:val="en-US"/>
-              </w:rPr>
-            </w:pPr>
-            <w:r>
-              <w:rPr>
-                <w:sz w:val="20"/>
-                <w:szCs w:val="20"/>
-                <w:lang w:val="en-US"/>
-              </w:rPr>
-              <w:t>Problem</w:t>
-            </w:r>
+          </w:tcPr>
+          <w:p>
+            <w:pPr>
+              <w:rPr>
+                <w:sz w:val="20"/>
+                <w:szCs w:val="20"/>
+              </w:rPr>
+            </w:pPr>
           </w:p>
         </w:tc>
         <w:tc>
@@ -3712,303 +4939,26 @@
             <w:tcBorders>
               <w:top w:val="nil"/>
               <w:left w:val="nil"/>
-              <w:bottom w:val="nil"/>
+              <w:bottom w:val="single" w:sz="8" w:space="0" w:color="000000" w:themeColor="text1"/>
               <w:right w:val="nil"/>
             </w:tcBorders>
-            <w:hideMark/>
           </w:tcPr>
           <w:p>
             <w:pPr>
               <w:cnfStyle w:val="000000000000" w:firstRow="0" w:lastRow="0" w:firstColumn="0" w:lastColumn="0" w:oddVBand="0" w:evenVBand="0" w:oddHBand="0" w:evenHBand="0" w:firstRowFirstColumn="0" w:firstRowLastColumn="0" w:lastRowFirstColumn="0" w:lastRowLastColumn="0"/>
               <w:rPr>
-                <w:b/>
-                <w:sz w:val="20"/>
-                <w:szCs w:val="20"/>
-                <w:lang w:val="en-US"/>
-              </w:rPr>
-            </w:pPr>
-            <w:r>
-              <w:rPr>
-                <w:b/>
-                <w:sz w:val="20"/>
-                <w:szCs w:val="20"/>
-                <w:lang w:val="en-US"/>
-              </w:rPr>
-              <w:t>How to reproduce</w:t>
-            </w:r>
+                <w:sz w:val="20"/>
+                <w:szCs w:val="20"/>
+              </w:rPr>
+            </w:pPr>
           </w:p>
         </w:tc>
       </w:tr>
       <w:tr>
         <w:trPr>
+          <w:gridAfter w:val="1"/>
           <w:cnfStyle w:val="000000100000" w:firstRow="0" w:lastRow="0" w:firstColumn="0" w:lastColumn="0" w:oddVBand="0" w:evenVBand="0" w:oddHBand="1" w:evenHBand="0" w:firstRowFirstColumn="0" w:firstRowLastColumn="0" w:lastRowFirstColumn="0" w:lastRowLastColumn="0"/>
-        </w:trPr>
-        <w:tc>
-          <w:tcPr>
-            <w:cnfStyle w:val="001000000000" w:firstRow="0" w:lastRow="0" w:firstColumn="1" w:lastColumn="0" w:oddVBand="0" w:evenVBand="0" w:oddHBand="0" w:evenHBand="0" w:firstRowFirstColumn="0" w:firstRowLastColumn="0" w:lastRowFirstColumn="0" w:lastRowLastColumn="0"/>
-            <w:tcW w:w="4162" w:type="dxa"/>
-            <w:gridSpan w:val="3"/>
-            <w:tcBorders>
-              <w:top w:val="nil"/>
-              <w:bottom w:val="nil"/>
-            </w:tcBorders>
-          </w:tcPr>
-          <w:p>
-            <w:pPr>
-              <w:rPr>
-                <w:b w:val="0"/>
-                <w:sz w:val="20"/>
-                <w:szCs w:val="20"/>
-              </w:rPr>
-            </w:pPr>
-          </w:p>
-          <w:p>
-            <w:pPr>
-              <w:rPr>
-                <w:b w:val="0"/>
-                <w:sz w:val="20"/>
-                <w:szCs w:val="20"/>
-              </w:rPr>
-            </w:pPr>
-          </w:p>
-          <w:p>
-            <w:pPr>
-              <w:rPr>
-                <w:sz w:val="20"/>
-                <w:szCs w:val="20"/>
-              </w:rPr>
-            </w:pPr>
-            <w:r>
-              <w:rPr>
-                <w:sz w:val="20"/>
-                <w:szCs w:val="20"/>
-              </w:rPr>
-              <w:t>Expected result</w:t>
-            </w:r>
-          </w:p>
-          <w:p>
-            <w:pPr>
-              <w:rPr>
-                <w:b w:val="0"/>
-                <w:sz w:val="20"/>
-                <w:szCs w:val="20"/>
-              </w:rPr>
-            </w:pPr>
-          </w:p>
-          <w:p>
-            <w:pPr>
-              <w:rPr>
-                <w:b w:val="0"/>
-                <w:sz w:val="20"/>
-                <w:szCs w:val="20"/>
-              </w:rPr>
-            </w:pPr>
-          </w:p>
-          <w:p>
-            <w:pPr>
-              <w:rPr>
-                <w:sz w:val="20"/>
-                <w:szCs w:val="20"/>
-              </w:rPr>
-            </w:pPr>
-            <w:r>
-              <w:rPr>
-                <w:sz w:val="20"/>
-                <w:szCs w:val="20"/>
-              </w:rPr>
-              <w:t>Actual result</w:t>
-            </w:r>
-          </w:p>
-          <w:p>
-            <w:pPr>
-              <w:rPr>
-                <w:b w:val="0"/>
-                <w:sz w:val="20"/>
-                <w:szCs w:val="20"/>
-              </w:rPr>
-            </w:pPr>
-          </w:p>
-          <w:p>
-            <w:pPr>
-              <w:rPr>
-                <w:b w:val="0"/>
-                <w:sz w:val="20"/>
-                <w:szCs w:val="20"/>
-              </w:rPr>
-            </w:pPr>
-          </w:p>
-        </w:tc>
-        <w:tc>
-          <w:tcPr>
-            <w:tcW w:w="5126" w:type="dxa"/>
-            <w:gridSpan w:val="4"/>
-            <w:tcBorders>
-              <w:top w:val="nil"/>
-              <w:bottom w:val="nil"/>
-            </w:tcBorders>
-          </w:tcPr>
-          <w:p>
-            <w:pPr>
-              <w:cnfStyle w:val="000000100000" w:firstRow="0" w:lastRow="0" w:firstColumn="0" w:lastColumn="0" w:oddVBand="0" w:evenVBand="0" w:oddHBand="1" w:evenHBand="0" w:firstRowFirstColumn="0" w:firstRowLastColumn="0" w:lastRowFirstColumn="0" w:lastRowLastColumn="0"/>
-              <w:rPr>
-                <w:sz w:val="20"/>
-                <w:szCs w:val="20"/>
-              </w:rPr>
-            </w:pPr>
-          </w:p>
-          <w:p>
-            <w:pPr>
-              <w:cnfStyle w:val="000000100000" w:firstRow="0" w:lastRow="0" w:firstColumn="0" w:lastColumn="0" w:oddVBand="0" w:evenVBand="0" w:oddHBand="1" w:evenHBand="0" w:firstRowFirstColumn="0" w:firstRowLastColumn="0" w:lastRowFirstColumn="0" w:lastRowLastColumn="0"/>
-              <w:rPr>
-                <w:sz w:val="20"/>
-                <w:szCs w:val="20"/>
-              </w:rPr>
-            </w:pPr>
-          </w:p>
-        </w:tc>
-      </w:tr>
-      <w:tr>
-        <w:tc>
-          <w:tcPr>
-            <w:cnfStyle w:val="001000000000" w:firstRow="0" w:lastRow="0" w:firstColumn="1" w:lastColumn="0" w:oddVBand="0" w:evenVBand="0" w:oddHBand="0" w:evenHBand="0" w:firstRowFirstColumn="0" w:firstRowLastColumn="0" w:lastRowFirstColumn="0" w:lastRowLastColumn="0"/>
-            <w:tcW w:w="4162" w:type="dxa"/>
-            <w:gridSpan w:val="3"/>
-            <w:tcBorders>
-              <w:top w:val="nil"/>
-              <w:left w:val="nil"/>
-              <w:bottom w:val="nil"/>
-              <w:right w:val="nil"/>
-            </w:tcBorders>
-          </w:tcPr>
-          <w:p>
-            <w:pPr>
-              <w:rPr>
-                <w:sz w:val="20"/>
-                <w:szCs w:val="20"/>
-              </w:rPr>
-            </w:pPr>
-          </w:p>
-        </w:tc>
-        <w:tc>
-          <w:tcPr>
-            <w:tcW w:w="5126" w:type="dxa"/>
-            <w:gridSpan w:val="4"/>
-            <w:tcBorders>
-              <w:top w:val="nil"/>
-              <w:left w:val="nil"/>
-              <w:bottom w:val="nil"/>
-              <w:right w:val="nil"/>
-            </w:tcBorders>
-          </w:tcPr>
-          <w:p>
-            <w:pPr>
-              <w:cnfStyle w:val="000000000000" w:firstRow="0" w:lastRow="0" w:firstColumn="0" w:lastColumn="0" w:oddVBand="0" w:evenVBand="0" w:oddHBand="0" w:evenHBand="0" w:firstRowFirstColumn="0" w:firstRowLastColumn="0" w:lastRowFirstColumn="0" w:lastRowLastColumn="0"/>
-              <w:rPr>
-                <w:sz w:val="20"/>
-                <w:szCs w:val="20"/>
-              </w:rPr>
-            </w:pPr>
-          </w:p>
-        </w:tc>
-      </w:tr>
-      <w:tr>
-        <w:trPr>
-          <w:cnfStyle w:val="000000100000" w:firstRow="0" w:lastRow="0" w:firstColumn="0" w:lastColumn="0" w:oddVBand="0" w:evenVBand="0" w:oddHBand="1" w:evenHBand="0" w:firstRowFirstColumn="0" w:firstRowLastColumn="0" w:lastRowFirstColumn="0" w:lastRowLastColumn="0"/>
-        </w:trPr>
-        <w:tc>
-          <w:tcPr>
-            <w:cnfStyle w:val="001000000000" w:firstRow="0" w:lastRow="0" w:firstColumn="1" w:lastColumn="0" w:oddVBand="0" w:evenVBand="0" w:oddHBand="0" w:evenHBand="0" w:firstRowFirstColumn="0" w:firstRowLastColumn="0" w:lastRowFirstColumn="0" w:lastRowLastColumn="0"/>
-            <w:tcW w:w="4162" w:type="dxa"/>
-            <w:gridSpan w:val="3"/>
-            <w:tcBorders>
-              <w:top w:val="nil"/>
-              <w:bottom w:val="nil"/>
-            </w:tcBorders>
-            <w:hideMark/>
-          </w:tcPr>
-          <w:p>
-            <w:pPr>
-              <w:rPr>
-                <w:sz w:val="20"/>
-                <w:szCs w:val="20"/>
-              </w:rPr>
-            </w:pPr>
-            <w:r>
-              <w:rPr>
-                <w:sz w:val="20"/>
-                <w:szCs w:val="20"/>
-              </w:rPr>
-              <w:t>Paraaf:</w:t>
-            </w:r>
-          </w:p>
-        </w:tc>
-        <w:tc>
-          <w:tcPr>
-            <w:tcW w:w="5126" w:type="dxa"/>
-            <w:gridSpan w:val="4"/>
-            <w:tcBorders>
-              <w:top w:val="nil"/>
-              <w:bottom w:val="nil"/>
-            </w:tcBorders>
-          </w:tcPr>
-          <w:p>
-            <w:pPr>
-              <w:cnfStyle w:val="000000100000" w:firstRow="0" w:lastRow="0" w:firstColumn="0" w:lastColumn="0" w:oddVBand="0" w:evenVBand="0" w:oddHBand="1" w:evenHBand="0" w:firstRowFirstColumn="0" w:firstRowLastColumn="0" w:lastRowFirstColumn="0" w:lastRowLastColumn="0"/>
-              <w:rPr>
-                <w:sz w:val="20"/>
-                <w:szCs w:val="20"/>
-              </w:rPr>
-            </w:pPr>
-          </w:p>
-        </w:tc>
-      </w:tr>
-      <w:tr>
-        <w:tc>
-          <w:tcPr>
-            <w:cnfStyle w:val="001000000000" w:firstRow="0" w:lastRow="0" w:firstColumn="1" w:lastColumn="0" w:oddVBand="0" w:evenVBand="0" w:oddHBand="0" w:evenHBand="0" w:firstRowFirstColumn="0" w:firstRowLastColumn="0" w:lastRowFirstColumn="0" w:lastRowLastColumn="0"/>
-            <w:tcW w:w="4162" w:type="dxa"/>
-            <w:gridSpan w:val="3"/>
-            <w:tcBorders>
-              <w:top w:val="nil"/>
-              <w:left w:val="nil"/>
-              <w:bottom w:val="single" w:sz="8" w:space="0" w:color="000000" w:themeColor="text1"/>
-              <w:right w:val="nil"/>
-            </w:tcBorders>
-          </w:tcPr>
-          <w:p>
-            <w:pPr>
-              <w:rPr>
-                <w:sz w:val="20"/>
-                <w:szCs w:val="20"/>
-              </w:rPr>
-            </w:pPr>
-          </w:p>
-        </w:tc>
-        <w:tc>
-          <w:tcPr>
-            <w:tcW w:w="5126" w:type="dxa"/>
-            <w:gridSpan w:val="4"/>
-            <w:tcBorders>
-              <w:top w:val="nil"/>
-              <w:left w:val="nil"/>
-              <w:bottom w:val="single" w:sz="8" w:space="0" w:color="000000" w:themeColor="text1"/>
-              <w:right w:val="nil"/>
-            </w:tcBorders>
-          </w:tcPr>
-          <w:p>
-            <w:pPr>
-              <w:cnfStyle w:val="000000000000" w:firstRow="0" w:lastRow="0" w:firstColumn="0" w:lastColumn="0" w:oddVBand="0" w:evenVBand="0" w:oddHBand="0" w:evenHBand="0" w:firstRowFirstColumn="0" w:firstRowLastColumn="0" w:lastRowFirstColumn="0" w:lastRowLastColumn="0"/>
-              <w:rPr>
-                <w:sz w:val="20"/>
-                <w:szCs w:val="20"/>
-              </w:rPr>
-            </w:pPr>
-          </w:p>
-        </w:tc>
-      </w:tr>
-      <w:tr>
-        <w:trPr>
-          <w:cnfStyle w:val="000000100000" w:firstRow="0" w:lastRow="0" w:firstColumn="0" w:lastColumn="0" w:oddVBand="0" w:evenVBand="0" w:oddHBand="1" w:evenHBand="0" w:firstRowFirstColumn="0" w:firstRowLastColumn="0" w:lastRowFirstColumn="0" w:lastRowLastColumn="0"/>
+          <w:wAfter w:w="199" w:type="dxa"/>
         </w:trPr>
         <w:tc>
           <w:tcPr>
@@ -4062,7 +5012,7 @@
       </w:pPr>
     </w:p>
     <w:sectPr>
-      <w:footerReference w:type="default" r:id="rId7"/>
+      <w:footerReference w:type="default" r:id="rId8"/>
       <w:pgSz w:w="12240" w:h="15840"/>
       <w:pgMar w:top="1417" w:right="1417" w:bottom="1417" w:left="1417" w:header="720" w:footer="720" w:gutter="0"/>
       <w:cols w:space="720"/>
@@ -5158,8 +6108,20 @@
   <a:extraClrSchemeLst/>
   <a:extLst>
     <a:ext uri="{05A4C25C-085E-4340-85A3-A5531E510DB2}">
-      <thm15:themeFamily xmlns="" xmlns:thm15="http://schemas.microsoft.com/office/thememl/2012/main" name="Office Theme" id="{62F939B6-93AF-4DB8-9C6B-D6C7DFDC589F}" vid="{4A3C46E8-61CC-4603-A589-7422A47A8E4A}"/>
+      <thm15:themeFamily xmlns:thm15="http://schemas.microsoft.com/office/thememl/2012/main" xmlns="" name="Office Theme" id="{62F939B6-93AF-4DB8-9C6B-D6C7DFDC589F}" vid="{4A3C46E8-61CC-4603-A589-7422A47A8E4A}"/>
     </a:ext>
   </a:extLst>
 </a:theme>
+</file>
+
+<file path=customXml/item1.xml><?xml version="1.0" encoding="utf-8"?>
+<b:Sources xmlns:b="http://schemas.openxmlformats.org/officeDocument/2006/bibliography" xmlns="http://schemas.openxmlformats.org/officeDocument/2006/bibliography" SelectedStyle="\APA.XSL" StyleName="APA"/>
+</file>
+
+<file path=customXml/itemProps1.xml><?xml version="1.0" encoding="utf-8"?>
+<ds:datastoreItem xmlns:ds="http://schemas.openxmlformats.org/officeDocument/2006/customXml" ds:itemID="{CF3C8C09-DA18-470E-BBD0-47C187A1C166}">
+  <ds:schemaRefs>
+    <ds:schemaRef ds:uri="http://schemas.openxmlformats.org/officeDocument/2006/bibliography"/>
+  </ds:schemaRefs>
+</ds:datastoreItem>
 </file>
--- a/Algemeen/bug log.docx
+++ b/Algemeen/bug log.docx
@@ -902,13 +902,9 @@
         <w:gridCol w:w="1166"/>
         <w:gridCol w:w="1470"/>
         <w:gridCol w:w="1416"/>
-        <w:gridCol w:w="1193"/>
-        <w:gridCol w:w="277"/>
-        <w:gridCol w:w="1122"/>
-        <w:gridCol w:w="277"/>
-        <w:gridCol w:w="841"/>
-        <w:gridCol w:w="199"/>
-        <w:gridCol w:w="78"/>
+        <w:gridCol w:w="1470"/>
+        <w:gridCol w:w="1399"/>
+        <w:gridCol w:w="1118"/>
       </w:tblGrid>
       <w:tr>
         <w:trPr>
@@ -1035,8 +1031,7 @@
         </w:tc>
         <w:tc>
           <w:tcPr>
-            <w:tcW w:w="1470" w:type="dxa"/>
-            <w:gridSpan w:val="2"/>
+            <w:tcW w:w="1193" w:type="dxa"/>
             <w:hideMark/>
           </w:tcPr>
           <w:p>
@@ -1061,7 +1056,6 @@
         <w:tc>
           <w:tcPr>
             <w:tcW w:w="1399" w:type="dxa"/>
-            <w:gridSpan w:val="2"/>
             <w:hideMark/>
           </w:tcPr>
           <w:p>
@@ -1086,7 +1080,6 @@
         <w:tc>
           <w:tcPr>
             <w:tcW w:w="1118" w:type="dxa"/>
-            <w:gridSpan w:val="3"/>
             <w:hideMark/>
           </w:tcPr>
           <w:p>
@@ -1208,8 +1201,7 @@
         </w:tc>
         <w:tc>
           <w:tcPr>
-            <w:tcW w:w="1470" w:type="dxa"/>
-            <w:gridSpan w:val="2"/>
+            <w:tcW w:w="1193" w:type="dxa"/>
             <w:tcBorders>
               <w:top w:val="nil"/>
               <w:bottom w:val="nil"/>
@@ -1245,7 +1237,6 @@
         <w:tc>
           <w:tcPr>
             <w:tcW w:w="1399" w:type="dxa"/>
-            <w:gridSpan w:val="2"/>
             <w:tcBorders>
               <w:top w:val="nil"/>
               <w:bottom w:val="nil"/>
@@ -1291,7 +1282,6 @@
         <w:tc>
           <w:tcPr>
             <w:tcW w:w="1118" w:type="dxa"/>
-            <w:gridSpan w:val="3"/>
             <w:tcBorders>
               <w:top w:val="nil"/>
               <w:bottom w:val="nil"/>
@@ -1351,8 +1341,8 @@
         </w:tc>
         <w:tc>
           <w:tcPr>
-            <w:tcW w:w="5403" w:type="dxa"/>
-            <w:gridSpan w:val="8"/>
+            <w:tcW w:w="5126" w:type="dxa"/>
+            <w:gridSpan w:val="4"/>
             <w:tcBorders>
               <w:top w:val="nil"/>
               <w:left w:val="nil"/>
@@ -1530,8 +1520,8 @@
         </w:tc>
         <w:tc>
           <w:tcPr>
-            <w:tcW w:w="5403" w:type="dxa"/>
-            <w:gridSpan w:val="8"/>
+            <w:tcW w:w="5126" w:type="dxa"/>
+            <w:gridSpan w:val="4"/>
             <w:tcBorders>
               <w:top w:val="nil"/>
               <w:bottom w:val="nil"/>
@@ -1592,8 +1582,8 @@
         </w:tc>
         <w:tc>
           <w:tcPr>
-            <w:tcW w:w="5403" w:type="dxa"/>
-            <w:gridSpan w:val="8"/>
+            <w:tcW w:w="5126" w:type="dxa"/>
+            <w:gridSpan w:val="4"/>
             <w:tcBorders>
               <w:top w:val="nil"/>
               <w:left w:val="nil"/>
@@ -1642,19 +1632,12 @@
               </w:rPr>
               <w:t>Paraaf:</w:t>
             </w:r>
-            <w:r>
-              <w:rPr>
-                <w:sz w:val="20"/>
-                <w:szCs w:val="20"/>
-              </w:rPr>
-              <w:t>Patrick</w:t>
-            </w:r>
-          </w:p>
-        </w:tc>
-        <w:tc>
-          <w:tcPr>
-            <w:tcW w:w="5403" w:type="dxa"/>
-            <w:gridSpan w:val="8"/>
+          </w:p>
+        </w:tc>
+        <w:tc>
+          <w:tcPr>
+            <w:tcW w:w="5126" w:type="dxa"/>
+            <w:gridSpan w:val="4"/>
             <w:tcBorders>
               <w:top w:val="nil"/>
               <w:bottom w:val="nil"/>
@@ -1695,8 +1678,8 @@
         </w:tc>
         <w:tc>
           <w:tcPr>
-            <w:tcW w:w="5403" w:type="dxa"/>
-            <w:gridSpan w:val="8"/>
+            <w:tcW w:w="5126" w:type="dxa"/>
+            <w:gridSpan w:val="4"/>
             <w:tcBorders>
               <w:top w:val="nil"/>
               <w:left w:val="nil"/>
@@ -1715,11 +1698,36 @@
           </w:p>
         </w:tc>
       </w:tr>
+    </w:tbl>
+    <w:p>
+      <w:pPr>
+        <w:tabs>
+          <w:tab w:val="left" w:pos="1335"/>
+        </w:tabs>
+        <w:rPr>
+          <w:b/>
+          <w:bCs/>
+        </w:rPr>
+      </w:pPr>
+    </w:p>
+    <w:tbl>
+      <w:tblPr>
+        <w:tblStyle w:val="LightShading"/>
+        <w:tblW w:w="0" w:type="auto"/>
+        <w:tblLook w:val="04A0" w:firstRow="1" w:lastRow="0" w:firstColumn="1" w:lastColumn="0" w:noHBand="0" w:noVBand="1"/>
+      </w:tblPr>
+      <w:tblGrid>
+        <w:gridCol w:w="1526"/>
+        <w:gridCol w:w="1166"/>
+        <w:gridCol w:w="1470"/>
+        <w:gridCol w:w="1416"/>
+        <w:gridCol w:w="1193"/>
+        <w:gridCol w:w="1399"/>
+        <w:gridCol w:w="1118"/>
+      </w:tblGrid>
       <w:tr>
         <w:trPr>
-          <w:gridAfter w:val="2"/>
-          <w:cnfStyle w:val="000000100000" w:firstRow="0" w:lastRow="0" w:firstColumn="0" w:lastColumn="0" w:oddVBand="0" w:evenVBand="0" w:oddHBand="1" w:evenHBand="0" w:firstRowFirstColumn="0" w:firstRowLastColumn="0" w:lastRowFirstColumn="0" w:lastRowLastColumn="0"/>
-          <w:wAfter w:w="277" w:type="dxa"/>
+          <w:cnfStyle w:val="100000000000" w:firstRow="1" w:lastRow="0" w:firstColumn="0" w:lastColumn="0" w:oddVBand="0" w:evenVBand="0" w:oddHBand="0" w:evenHBand="0" w:firstRowFirstColumn="0" w:firstRowLastColumn="0" w:lastRowFirstColumn="0" w:lastRowLastColumn="0"/>
         </w:trPr>
         <w:tc>
           <w:tcPr>
@@ -1783,7 +1791,7 @@
           </w:tcPr>
           <w:p>
             <w:pPr>
-              <w:cnfStyle w:val="000000100000" w:firstRow="0" w:lastRow="0" w:firstColumn="0" w:lastColumn="0" w:oddVBand="0" w:evenVBand="0" w:oddHBand="1" w:evenHBand="0" w:firstRowFirstColumn="0" w:firstRowLastColumn="0" w:lastRowFirstColumn="0" w:lastRowLastColumn="0"/>
+              <w:cnfStyle w:val="100000000000" w:firstRow="1" w:lastRow="0" w:firstColumn="0" w:lastColumn="0" w:oddVBand="0" w:evenVBand="0" w:oddHBand="0" w:evenHBand="0" w:firstRowFirstColumn="0" w:firstRowLastColumn="0" w:lastRowFirstColumn="0" w:lastRowLastColumn="0"/>
               <w:rPr>
                 <w:sz w:val="20"/>
                 <w:szCs w:val="20"/>
@@ -1806,7 +1814,7 @@
           </w:tcPr>
           <w:p>
             <w:pPr>
-              <w:cnfStyle w:val="000000100000" w:firstRow="0" w:lastRow="0" w:firstColumn="0" w:lastColumn="0" w:oddVBand="0" w:evenVBand="0" w:oddHBand="1" w:evenHBand="0" w:firstRowFirstColumn="0" w:firstRowLastColumn="0" w:lastRowFirstColumn="0" w:lastRowLastColumn="0"/>
+              <w:cnfStyle w:val="100000000000" w:firstRow="1" w:lastRow="0" w:firstColumn="0" w:lastColumn="0" w:oddVBand="0" w:evenVBand="0" w:oddHBand="0" w:evenHBand="0" w:firstRowFirstColumn="0" w:firstRowLastColumn="0" w:lastRowFirstColumn="0" w:lastRowLastColumn="0"/>
               <w:rPr>
                 <w:sz w:val="20"/>
                 <w:szCs w:val="20"/>
@@ -1822,7 +1830,7 @@
           </w:tcPr>
           <w:p>
             <w:pPr>
-              <w:cnfStyle w:val="000000100000" w:firstRow="0" w:lastRow="0" w:firstColumn="0" w:lastColumn="0" w:oddVBand="0" w:evenVBand="0" w:oddHBand="1" w:evenHBand="0" w:firstRowFirstColumn="0" w:firstRowLastColumn="0" w:lastRowFirstColumn="0" w:lastRowLastColumn="0"/>
+              <w:cnfStyle w:val="100000000000" w:firstRow="1" w:lastRow="0" w:firstColumn="0" w:lastColumn="0" w:oddVBand="0" w:evenVBand="0" w:oddHBand="0" w:evenHBand="0" w:firstRowFirstColumn="0" w:firstRowLastColumn="0" w:lastRowFirstColumn="0" w:lastRowLastColumn="0"/>
               <w:rPr>
                 <w:sz w:val="20"/>
                 <w:szCs w:val="20"/>
@@ -1846,7 +1854,7 @@
           </w:tcPr>
           <w:p>
             <w:pPr>
-              <w:cnfStyle w:val="000000100000" w:firstRow="0" w:lastRow="0" w:firstColumn="0" w:lastColumn="0" w:oddVBand="0" w:evenVBand="0" w:oddHBand="1" w:evenHBand="0" w:firstRowFirstColumn="0" w:firstRowLastColumn="0" w:lastRowFirstColumn="0" w:lastRowLastColumn="0"/>
+              <w:cnfStyle w:val="100000000000" w:firstRow="1" w:lastRow="0" w:firstColumn="0" w:lastColumn="0" w:oddVBand="0" w:evenVBand="0" w:oddHBand="0" w:evenHBand="0" w:firstRowFirstColumn="0" w:firstRowLastColumn="0" w:lastRowFirstColumn="0" w:lastRowLastColumn="0"/>
               <w:rPr>
                 <w:sz w:val="20"/>
                 <w:szCs w:val="20"/>
@@ -1866,12 +1874,11 @@
         <w:tc>
           <w:tcPr>
             <w:tcW w:w="1399" w:type="dxa"/>
-            <w:gridSpan w:val="2"/>
             <w:hideMark/>
           </w:tcPr>
           <w:p>
             <w:pPr>
-              <w:cnfStyle w:val="000000100000" w:firstRow="0" w:lastRow="0" w:firstColumn="0" w:lastColumn="0" w:oddVBand="0" w:evenVBand="0" w:oddHBand="1" w:evenHBand="0" w:firstRowFirstColumn="0" w:firstRowLastColumn="0" w:lastRowFirstColumn="0" w:lastRowLastColumn="0"/>
+              <w:cnfStyle w:val="100000000000" w:firstRow="1" w:lastRow="0" w:firstColumn="0" w:lastColumn="0" w:oddVBand="0" w:evenVBand="0" w:oddHBand="0" w:evenHBand="0" w:firstRowFirstColumn="0" w:firstRowLastColumn="0" w:lastRowFirstColumn="0" w:lastRowLastColumn="0"/>
               <w:rPr>
                 <w:sz w:val="20"/>
                 <w:szCs w:val="20"/>
@@ -1891,12 +1898,11 @@
         <w:tc>
           <w:tcPr>
             <w:tcW w:w="1118" w:type="dxa"/>
-            <w:gridSpan w:val="2"/>
             <w:hideMark/>
           </w:tcPr>
           <w:p>
             <w:pPr>
-              <w:cnfStyle w:val="000000100000" w:firstRow="0" w:lastRow="0" w:firstColumn="0" w:lastColumn="0" w:oddVBand="0" w:evenVBand="0" w:oddHBand="1" w:evenHBand="0" w:firstRowFirstColumn="0" w:firstRowLastColumn="0" w:lastRowFirstColumn="0" w:lastRowLastColumn="0"/>
+              <w:cnfStyle w:val="100000000000" w:firstRow="1" w:lastRow="0" w:firstColumn="0" w:lastColumn="0" w:oddVBand="0" w:evenVBand="0" w:oddHBand="0" w:evenHBand="0" w:firstRowFirstColumn="0" w:firstRowLastColumn="0" w:lastRowFirstColumn="0" w:lastRowLastColumn="0"/>
               <w:rPr>
                 <w:sz w:val="20"/>
                 <w:szCs w:val="20"/>
@@ -1916,8 +1922,7 @@
       </w:tr>
       <w:tr>
         <w:trPr>
-          <w:gridAfter w:val="2"/>
-          <w:wAfter w:w="277" w:type="dxa"/>
+          <w:cnfStyle w:val="000000100000" w:firstRow="0" w:lastRow="0" w:firstColumn="0" w:lastColumn="0" w:oddVBand="0" w:evenVBand="0" w:oddHBand="1" w:evenHBand="0" w:firstRowFirstColumn="0" w:firstRowLastColumn="0" w:lastRowFirstColumn="0" w:lastRowLastColumn="0"/>
         </w:trPr>
         <w:tc>
           <w:tcPr>
@@ -1949,158 +1954,220 @@
           </w:tcPr>
           <w:p>
             <w:pPr>
+              <w:cnfStyle w:val="000000100000" w:firstRow="0" w:lastRow="0" w:firstColumn="0" w:lastColumn="0" w:oddVBand="0" w:evenVBand="0" w:oddHBand="1" w:evenHBand="0" w:firstRowFirstColumn="0" w:firstRowLastColumn="0" w:lastRowFirstColumn="0" w:lastRowLastColumn="0"/>
+              <w:rPr>
+                <w:sz w:val="20"/>
+                <w:szCs w:val="20"/>
+                <w:lang w:val="en-US"/>
+              </w:rPr>
+            </w:pPr>
+            <w:r>
+              <w:rPr>
+                <w:sz w:val="20"/>
+                <w:szCs w:val="20"/>
+                <w:lang w:val="en-US"/>
+              </w:rPr>
+              <w:t>1.5</w:t>
+            </w:r>
+          </w:p>
+        </w:tc>
+        <w:tc>
+          <w:tcPr>
+            <w:tcW w:w="1470" w:type="dxa"/>
+            <w:tcBorders>
+              <w:top w:val="nil"/>
+              <w:bottom w:val="nil"/>
+            </w:tcBorders>
+          </w:tcPr>
+          <w:p>
+            <w:pPr>
+              <w:cnfStyle w:val="000000100000" w:firstRow="0" w:lastRow="0" w:firstColumn="0" w:lastColumn="0" w:oddVBand="0" w:evenVBand="0" w:oddHBand="1" w:evenHBand="0" w:firstRowFirstColumn="0" w:firstRowLastColumn="0" w:lastRowFirstColumn="0" w:lastRowLastColumn="0"/>
+              <w:rPr>
+                <w:sz w:val="20"/>
+                <w:szCs w:val="20"/>
+                <w:lang w:val="en-US"/>
+              </w:rPr>
+            </w:pPr>
+          </w:p>
+        </w:tc>
+        <w:tc>
+          <w:tcPr>
+            <w:tcW w:w="1416" w:type="dxa"/>
+            <w:tcBorders>
+              <w:top w:val="nil"/>
+              <w:bottom w:val="nil"/>
+            </w:tcBorders>
+          </w:tcPr>
+          <w:p>
+            <w:pPr>
+              <w:cnfStyle w:val="000000100000" w:firstRow="0" w:lastRow="0" w:firstColumn="0" w:lastColumn="0" w:oddVBand="0" w:evenVBand="0" w:oddHBand="1" w:evenHBand="0" w:firstRowFirstColumn="0" w:firstRowLastColumn="0" w:lastRowFirstColumn="0" w:lastRowLastColumn="0"/>
+              <w:rPr>
+                <w:sz w:val="20"/>
+                <w:szCs w:val="20"/>
+                <w:lang w:val="en-US"/>
+              </w:rPr>
+            </w:pPr>
+            <w:r>
+              <w:rPr>
+                <w:sz w:val="20"/>
+                <w:szCs w:val="20"/>
+                <w:lang w:val="en-US"/>
+              </w:rPr>
+              <w:t>High</w:t>
+            </w:r>
+          </w:p>
+        </w:tc>
+        <w:tc>
+          <w:tcPr>
+            <w:tcW w:w="1193" w:type="dxa"/>
+            <w:tcBorders>
+              <w:top w:val="nil"/>
+              <w:bottom w:val="nil"/>
+            </w:tcBorders>
+          </w:tcPr>
+          <w:p>
+            <w:pPr>
+              <w:cnfStyle w:val="000000100000" w:firstRow="0" w:lastRow="0" w:firstColumn="0" w:lastColumn="0" w:oddVBand="0" w:evenVBand="0" w:oddHBand="1" w:evenHBand="0" w:firstRowFirstColumn="0" w:firstRowLastColumn="0" w:lastRowFirstColumn="0" w:lastRowLastColumn="0"/>
+              <w:rPr>
+                <w:sz w:val="20"/>
+                <w:szCs w:val="20"/>
+                <w:lang w:val="en-US"/>
+              </w:rPr>
+            </w:pPr>
+            <w:r>
+              <w:rPr>
+                <w:sz w:val="20"/>
+                <w:szCs w:val="20"/>
+                <w:lang w:val="en-US"/>
+              </w:rPr>
+              <w:t>Minor</w:t>
+            </w:r>
+          </w:p>
+        </w:tc>
+        <w:tc>
+          <w:tcPr>
+            <w:tcW w:w="1399" w:type="dxa"/>
+            <w:tcBorders>
+              <w:top w:val="nil"/>
+              <w:bottom w:val="nil"/>
+            </w:tcBorders>
+          </w:tcPr>
+          <w:p>
+            <w:pPr>
+              <w:cnfStyle w:val="000000100000" w:firstRow="0" w:lastRow="0" w:firstColumn="0" w:lastColumn="0" w:oddVBand="0" w:evenVBand="0" w:oddHBand="1" w:evenHBand="0" w:firstRowFirstColumn="0" w:firstRowLastColumn="0" w:lastRowFirstColumn="0" w:lastRowLastColumn="0"/>
+              <w:rPr>
+                <w:sz w:val="20"/>
+                <w:szCs w:val="20"/>
+                <w:lang w:val="en-US"/>
+              </w:rPr>
+            </w:pPr>
+            <w:r>
+              <w:rPr>
+                <w:sz w:val="20"/>
+                <w:szCs w:val="20"/>
+                <w:lang w:val="en-US"/>
+              </w:rPr>
+              <w:t>Visual</w:t>
+            </w:r>
+          </w:p>
+        </w:tc>
+        <w:tc>
+          <w:tcPr>
+            <w:tcW w:w="1118" w:type="dxa"/>
+            <w:tcBorders>
+              <w:top w:val="nil"/>
+              <w:bottom w:val="nil"/>
+            </w:tcBorders>
+          </w:tcPr>
+          <w:p>
+            <w:pPr>
+              <w:cnfStyle w:val="000000100000" w:firstRow="0" w:lastRow="0" w:firstColumn="0" w:lastColumn="0" w:oddVBand="0" w:evenVBand="0" w:oddHBand="1" w:evenHBand="0" w:firstRowFirstColumn="0" w:firstRowLastColumn="0" w:lastRowFirstColumn="0" w:lastRowLastColumn="0"/>
+              <w:rPr>
+                <w:sz w:val="20"/>
+                <w:szCs w:val="20"/>
+                <w:lang w:val="en-US"/>
+              </w:rPr>
+            </w:pPr>
+            <w:r>
+              <w:rPr>
+                <w:sz w:val="20"/>
+                <w:szCs w:val="20"/>
+                <w:lang w:val="en-US"/>
+              </w:rPr>
+              <w:t>Art</w:t>
+            </w:r>
+          </w:p>
+        </w:tc>
+      </w:tr>
+      <w:tr>
+        <w:tc>
+          <w:tcPr>
+            <w:cnfStyle w:val="001000000000" w:firstRow="0" w:lastRow="0" w:firstColumn="1" w:lastColumn="0" w:oddVBand="0" w:evenVBand="0" w:oddHBand="0" w:evenHBand="0" w:firstRowFirstColumn="0" w:firstRowLastColumn="0" w:lastRowFirstColumn="0" w:lastRowLastColumn="0"/>
+            <w:tcW w:w="4162" w:type="dxa"/>
+            <w:gridSpan w:val="3"/>
+            <w:tcBorders>
+              <w:top w:val="nil"/>
+              <w:left w:val="nil"/>
+              <w:bottom w:val="nil"/>
+              <w:right w:val="nil"/>
+            </w:tcBorders>
+            <w:hideMark/>
+          </w:tcPr>
+          <w:p>
+            <w:pPr>
+              <w:rPr>
+                <w:sz w:val="20"/>
+                <w:szCs w:val="20"/>
+                <w:lang w:val="en-US"/>
+              </w:rPr>
+            </w:pPr>
+            <w:r>
+              <w:rPr>
+                <w:sz w:val="20"/>
+                <w:szCs w:val="20"/>
+                <w:lang w:val="en-US"/>
+              </w:rPr>
+              <w:t>Problem</w:t>
+            </w:r>
+          </w:p>
+        </w:tc>
+        <w:tc>
+          <w:tcPr>
+            <w:tcW w:w="5126" w:type="dxa"/>
+            <w:gridSpan w:val="4"/>
+            <w:tcBorders>
+              <w:top w:val="nil"/>
+              <w:left w:val="nil"/>
+              <w:bottom w:val="nil"/>
+              <w:right w:val="nil"/>
+            </w:tcBorders>
+            <w:hideMark/>
+          </w:tcPr>
+          <w:p>
+            <w:pPr>
               <w:cnfStyle w:val="000000000000" w:firstRow="0" w:lastRow="0" w:firstColumn="0" w:lastColumn="0" w:oddVBand="0" w:evenVBand="0" w:oddHBand="0" w:evenHBand="0" w:firstRowFirstColumn="0" w:firstRowLastColumn="0" w:lastRowFirstColumn="0" w:lastRowLastColumn="0"/>
               <w:rPr>
-                <w:sz w:val="20"/>
-                <w:szCs w:val="20"/>
-                <w:lang w:val="en-US"/>
-              </w:rPr>
-            </w:pPr>
-            <w:r>
-              <w:rPr>
-                <w:sz w:val="20"/>
-                <w:szCs w:val="20"/>
-                <w:lang w:val="en-US"/>
-              </w:rPr>
-              <w:t>1.5</w:t>
-            </w:r>
-          </w:p>
-        </w:tc>
-        <w:tc>
-          <w:tcPr>
-            <w:tcW w:w="1470" w:type="dxa"/>
-            <w:tcBorders>
-              <w:top w:val="nil"/>
-              <w:bottom w:val="nil"/>
-            </w:tcBorders>
-          </w:tcPr>
-          <w:p>
-            <w:pPr>
-              <w:cnfStyle w:val="000000000000" w:firstRow="0" w:lastRow="0" w:firstColumn="0" w:lastColumn="0" w:oddVBand="0" w:evenVBand="0" w:oddHBand="0" w:evenHBand="0" w:firstRowFirstColumn="0" w:firstRowLastColumn="0" w:lastRowFirstColumn="0" w:lastRowLastColumn="0"/>
-              <w:rPr>
-                <w:sz w:val="20"/>
-                <w:szCs w:val="20"/>
-                <w:lang w:val="en-US"/>
-              </w:rPr>
-            </w:pPr>
-          </w:p>
-        </w:tc>
-        <w:tc>
-          <w:tcPr>
-            <w:tcW w:w="1416" w:type="dxa"/>
-            <w:tcBorders>
-              <w:top w:val="nil"/>
-              <w:bottom w:val="nil"/>
-            </w:tcBorders>
-          </w:tcPr>
-          <w:p>
-            <w:pPr>
-              <w:cnfStyle w:val="000000000000" w:firstRow="0" w:lastRow="0" w:firstColumn="0" w:lastColumn="0" w:oddVBand="0" w:evenVBand="0" w:oddHBand="0" w:evenHBand="0" w:firstRowFirstColumn="0" w:firstRowLastColumn="0" w:lastRowFirstColumn="0" w:lastRowLastColumn="0"/>
-              <w:rPr>
-                <w:sz w:val="20"/>
-                <w:szCs w:val="20"/>
-                <w:lang w:val="en-US"/>
-              </w:rPr>
-            </w:pPr>
-            <w:r>
-              <w:rPr>
-                <w:sz w:val="20"/>
-                <w:szCs w:val="20"/>
-                <w:lang w:val="en-US"/>
-              </w:rPr>
-              <w:t>High</w:t>
-            </w:r>
-          </w:p>
-        </w:tc>
-        <w:tc>
-          <w:tcPr>
-            <w:tcW w:w="1193" w:type="dxa"/>
-            <w:tcBorders>
-              <w:top w:val="nil"/>
-              <w:bottom w:val="nil"/>
-            </w:tcBorders>
-          </w:tcPr>
-          <w:p>
-            <w:pPr>
-              <w:cnfStyle w:val="000000000000" w:firstRow="0" w:lastRow="0" w:firstColumn="0" w:lastColumn="0" w:oddVBand="0" w:evenVBand="0" w:oddHBand="0" w:evenHBand="0" w:firstRowFirstColumn="0" w:firstRowLastColumn="0" w:lastRowFirstColumn="0" w:lastRowLastColumn="0"/>
-              <w:rPr>
-                <w:sz w:val="20"/>
-                <w:szCs w:val="20"/>
-                <w:lang w:val="en-US"/>
-              </w:rPr>
-            </w:pPr>
-            <w:r>
-              <w:rPr>
-                <w:sz w:val="20"/>
-                <w:szCs w:val="20"/>
-                <w:lang w:val="en-US"/>
-              </w:rPr>
-              <w:t>Minor</w:t>
-            </w:r>
-          </w:p>
-        </w:tc>
-        <w:tc>
-          <w:tcPr>
-            <w:tcW w:w="1399" w:type="dxa"/>
-            <w:gridSpan w:val="2"/>
-            <w:tcBorders>
-              <w:top w:val="nil"/>
-              <w:bottom w:val="nil"/>
-            </w:tcBorders>
-          </w:tcPr>
-          <w:p>
-            <w:pPr>
-              <w:cnfStyle w:val="000000000000" w:firstRow="0" w:lastRow="0" w:firstColumn="0" w:lastColumn="0" w:oddVBand="0" w:evenVBand="0" w:oddHBand="0" w:evenHBand="0" w:firstRowFirstColumn="0" w:firstRowLastColumn="0" w:lastRowFirstColumn="0" w:lastRowLastColumn="0"/>
-              <w:rPr>
-                <w:sz w:val="20"/>
-                <w:szCs w:val="20"/>
-                <w:lang w:val="en-US"/>
-              </w:rPr>
-            </w:pPr>
-            <w:r>
-              <w:rPr>
-                <w:sz w:val="20"/>
-                <w:szCs w:val="20"/>
-                <w:lang w:val="en-US"/>
-              </w:rPr>
-              <w:t>Visual</w:t>
-            </w:r>
-          </w:p>
-        </w:tc>
-        <w:tc>
-          <w:tcPr>
-            <w:tcW w:w="1118" w:type="dxa"/>
-            <w:gridSpan w:val="2"/>
-            <w:tcBorders>
-              <w:top w:val="nil"/>
-              <w:bottom w:val="nil"/>
-            </w:tcBorders>
-          </w:tcPr>
-          <w:p>
-            <w:pPr>
-              <w:cnfStyle w:val="000000000000" w:firstRow="0" w:lastRow="0" w:firstColumn="0" w:lastColumn="0" w:oddVBand="0" w:evenVBand="0" w:oddHBand="0" w:evenHBand="0" w:firstRowFirstColumn="0" w:firstRowLastColumn="0" w:lastRowFirstColumn="0" w:lastRowLastColumn="0"/>
-              <w:rPr>
-                <w:sz w:val="20"/>
-                <w:szCs w:val="20"/>
-                <w:lang w:val="en-US"/>
-              </w:rPr>
-            </w:pPr>
-            <w:r>
-              <w:rPr>
-                <w:sz w:val="20"/>
-                <w:szCs w:val="20"/>
-                <w:lang w:val="en-US"/>
-              </w:rPr>
-              <w:t>Art</w:t>
+                <w:b/>
+                <w:sz w:val="20"/>
+                <w:szCs w:val="20"/>
+                <w:lang w:val="en-US"/>
+              </w:rPr>
+            </w:pPr>
+            <w:r>
+              <w:rPr>
+                <w:b/>
+                <w:sz w:val="20"/>
+                <w:szCs w:val="20"/>
+                <w:lang w:val="en-US"/>
+              </w:rPr>
+              <w:t>How to reproduce</w:t>
             </w:r>
           </w:p>
         </w:tc>
       </w:tr>
       <w:tr>
         <w:trPr>
-          <w:gridAfter w:val="2"/>
           <w:cnfStyle w:val="000000100000" w:firstRow="0" w:lastRow="0" w:firstColumn="0" w:lastColumn="0" w:oddVBand="0" w:evenVBand="0" w:oddHBand="1" w:evenHBand="0" w:firstRowFirstColumn="0" w:firstRowLastColumn="0" w:lastRowFirstColumn="0" w:lastRowLastColumn="0"/>
-          <w:wAfter w:w="277" w:type="dxa"/>
         </w:trPr>
         <w:tc>
           <w:tcPr>
@@ -2111,62 +2178,231 @@
               <w:top w:val="nil"/>
               <w:bottom w:val="nil"/>
             </w:tcBorders>
-            <w:hideMark/>
-          </w:tcPr>
-          <w:p>
-            <w:pPr>
-              <w:rPr>
-                <w:sz w:val="20"/>
-                <w:szCs w:val="20"/>
-                <w:lang w:val="en-US"/>
-              </w:rPr>
-            </w:pPr>
-            <w:r>
-              <w:rPr>
-                <w:sz w:val="20"/>
-                <w:szCs w:val="20"/>
-                <w:lang w:val="en-US"/>
-              </w:rPr>
-              <w:t>Problem</w:t>
-            </w:r>
+          </w:tcPr>
+          <w:p>
+            <w:pPr>
+              <w:rPr>
+                <w:b w:val="0"/>
+                <w:sz w:val="20"/>
+                <w:szCs w:val="20"/>
+                <w:lang w:val="en-US"/>
+              </w:rPr>
+            </w:pPr>
+            <w:r>
+              <w:rPr>
+                <w:b w:val="0"/>
+                <w:sz w:val="20"/>
+                <w:szCs w:val="20"/>
+                <w:lang w:val="en-US"/>
+              </w:rPr>
+              <w:t>UV’s of the rifle are visible</w:t>
+            </w:r>
+          </w:p>
+          <w:p>
+            <w:pPr>
+              <w:rPr>
+                <w:b w:val="0"/>
+                <w:sz w:val="20"/>
+                <w:szCs w:val="20"/>
+                <w:lang w:val="en-US"/>
+              </w:rPr>
+            </w:pPr>
+          </w:p>
+          <w:p>
+            <w:pPr>
+              <w:rPr>
+                <w:sz w:val="20"/>
+                <w:szCs w:val="20"/>
+                <w:lang w:val="en-US"/>
+              </w:rPr>
+            </w:pPr>
+            <w:r>
+              <w:rPr>
+                <w:sz w:val="20"/>
+                <w:szCs w:val="20"/>
+                <w:lang w:val="en-US"/>
+              </w:rPr>
+              <w:t>Expected result</w:t>
+            </w:r>
+          </w:p>
+          <w:p>
+            <w:pPr>
+              <w:rPr>
+                <w:b w:val="0"/>
+                <w:sz w:val="20"/>
+                <w:szCs w:val="20"/>
+                <w:lang w:val="en-US"/>
+              </w:rPr>
+            </w:pPr>
+            <w:r>
+              <w:rPr>
+                <w:b w:val="0"/>
+                <w:sz w:val="20"/>
+                <w:szCs w:val="20"/>
+                <w:lang w:val="en-US"/>
+              </w:rPr>
+              <w:t>Seamless texture</w:t>
+            </w:r>
+          </w:p>
+          <w:p>
+            <w:pPr>
+              <w:rPr>
+                <w:b w:val="0"/>
+                <w:sz w:val="20"/>
+                <w:szCs w:val="20"/>
+                <w:lang w:val="en-US"/>
+              </w:rPr>
+            </w:pPr>
+          </w:p>
+          <w:p>
+            <w:pPr>
+              <w:rPr>
+                <w:sz w:val="20"/>
+                <w:szCs w:val="20"/>
+                <w:lang w:val="en-US"/>
+              </w:rPr>
+            </w:pPr>
+            <w:r>
+              <w:rPr>
+                <w:sz w:val="20"/>
+                <w:szCs w:val="20"/>
+                <w:lang w:val="en-US"/>
+              </w:rPr>
+              <w:t>Actual result</w:t>
+            </w:r>
+          </w:p>
+          <w:p>
+            <w:pPr>
+              <w:rPr>
+                <w:b w:val="0"/>
+                <w:sz w:val="20"/>
+                <w:szCs w:val="20"/>
+                <w:lang w:val="en-US"/>
+              </w:rPr>
+            </w:pPr>
+            <w:r>
+              <w:rPr>
+                <w:b w:val="0"/>
+                <w:sz w:val="20"/>
+                <w:szCs w:val="20"/>
+                <w:lang w:val="en-US"/>
+              </w:rPr>
+              <w:t>Texture se</w:t>
+            </w:r>
+            <w:r>
+              <w:rPr>
+                <w:b w:val="0"/>
+                <w:sz w:val="20"/>
+                <w:szCs w:val="20"/>
+                <w:lang w:val="en-US"/>
+              </w:rPr>
+              <w:t>a</w:t>
+            </w:r>
+            <w:r>
+              <w:rPr>
+                <w:b w:val="0"/>
+                <w:sz w:val="20"/>
+                <w:szCs w:val="20"/>
+                <w:lang w:val="en-US"/>
+              </w:rPr>
+              <w:t>m</w:t>
+            </w:r>
+          </w:p>
+          <w:p>
+            <w:pPr>
+              <w:rPr>
+                <w:b w:val="0"/>
+                <w:sz w:val="20"/>
+                <w:szCs w:val="20"/>
+                <w:lang w:val="en-US"/>
+              </w:rPr>
+            </w:pPr>
           </w:p>
         </w:tc>
         <w:tc>
           <w:tcPr>
             <w:tcW w:w="5126" w:type="dxa"/>
-            <w:gridSpan w:val="6"/>
-            <w:tcBorders>
-              <w:top w:val="nil"/>
-              <w:bottom w:val="nil"/>
-            </w:tcBorders>
-            <w:hideMark/>
-          </w:tcPr>
-          <w:p>
-            <w:pPr>
+            <w:gridSpan w:val="4"/>
+            <w:tcBorders>
+              <w:top w:val="nil"/>
+              <w:bottom w:val="nil"/>
+            </w:tcBorders>
+          </w:tcPr>
+          <w:p>
+            <w:pPr>
+              <w:jc w:val="both"/>
               <w:cnfStyle w:val="000000100000" w:firstRow="0" w:lastRow="0" w:firstColumn="0" w:lastColumn="0" w:oddVBand="0" w:evenVBand="0" w:oddHBand="1" w:evenHBand="0" w:firstRowFirstColumn="0" w:firstRowLastColumn="0" w:lastRowFirstColumn="0" w:lastRowLastColumn="0"/>
               <w:rPr>
-                <w:b/>
-                <w:sz w:val="20"/>
-                <w:szCs w:val="20"/>
-                <w:lang w:val="en-US"/>
-              </w:rPr>
-            </w:pPr>
-            <w:r>
-              <w:rPr>
-                <w:b/>
-                <w:sz w:val="20"/>
-                <w:szCs w:val="20"/>
-                <w:lang w:val="en-US"/>
-              </w:rPr>
-              <w:t>How to reproduce</w:t>
-            </w:r>
+                <w:sz w:val="20"/>
+                <w:szCs w:val="20"/>
+              </w:rPr>
+            </w:pPr>
+            <w:r>
+              <w:rPr>
+                <w:sz w:val="20"/>
+                <w:szCs w:val="20"/>
+              </w:rPr>
+              <w:t>Equip the rifle</w:t>
+            </w:r>
+          </w:p>
+          <w:p>
+            <w:pPr>
+              <w:cnfStyle w:val="000000100000" w:firstRow="0" w:lastRow="0" w:firstColumn="0" w:lastColumn="0" w:oddVBand="0" w:evenVBand="0" w:oddHBand="1" w:evenHBand="0" w:firstRowFirstColumn="0" w:firstRowLastColumn="0" w:lastRowFirstColumn="0" w:lastRowLastColumn="0"/>
+              <w:rPr>
+                <w:sz w:val="20"/>
+                <w:szCs w:val="20"/>
+              </w:rPr>
+            </w:pPr>
+          </w:p>
+        </w:tc>
+      </w:tr>
+      <w:tr>
+        <w:tc>
+          <w:tcPr>
+            <w:cnfStyle w:val="001000000000" w:firstRow="0" w:lastRow="0" w:firstColumn="1" w:lastColumn="0" w:oddVBand="0" w:evenVBand="0" w:oddHBand="0" w:evenHBand="0" w:firstRowFirstColumn="0" w:firstRowLastColumn="0" w:lastRowFirstColumn="0" w:lastRowLastColumn="0"/>
+            <w:tcW w:w="4162" w:type="dxa"/>
+            <w:gridSpan w:val="3"/>
+            <w:tcBorders>
+              <w:top w:val="nil"/>
+              <w:left w:val="nil"/>
+              <w:bottom w:val="nil"/>
+              <w:right w:val="nil"/>
+            </w:tcBorders>
+          </w:tcPr>
+          <w:p>
+            <w:pPr>
+              <w:rPr>
+                <w:sz w:val="20"/>
+                <w:szCs w:val="20"/>
+              </w:rPr>
+            </w:pPr>
+          </w:p>
+        </w:tc>
+        <w:tc>
+          <w:tcPr>
+            <w:tcW w:w="5126" w:type="dxa"/>
+            <w:gridSpan w:val="4"/>
+            <w:tcBorders>
+              <w:top w:val="nil"/>
+              <w:left w:val="nil"/>
+              <w:bottom w:val="nil"/>
+              <w:right w:val="nil"/>
+            </w:tcBorders>
+          </w:tcPr>
+          <w:p>
+            <w:pPr>
+              <w:cnfStyle w:val="000000000000" w:firstRow="0" w:lastRow="0" w:firstColumn="0" w:lastColumn="0" w:oddVBand="0" w:evenVBand="0" w:oddHBand="0" w:evenHBand="0" w:firstRowFirstColumn="0" w:firstRowLastColumn="0" w:lastRowFirstColumn="0" w:lastRowLastColumn="0"/>
+              <w:rPr>
+                <w:sz w:val="20"/>
+                <w:szCs w:val="20"/>
+              </w:rPr>
+            </w:pPr>
           </w:p>
         </w:tc>
       </w:tr>
       <w:tr>
         <w:trPr>
-          <w:gridAfter w:val="2"/>
-          <w:wAfter w:w="277" w:type="dxa"/>
+          <w:cnfStyle w:val="000000100000" w:firstRow="0" w:lastRow="0" w:firstColumn="0" w:lastColumn="0" w:oddVBand="0" w:evenVBand="0" w:oddHBand="1" w:evenHBand="0" w:firstRowFirstColumn="0" w:firstRowLastColumn="0" w:lastRowFirstColumn="0" w:lastRowLastColumn="0"/>
         </w:trPr>
         <w:tc>
           <w:tcPr>
@@ -2177,190 +2413,499 @@
               <w:top w:val="nil"/>
               <w:bottom w:val="nil"/>
             </w:tcBorders>
-          </w:tcPr>
-          <w:p>
-            <w:pPr>
-              <w:rPr>
-                <w:b w:val="0"/>
-                <w:sz w:val="20"/>
-                <w:szCs w:val="20"/>
-                <w:lang w:val="en-US"/>
-              </w:rPr>
-            </w:pPr>
-            <w:r>
-              <w:rPr>
-                <w:b w:val="0"/>
-                <w:sz w:val="20"/>
-                <w:szCs w:val="20"/>
-                <w:lang w:val="en-US"/>
-              </w:rPr>
-              <w:t>UV’s of the rifle are visible</w:t>
-            </w:r>
-          </w:p>
-          <w:p>
-            <w:pPr>
-              <w:rPr>
-                <w:b w:val="0"/>
-                <w:sz w:val="20"/>
-                <w:szCs w:val="20"/>
-                <w:lang w:val="en-US"/>
-              </w:rPr>
-            </w:pPr>
-          </w:p>
-          <w:p>
-            <w:pPr>
-              <w:rPr>
-                <w:sz w:val="20"/>
-                <w:szCs w:val="20"/>
-                <w:lang w:val="en-US"/>
-              </w:rPr>
-            </w:pPr>
-            <w:r>
-              <w:rPr>
-                <w:sz w:val="20"/>
-                <w:szCs w:val="20"/>
-                <w:lang w:val="en-US"/>
-              </w:rPr>
-              <w:t>Expected result</w:t>
-            </w:r>
-          </w:p>
-          <w:p>
-            <w:pPr>
-              <w:rPr>
-                <w:b w:val="0"/>
-                <w:sz w:val="20"/>
-                <w:szCs w:val="20"/>
-                <w:lang w:val="en-US"/>
-              </w:rPr>
-            </w:pPr>
-            <w:r>
-              <w:rPr>
-                <w:b w:val="0"/>
-                <w:sz w:val="20"/>
-                <w:szCs w:val="20"/>
-                <w:lang w:val="en-US"/>
-              </w:rPr>
-              <w:t>Seamless texture</w:t>
-            </w:r>
-          </w:p>
-          <w:p>
-            <w:pPr>
-              <w:rPr>
-                <w:b w:val="0"/>
-                <w:sz w:val="20"/>
-                <w:szCs w:val="20"/>
-                <w:lang w:val="en-US"/>
-              </w:rPr>
-            </w:pPr>
-          </w:p>
-          <w:p>
-            <w:pPr>
-              <w:rPr>
-                <w:sz w:val="20"/>
-                <w:szCs w:val="20"/>
-                <w:lang w:val="en-US"/>
-              </w:rPr>
-            </w:pPr>
-            <w:r>
-              <w:rPr>
-                <w:sz w:val="20"/>
-                <w:szCs w:val="20"/>
-                <w:lang w:val="en-US"/>
-              </w:rPr>
-              <w:t>Actual result</w:t>
-            </w:r>
-          </w:p>
-          <w:p>
-            <w:pPr>
-              <w:rPr>
-                <w:b w:val="0"/>
-                <w:sz w:val="20"/>
-                <w:szCs w:val="20"/>
-                <w:lang w:val="en-US"/>
-              </w:rPr>
-            </w:pPr>
-            <w:r>
-              <w:rPr>
-                <w:b w:val="0"/>
-                <w:sz w:val="20"/>
-                <w:szCs w:val="20"/>
-                <w:lang w:val="en-US"/>
-              </w:rPr>
-              <w:t>Texture se</w:t>
-            </w:r>
-            <w:r>
-              <w:rPr>
-                <w:b w:val="0"/>
-                <w:sz w:val="20"/>
-                <w:szCs w:val="20"/>
-                <w:lang w:val="en-US"/>
-              </w:rPr>
-              <w:t>a</w:t>
-            </w:r>
-            <w:r>
-              <w:rPr>
-                <w:b w:val="0"/>
-                <w:sz w:val="20"/>
-                <w:szCs w:val="20"/>
-                <w:lang w:val="en-US"/>
-              </w:rPr>
-              <w:t>m</w:t>
-            </w:r>
-          </w:p>
-          <w:p>
-            <w:pPr>
-              <w:rPr>
-                <w:b w:val="0"/>
-                <w:sz w:val="20"/>
-                <w:szCs w:val="20"/>
-                <w:lang w:val="en-US"/>
-              </w:rPr>
-            </w:pPr>
+            <w:hideMark/>
+          </w:tcPr>
+          <w:p>
+            <w:pPr>
+              <w:rPr>
+                <w:sz w:val="20"/>
+                <w:szCs w:val="20"/>
+              </w:rPr>
+            </w:pPr>
+            <w:r>
+              <w:rPr>
+                <w:sz w:val="20"/>
+                <w:szCs w:val="20"/>
+              </w:rPr>
+              <w:t>Paraaf:</w:t>
+            </w:r>
           </w:p>
         </w:tc>
         <w:tc>
           <w:tcPr>
             <w:tcW w:w="5126" w:type="dxa"/>
-            <w:gridSpan w:val="6"/>
-            <w:tcBorders>
-              <w:top w:val="nil"/>
-              <w:bottom w:val="nil"/>
-            </w:tcBorders>
-          </w:tcPr>
-          <w:p>
-            <w:pPr>
-              <w:jc w:val="both"/>
+            <w:gridSpan w:val="4"/>
+            <w:tcBorders>
+              <w:top w:val="nil"/>
+              <w:bottom w:val="nil"/>
+            </w:tcBorders>
+          </w:tcPr>
+          <w:p>
+            <w:pPr>
+              <w:cnfStyle w:val="000000100000" w:firstRow="0" w:lastRow="0" w:firstColumn="0" w:lastColumn="0" w:oddVBand="0" w:evenVBand="0" w:oddHBand="1" w:evenHBand="0" w:firstRowFirstColumn="0" w:firstRowLastColumn="0" w:lastRowFirstColumn="0" w:lastRowLastColumn="0"/>
+              <w:rPr>
+                <w:sz w:val="20"/>
+                <w:szCs w:val="20"/>
+              </w:rPr>
+            </w:pPr>
+          </w:p>
+        </w:tc>
+      </w:tr>
+      <w:tr>
+        <w:tc>
+          <w:tcPr>
+            <w:cnfStyle w:val="001000000000" w:firstRow="0" w:lastRow="0" w:firstColumn="1" w:lastColumn="0" w:oddVBand="0" w:evenVBand="0" w:oddHBand="0" w:evenHBand="0" w:firstRowFirstColumn="0" w:firstRowLastColumn="0" w:lastRowFirstColumn="0" w:lastRowLastColumn="0"/>
+            <w:tcW w:w="4162" w:type="dxa"/>
+            <w:gridSpan w:val="3"/>
+            <w:tcBorders>
+              <w:top w:val="nil"/>
+              <w:left w:val="nil"/>
+              <w:bottom w:val="single" w:sz="8" w:space="0" w:color="000000" w:themeColor="text1"/>
+              <w:right w:val="nil"/>
+            </w:tcBorders>
+          </w:tcPr>
+          <w:p>
+            <w:pPr>
+              <w:rPr>
+                <w:sz w:val="20"/>
+                <w:szCs w:val="20"/>
+              </w:rPr>
+            </w:pPr>
+          </w:p>
+        </w:tc>
+        <w:tc>
+          <w:tcPr>
+            <w:tcW w:w="5126" w:type="dxa"/>
+            <w:gridSpan w:val="4"/>
+            <w:tcBorders>
+              <w:top w:val="nil"/>
+              <w:left w:val="nil"/>
+              <w:bottom w:val="single" w:sz="8" w:space="0" w:color="000000" w:themeColor="text1"/>
+              <w:right w:val="nil"/>
+            </w:tcBorders>
+          </w:tcPr>
+          <w:p>
+            <w:pPr>
               <w:cnfStyle w:val="000000000000" w:firstRow="0" w:lastRow="0" w:firstColumn="0" w:lastColumn="0" w:oddVBand="0" w:evenVBand="0" w:oddHBand="0" w:evenHBand="0" w:firstRowFirstColumn="0" w:firstRowLastColumn="0" w:lastRowFirstColumn="0" w:lastRowLastColumn="0"/>
               <w:rPr>
                 <w:sz w:val="20"/>
                 <w:szCs w:val="20"/>
               </w:rPr>
             </w:pPr>
-            <w:r>
-              <w:rPr>
-                <w:sz w:val="20"/>
-                <w:szCs w:val="20"/>
-              </w:rPr>
-              <w:t>Equip the rifle</w:t>
-            </w:r>
-          </w:p>
-          <w:p>
-            <w:pPr>
-              <w:cnfStyle w:val="000000000000" w:firstRow="0" w:lastRow="0" w:firstColumn="0" w:lastColumn="0" w:oddVBand="0" w:evenVBand="0" w:oddHBand="0" w:evenHBand="0" w:firstRowFirstColumn="0" w:firstRowLastColumn="0" w:lastRowFirstColumn="0" w:lastRowLastColumn="0"/>
-              <w:rPr>
-                <w:sz w:val="20"/>
-                <w:szCs w:val="20"/>
-              </w:rPr>
-            </w:pPr>
+          </w:p>
+        </w:tc>
+      </w:tr>
+    </w:tbl>
+    <w:p>
+      <w:pPr>
+        <w:tabs>
+          <w:tab w:val="left" w:pos="1335"/>
+        </w:tabs>
+        <w:rPr>
+          <w:b/>
+          <w:bCs/>
+        </w:rPr>
+      </w:pPr>
+    </w:p>
+    <w:tbl>
+      <w:tblPr>
+        <w:tblStyle w:val="LightShading"/>
+        <w:tblW w:w="0" w:type="auto"/>
+        <w:tblLook w:val="04A0" w:firstRow="1" w:lastRow="0" w:firstColumn="1" w:lastColumn="0" w:noHBand="0" w:noVBand="1"/>
+      </w:tblPr>
+      <w:tblGrid>
+        <w:gridCol w:w="1526"/>
+        <w:gridCol w:w="1166"/>
+        <w:gridCol w:w="1470"/>
+        <w:gridCol w:w="1416"/>
+        <w:gridCol w:w="1193"/>
+        <w:gridCol w:w="1399"/>
+        <w:gridCol w:w="1118"/>
+      </w:tblGrid>
+      <w:tr>
+        <w:trPr>
+          <w:cnfStyle w:val="100000000000" w:firstRow="1" w:lastRow="0" w:firstColumn="0" w:lastColumn="0" w:oddVBand="0" w:evenVBand="0" w:oddHBand="0" w:evenHBand="0" w:firstRowFirstColumn="0" w:firstRowLastColumn="0" w:lastRowFirstColumn="0" w:lastRowLastColumn="0"/>
+        </w:trPr>
+        <w:tc>
+          <w:tcPr>
+            <w:cnfStyle w:val="001000000000" w:firstRow="0" w:lastRow="0" w:firstColumn="1" w:lastColumn="0" w:oddVBand="0" w:evenVBand="0" w:oddHBand="0" w:evenHBand="0" w:firstRowFirstColumn="0" w:firstRowLastColumn="0" w:lastRowFirstColumn="0" w:lastRowLastColumn="0"/>
+            <w:tcW w:w="1526" w:type="dxa"/>
+            <w:hideMark/>
+          </w:tcPr>
+          <w:p>
+            <w:pPr>
+              <w:tabs>
+                <w:tab w:val="left" w:pos="1335"/>
+              </w:tabs>
+            </w:pPr>
+            <w:r>
+              <w:rPr>
+                <w:sz w:val="20"/>
+                <w:szCs w:val="20"/>
+                <w:lang w:val="en-US"/>
+              </w:rPr>
+              <w:t xml:space="preserve">Bug nr: </w:t>
+            </w:r>
+            <w:r>
+              <w:fldChar w:fldCharType="begin"/>
+            </w:r>
+            <w:r>
+              <w:rPr>
+                <w:b w:val="0"/>
+                <w:bCs w:val="0"/>
+              </w:rPr>
+              <w:instrText>seq NumList</w:instrText>
+            </w:r>
+            <w:r>
+              <w:fldChar w:fldCharType="separate"/>
+            </w:r>
+            <w:r>
+              <w:rPr>
+                <w:b w:val="0"/>
+                <w:bCs w:val="0"/>
+                <w:noProof/>
+              </w:rPr>
+              <w:t>3</w:t>
+            </w:r>
+            <w:r>
+              <w:fldChar w:fldCharType="end"/>
+            </w:r>
+          </w:p>
+          <w:p>
+            <w:pPr>
+              <w:rPr>
+                <w:sz w:val="20"/>
+                <w:szCs w:val="20"/>
+                <w:lang w:val="en-US"/>
+              </w:rPr>
+            </w:pPr>
+          </w:p>
+        </w:tc>
+        <w:tc>
+          <w:tcPr>
+            <w:tcW w:w="1166" w:type="dxa"/>
+            <w:hideMark/>
+          </w:tcPr>
+          <w:p>
+            <w:pPr>
+              <w:cnfStyle w:val="100000000000" w:firstRow="1" w:lastRow="0" w:firstColumn="0" w:lastColumn="0" w:oddVBand="0" w:evenVBand="0" w:oddHBand="0" w:evenHBand="0" w:firstRowFirstColumn="0" w:firstRowLastColumn="0" w:lastRowFirstColumn="0" w:lastRowLastColumn="0"/>
+              <w:rPr>
+                <w:sz w:val="20"/>
+                <w:szCs w:val="20"/>
+                <w:lang w:val="en-US"/>
+              </w:rPr>
+            </w:pPr>
+            <w:r>
+              <w:rPr>
+                <w:sz w:val="20"/>
+                <w:szCs w:val="20"/>
+                <w:lang w:val="en-US"/>
+              </w:rPr>
+              <w:t>Version</w:t>
+            </w:r>
+          </w:p>
+        </w:tc>
+        <w:tc>
+          <w:tcPr>
+            <w:tcW w:w="1470" w:type="dxa"/>
+          </w:tcPr>
+          <w:p>
+            <w:pPr>
+              <w:cnfStyle w:val="100000000000" w:firstRow="1" w:lastRow="0" w:firstColumn="0" w:lastColumn="0" w:oddVBand="0" w:evenVBand="0" w:oddHBand="0" w:evenHBand="0" w:firstRowFirstColumn="0" w:firstRowLastColumn="0" w:lastRowFirstColumn="0" w:lastRowLastColumn="0"/>
+              <w:rPr>
+                <w:sz w:val="20"/>
+                <w:szCs w:val="20"/>
+                <w:lang w:val="en-US"/>
+              </w:rPr>
+            </w:pPr>
+          </w:p>
+        </w:tc>
+        <w:tc>
+          <w:tcPr>
+            <w:tcW w:w="1416" w:type="dxa"/>
+            <w:hideMark/>
+          </w:tcPr>
+          <w:p>
+            <w:pPr>
+              <w:cnfStyle w:val="100000000000" w:firstRow="1" w:lastRow="0" w:firstColumn="0" w:lastColumn="0" w:oddVBand="0" w:evenVBand="0" w:oddHBand="0" w:evenHBand="0" w:firstRowFirstColumn="0" w:firstRowLastColumn="0" w:lastRowFirstColumn="0" w:lastRowLastColumn="0"/>
+              <w:rPr>
+                <w:sz w:val="20"/>
+                <w:szCs w:val="20"/>
+                <w:lang w:val="en-US"/>
+              </w:rPr>
+            </w:pPr>
+            <w:r>
+              <w:rPr>
+                <w:sz w:val="20"/>
+                <w:szCs w:val="20"/>
+                <w:lang w:val="en-US"/>
+              </w:rPr>
+              <w:t>Priority</w:t>
+            </w:r>
+          </w:p>
+        </w:tc>
+        <w:tc>
+          <w:tcPr>
+            <w:tcW w:w="1193" w:type="dxa"/>
+            <w:hideMark/>
+          </w:tcPr>
+          <w:p>
+            <w:pPr>
+              <w:cnfStyle w:val="100000000000" w:firstRow="1" w:lastRow="0" w:firstColumn="0" w:lastColumn="0" w:oddVBand="0" w:evenVBand="0" w:oddHBand="0" w:evenHBand="0" w:firstRowFirstColumn="0" w:firstRowLastColumn="0" w:lastRowFirstColumn="0" w:lastRowLastColumn="0"/>
+              <w:rPr>
+                <w:sz w:val="20"/>
+                <w:szCs w:val="20"/>
+                <w:lang w:val="en-US"/>
+              </w:rPr>
+            </w:pPr>
+            <w:r>
+              <w:rPr>
+                <w:sz w:val="20"/>
+                <w:szCs w:val="20"/>
+                <w:lang w:val="en-US"/>
+              </w:rPr>
+              <w:t>Severity</w:t>
+            </w:r>
+          </w:p>
+        </w:tc>
+        <w:tc>
+          <w:tcPr>
+            <w:tcW w:w="1399" w:type="dxa"/>
+            <w:hideMark/>
+          </w:tcPr>
+          <w:p>
+            <w:pPr>
+              <w:cnfStyle w:val="100000000000" w:firstRow="1" w:lastRow="0" w:firstColumn="0" w:lastColumn="0" w:oddVBand="0" w:evenVBand="0" w:oddHBand="0" w:evenHBand="0" w:firstRowFirstColumn="0" w:firstRowLastColumn="0" w:lastRowFirstColumn="0" w:lastRowLastColumn="0"/>
+              <w:rPr>
+                <w:sz w:val="20"/>
+                <w:szCs w:val="20"/>
+                <w:lang w:val="en-US"/>
+              </w:rPr>
+            </w:pPr>
+            <w:r>
+              <w:rPr>
+                <w:sz w:val="20"/>
+                <w:szCs w:val="20"/>
+                <w:lang w:val="en-US"/>
+              </w:rPr>
+              <w:t>Type</w:t>
+            </w:r>
+          </w:p>
+        </w:tc>
+        <w:tc>
+          <w:tcPr>
+            <w:tcW w:w="1118" w:type="dxa"/>
+            <w:hideMark/>
+          </w:tcPr>
+          <w:p>
+            <w:pPr>
+              <w:cnfStyle w:val="100000000000" w:firstRow="1" w:lastRow="0" w:firstColumn="0" w:lastColumn="0" w:oddVBand="0" w:evenVBand="0" w:oddHBand="0" w:evenHBand="0" w:firstRowFirstColumn="0" w:firstRowLastColumn="0" w:lastRowFirstColumn="0" w:lastRowLastColumn="0"/>
+              <w:rPr>
+                <w:sz w:val="20"/>
+                <w:szCs w:val="20"/>
+                <w:lang w:val="en-US"/>
+              </w:rPr>
+            </w:pPr>
+            <w:r>
+              <w:rPr>
+                <w:sz w:val="20"/>
+                <w:szCs w:val="20"/>
+                <w:lang w:val="en-US"/>
+              </w:rPr>
+              <w:t>Assign to</w:t>
+            </w:r>
           </w:p>
         </w:tc>
       </w:tr>
       <w:tr>
         <w:trPr>
-          <w:gridAfter w:val="2"/>
           <w:cnfStyle w:val="000000100000" w:firstRow="0" w:lastRow="0" w:firstColumn="0" w:lastColumn="0" w:oddVBand="0" w:evenVBand="0" w:oddHBand="1" w:evenHBand="0" w:firstRowFirstColumn="0" w:firstRowLastColumn="0" w:lastRowFirstColumn="0" w:lastRowLastColumn="0"/>
-          <w:wAfter w:w="277" w:type="dxa"/>
         </w:trPr>
+        <w:tc>
+          <w:tcPr>
+            <w:cnfStyle w:val="001000000000" w:firstRow="0" w:lastRow="0" w:firstColumn="1" w:lastColumn="0" w:oddVBand="0" w:evenVBand="0" w:oddHBand="0" w:evenHBand="0" w:firstRowFirstColumn="0" w:firstRowLastColumn="0" w:lastRowFirstColumn="0" w:lastRowLastColumn="0"/>
+            <w:tcW w:w="1526" w:type="dxa"/>
+            <w:tcBorders>
+              <w:top w:val="nil"/>
+              <w:bottom w:val="nil"/>
+            </w:tcBorders>
+          </w:tcPr>
+          <w:p>
+            <w:pPr>
+              <w:rPr>
+                <w:b w:val="0"/>
+                <w:sz w:val="20"/>
+                <w:szCs w:val="20"/>
+                <w:lang w:val="en-US"/>
+              </w:rPr>
+            </w:pPr>
+            <w:r>
+              <w:rPr>
+                <w:b w:val="0"/>
+                <w:sz w:val="20"/>
+                <w:szCs w:val="20"/>
+                <w:lang w:val="en-US"/>
+              </w:rPr>
+              <w:t>Hier invullen</w:t>
+            </w:r>
+          </w:p>
+        </w:tc>
+        <w:tc>
+          <w:tcPr>
+            <w:tcW w:w="1166" w:type="dxa"/>
+            <w:tcBorders>
+              <w:top w:val="nil"/>
+              <w:bottom w:val="nil"/>
+            </w:tcBorders>
+          </w:tcPr>
+          <w:p>
+            <w:pPr>
+              <w:cnfStyle w:val="000000100000" w:firstRow="0" w:lastRow="0" w:firstColumn="0" w:lastColumn="0" w:oddVBand="0" w:evenVBand="0" w:oddHBand="1" w:evenHBand="0" w:firstRowFirstColumn="0" w:firstRowLastColumn="0" w:lastRowFirstColumn="0" w:lastRowLastColumn="0"/>
+              <w:rPr>
+                <w:sz w:val="20"/>
+                <w:szCs w:val="20"/>
+                <w:lang w:val="en-US"/>
+              </w:rPr>
+            </w:pPr>
+            <w:r>
+              <w:rPr>
+                <w:sz w:val="20"/>
+                <w:szCs w:val="20"/>
+                <w:lang w:val="en-US"/>
+              </w:rPr>
+              <w:t>1.5</w:t>
+            </w:r>
+          </w:p>
+        </w:tc>
+        <w:tc>
+          <w:tcPr>
+            <w:tcW w:w="1470" w:type="dxa"/>
+            <w:tcBorders>
+              <w:top w:val="nil"/>
+              <w:bottom w:val="nil"/>
+            </w:tcBorders>
+          </w:tcPr>
+          <w:p>
+            <w:pPr>
+              <w:cnfStyle w:val="000000100000" w:firstRow="0" w:lastRow="0" w:firstColumn="0" w:lastColumn="0" w:oddVBand="0" w:evenVBand="0" w:oddHBand="1" w:evenHBand="0" w:firstRowFirstColumn="0" w:firstRowLastColumn="0" w:lastRowFirstColumn="0" w:lastRowLastColumn="0"/>
+              <w:rPr>
+                <w:sz w:val="20"/>
+                <w:szCs w:val="20"/>
+                <w:lang w:val="en-US"/>
+              </w:rPr>
+            </w:pPr>
+          </w:p>
+        </w:tc>
+        <w:tc>
+          <w:tcPr>
+            <w:tcW w:w="1416" w:type="dxa"/>
+            <w:tcBorders>
+              <w:top w:val="nil"/>
+              <w:bottom w:val="nil"/>
+            </w:tcBorders>
+          </w:tcPr>
+          <w:p>
+            <w:pPr>
+              <w:cnfStyle w:val="000000100000" w:firstRow="0" w:lastRow="0" w:firstColumn="0" w:lastColumn="0" w:oddVBand="0" w:evenVBand="0" w:oddHBand="1" w:evenHBand="0" w:firstRowFirstColumn="0" w:firstRowLastColumn="0" w:lastRowFirstColumn="0" w:lastRowLastColumn="0"/>
+              <w:rPr>
+                <w:sz w:val="20"/>
+                <w:szCs w:val="20"/>
+                <w:lang w:val="en-US"/>
+              </w:rPr>
+            </w:pPr>
+            <w:r>
+              <w:rPr>
+                <w:sz w:val="20"/>
+                <w:szCs w:val="20"/>
+                <w:lang w:val="en-US"/>
+              </w:rPr>
+              <w:t>Hier invullen</w:t>
+            </w:r>
+          </w:p>
+        </w:tc>
+        <w:tc>
+          <w:tcPr>
+            <w:tcW w:w="1193" w:type="dxa"/>
+            <w:tcBorders>
+              <w:top w:val="nil"/>
+              <w:bottom w:val="nil"/>
+            </w:tcBorders>
+          </w:tcPr>
+          <w:p>
+            <w:pPr>
+              <w:cnfStyle w:val="000000100000" w:firstRow="0" w:lastRow="0" w:firstColumn="0" w:lastColumn="0" w:oddVBand="0" w:evenVBand="0" w:oddHBand="1" w:evenHBand="0" w:firstRowFirstColumn="0" w:firstRowLastColumn="0" w:lastRowFirstColumn="0" w:lastRowLastColumn="0"/>
+              <w:rPr>
+                <w:sz w:val="20"/>
+                <w:szCs w:val="20"/>
+                <w:lang w:val="en-US"/>
+              </w:rPr>
+            </w:pPr>
+            <w:r>
+              <w:rPr>
+                <w:sz w:val="20"/>
+                <w:szCs w:val="20"/>
+                <w:lang w:val="en-US"/>
+              </w:rPr>
+              <w:t>Minor</w:t>
+            </w:r>
+          </w:p>
+        </w:tc>
+        <w:tc>
+          <w:tcPr>
+            <w:tcW w:w="1399" w:type="dxa"/>
+            <w:tcBorders>
+              <w:top w:val="nil"/>
+              <w:bottom w:val="nil"/>
+            </w:tcBorders>
+          </w:tcPr>
+          <w:p>
+            <w:pPr>
+              <w:cnfStyle w:val="000000100000" w:firstRow="0" w:lastRow="0" w:firstColumn="0" w:lastColumn="0" w:oddVBand="0" w:evenVBand="0" w:oddHBand="1" w:evenHBand="0" w:firstRowFirstColumn="0" w:firstRowLastColumn="0" w:lastRowFirstColumn="0" w:lastRowLastColumn="0"/>
+              <w:rPr>
+                <w:sz w:val="20"/>
+                <w:szCs w:val="20"/>
+                <w:lang w:val="en-US"/>
+              </w:rPr>
+            </w:pPr>
+            <w:r>
+              <w:rPr>
+                <w:sz w:val="20"/>
+                <w:szCs w:val="20"/>
+                <w:lang w:val="en-US"/>
+              </w:rPr>
+              <w:t>Pickup</w:t>
+            </w:r>
+          </w:p>
+        </w:tc>
+        <w:tc>
+          <w:tcPr>
+            <w:tcW w:w="1118" w:type="dxa"/>
+            <w:tcBorders>
+              <w:top w:val="nil"/>
+              <w:bottom w:val="nil"/>
+            </w:tcBorders>
+          </w:tcPr>
+          <w:p>
+            <w:pPr>
+              <w:cnfStyle w:val="000000100000" w:firstRow="0" w:lastRow="0" w:firstColumn="0" w:lastColumn="0" w:oddVBand="0" w:evenVBand="0" w:oddHBand="1" w:evenHBand="0" w:firstRowFirstColumn="0" w:firstRowLastColumn="0" w:lastRowFirstColumn="0" w:lastRowLastColumn="0"/>
+              <w:rPr>
+                <w:sz w:val="20"/>
+                <w:szCs w:val="20"/>
+                <w:lang w:val="en-US"/>
+              </w:rPr>
+            </w:pPr>
+            <w:r>
+              <w:rPr>
+                <w:sz w:val="20"/>
+                <w:szCs w:val="20"/>
+                <w:lang w:val="en-US"/>
+              </w:rPr>
+              <w:t>Hier invullen</w:t>
+            </w:r>
+          </w:p>
+        </w:tc>
+      </w:tr>
+      <w:tr>
         <w:tc>
           <w:tcPr>
             <w:cnfStyle w:val="001000000000" w:firstRow="0" w:lastRow="0" w:firstColumn="1" w:lastColumn="0" w:oddVBand="0" w:evenVBand="0" w:oddHBand="0" w:evenHBand="0" w:firstRowFirstColumn="0" w:firstRowLastColumn="0" w:lastRowFirstColumn="0" w:lastRowLastColumn="0"/>
@@ -2368,42 +2913,67 @@
             <w:gridSpan w:val="3"/>
             <w:tcBorders>
               <w:top w:val="nil"/>
-              <w:bottom w:val="nil"/>
-            </w:tcBorders>
-          </w:tcPr>
-          <w:p>
-            <w:pPr>
-              <w:rPr>
-                <w:sz w:val="20"/>
-                <w:szCs w:val="20"/>
-              </w:rPr>
-            </w:pPr>
+              <w:left w:val="nil"/>
+              <w:bottom w:val="nil"/>
+              <w:right w:val="nil"/>
+            </w:tcBorders>
+            <w:hideMark/>
+          </w:tcPr>
+          <w:p>
+            <w:pPr>
+              <w:rPr>
+                <w:sz w:val="20"/>
+                <w:szCs w:val="20"/>
+                <w:lang w:val="en-US"/>
+              </w:rPr>
+            </w:pPr>
+            <w:r>
+              <w:rPr>
+                <w:sz w:val="20"/>
+                <w:szCs w:val="20"/>
+                <w:lang w:val="en-US"/>
+              </w:rPr>
+              <w:t>Problem</w:t>
+            </w:r>
           </w:p>
         </w:tc>
         <w:tc>
           <w:tcPr>
             <w:tcW w:w="5126" w:type="dxa"/>
-            <w:gridSpan w:val="6"/>
-            <w:tcBorders>
-              <w:top w:val="nil"/>
-              <w:bottom w:val="nil"/>
-            </w:tcBorders>
-          </w:tcPr>
-          <w:p>
-            <w:pPr>
-              <w:cnfStyle w:val="000000100000" w:firstRow="0" w:lastRow="0" w:firstColumn="0" w:lastColumn="0" w:oddVBand="0" w:evenVBand="0" w:oddHBand="1" w:evenHBand="0" w:firstRowFirstColumn="0" w:firstRowLastColumn="0" w:lastRowFirstColumn="0" w:lastRowLastColumn="0"/>
-              <w:rPr>
-                <w:sz w:val="20"/>
-                <w:szCs w:val="20"/>
-              </w:rPr>
-            </w:pPr>
+            <w:gridSpan w:val="4"/>
+            <w:tcBorders>
+              <w:top w:val="nil"/>
+              <w:left w:val="nil"/>
+              <w:bottom w:val="nil"/>
+              <w:right w:val="nil"/>
+            </w:tcBorders>
+            <w:hideMark/>
+          </w:tcPr>
+          <w:p>
+            <w:pPr>
+              <w:cnfStyle w:val="000000000000" w:firstRow="0" w:lastRow="0" w:firstColumn="0" w:lastColumn="0" w:oddVBand="0" w:evenVBand="0" w:oddHBand="0" w:evenHBand="0" w:firstRowFirstColumn="0" w:firstRowLastColumn="0" w:lastRowFirstColumn="0" w:lastRowLastColumn="0"/>
+              <w:rPr>
+                <w:b/>
+                <w:sz w:val="20"/>
+                <w:szCs w:val="20"/>
+                <w:lang w:val="en-US"/>
+              </w:rPr>
+            </w:pPr>
+            <w:r>
+              <w:rPr>
+                <w:b/>
+                <w:sz w:val="20"/>
+                <w:szCs w:val="20"/>
+                <w:lang w:val="en-US"/>
+              </w:rPr>
+              <w:t>How to reproduce</w:t>
+            </w:r>
           </w:p>
         </w:tc>
       </w:tr>
       <w:tr>
         <w:trPr>
-          <w:gridAfter w:val="2"/>
-          <w:wAfter w:w="277" w:type="dxa"/>
+          <w:cnfStyle w:val="000000100000" w:firstRow="0" w:lastRow="0" w:firstColumn="0" w:lastColumn="0" w:oddVBand="0" w:evenVBand="0" w:oddHBand="1" w:evenHBand="0" w:firstRowFirstColumn="0" w:firstRowLastColumn="0" w:lastRowFirstColumn="0" w:lastRowLastColumn="0"/>
         </w:trPr>
         <w:tc>
           <w:tcPr>
@@ -2414,832 +2984,84 @@
               <w:top w:val="nil"/>
               <w:bottom w:val="nil"/>
             </w:tcBorders>
-            <w:hideMark/>
-          </w:tcPr>
-          <w:p>
-            <w:pPr>
-              <w:rPr>
-                <w:sz w:val="20"/>
-                <w:szCs w:val="20"/>
-              </w:rPr>
-            </w:pPr>
-            <w:r>
-              <w:rPr>
-                <w:sz w:val="20"/>
-                <w:szCs w:val="20"/>
-              </w:rPr>
-              <w:t>Paraaf:</w:t>
-            </w:r>
-            <w:r>
-              <w:rPr>
-                <w:sz w:val="20"/>
-                <w:szCs w:val="20"/>
-              </w:rPr>
-              <w:t>Patrick</w:t>
-            </w:r>
+          </w:tcPr>
+          <w:p>
+            <w:pPr>
+              <w:rPr>
+                <w:b w:val="0"/>
+                <w:sz w:val="20"/>
+                <w:szCs w:val="20"/>
+                <w:lang w:val="en-US"/>
+              </w:rPr>
+            </w:pPr>
+          </w:p>
+          <w:p>
+            <w:pPr>
+              <w:rPr>
+                <w:sz w:val="20"/>
+                <w:szCs w:val="20"/>
+                <w:lang w:val="en-US"/>
+              </w:rPr>
+            </w:pPr>
+            <w:r>
+              <w:rPr>
+                <w:sz w:val="20"/>
+                <w:szCs w:val="20"/>
+                <w:lang w:val="en-US"/>
+              </w:rPr>
+              <w:t>Expected result</w:t>
+            </w:r>
+          </w:p>
+          <w:p>
+            <w:pPr>
+              <w:rPr>
+                <w:b w:val="0"/>
+                <w:sz w:val="20"/>
+                <w:szCs w:val="20"/>
+                <w:lang w:val="en-US"/>
+              </w:rPr>
+            </w:pPr>
+          </w:p>
+          <w:p>
+            <w:pPr>
+              <w:rPr>
+                <w:sz w:val="20"/>
+                <w:szCs w:val="20"/>
+                <w:lang w:val="en-US"/>
+              </w:rPr>
+            </w:pPr>
+            <w:r>
+              <w:rPr>
+                <w:sz w:val="20"/>
+                <w:szCs w:val="20"/>
+                <w:lang w:val="en-US"/>
+              </w:rPr>
+              <w:t>Actual result</w:t>
+            </w:r>
+          </w:p>
+          <w:p>
+            <w:pPr>
+              <w:rPr>
+                <w:b w:val="0"/>
+                <w:sz w:val="20"/>
+                <w:szCs w:val="20"/>
+                <w:lang w:val="en-US"/>
+              </w:rPr>
+            </w:pPr>
           </w:p>
         </w:tc>
         <w:tc>
           <w:tcPr>
             <w:tcW w:w="5126" w:type="dxa"/>
-            <w:gridSpan w:val="6"/>
-            <w:tcBorders>
-              <w:top w:val="nil"/>
-              <w:bottom w:val="nil"/>
-            </w:tcBorders>
-          </w:tcPr>
-          <w:p>
-            <w:pPr>
-              <w:cnfStyle w:val="000000000000" w:firstRow="0" w:lastRow="0" w:firstColumn="0" w:lastColumn="0" w:oddVBand="0" w:evenVBand="0" w:oddHBand="0" w:evenHBand="0" w:firstRowFirstColumn="0" w:firstRowLastColumn="0" w:lastRowFirstColumn="0" w:lastRowLastColumn="0"/>
-              <w:rPr>
-                <w:sz w:val="20"/>
-                <w:szCs w:val="20"/>
-              </w:rPr>
-            </w:pPr>
-          </w:p>
-        </w:tc>
-      </w:tr>
-      <w:tr>
-        <w:trPr>
-          <w:gridAfter w:val="2"/>
-          <w:cnfStyle w:val="000000100000" w:firstRow="0" w:lastRow="0" w:firstColumn="0" w:lastColumn="0" w:oddVBand="0" w:evenVBand="0" w:oddHBand="1" w:evenHBand="0" w:firstRowFirstColumn="0" w:firstRowLastColumn="0" w:lastRowFirstColumn="0" w:lastRowLastColumn="0"/>
-          <w:wAfter w:w="277" w:type="dxa"/>
-        </w:trPr>
-        <w:tc>
-          <w:tcPr>
-            <w:cnfStyle w:val="001000000000" w:firstRow="0" w:lastRow="0" w:firstColumn="1" w:lastColumn="0" w:oddVBand="0" w:evenVBand="0" w:oddHBand="0" w:evenHBand="0" w:firstRowFirstColumn="0" w:firstRowLastColumn="0" w:lastRowFirstColumn="0" w:lastRowLastColumn="0"/>
-            <w:tcW w:w="4162" w:type="dxa"/>
-            <w:gridSpan w:val="3"/>
-            <w:tcBorders>
-              <w:top w:val="nil"/>
-              <w:bottom w:val="single" w:sz="8" w:space="0" w:color="000000" w:themeColor="text1"/>
-            </w:tcBorders>
-          </w:tcPr>
-          <w:p>
-            <w:pPr>
-              <w:rPr>
-                <w:sz w:val="20"/>
-                <w:szCs w:val="20"/>
-              </w:rPr>
-            </w:pPr>
-          </w:p>
-        </w:tc>
-        <w:tc>
-          <w:tcPr>
-            <w:tcW w:w="5126" w:type="dxa"/>
-            <w:gridSpan w:val="6"/>
-            <w:tcBorders>
-              <w:top w:val="nil"/>
-              <w:bottom w:val="single" w:sz="8" w:space="0" w:color="000000" w:themeColor="text1"/>
+            <w:gridSpan w:val="4"/>
+            <w:tcBorders>
+              <w:top w:val="nil"/>
+              <w:bottom w:val="nil"/>
             </w:tcBorders>
           </w:tcPr>
           <w:p>
             <w:pPr>
               <w:cnfStyle w:val="000000100000" w:firstRow="0" w:lastRow="0" w:firstColumn="0" w:lastColumn="0" w:oddVBand="0" w:evenVBand="0" w:oddHBand="1" w:evenHBand="0" w:firstRowFirstColumn="0" w:firstRowLastColumn="0" w:lastRowFirstColumn="0" w:lastRowLastColumn="0"/>
-              <w:rPr>
-                <w:sz w:val="20"/>
-                <w:szCs w:val="20"/>
-              </w:rPr>
-            </w:pPr>
-          </w:p>
-        </w:tc>
-      </w:tr>
-      <w:tr>
-        <w:trPr>
-          <w:gridAfter w:val="2"/>
-          <w:wAfter w:w="277" w:type="dxa"/>
-        </w:trPr>
-        <w:tc>
-          <w:tcPr>
-            <w:cnfStyle w:val="001000000000" w:firstRow="0" w:lastRow="0" w:firstColumn="1" w:lastColumn="0" w:oddVBand="0" w:evenVBand="0" w:oddHBand="0" w:evenHBand="0" w:firstRowFirstColumn="0" w:firstRowLastColumn="0" w:lastRowFirstColumn="0" w:lastRowLastColumn="0"/>
-            <w:tcW w:w="1526" w:type="dxa"/>
-            <w:hideMark/>
-          </w:tcPr>
-          <w:p>
-            <w:pPr>
-              <w:tabs>
-                <w:tab w:val="left" w:pos="1335"/>
-              </w:tabs>
-            </w:pPr>
-            <w:r>
-              <w:rPr>
-                <w:sz w:val="20"/>
-                <w:szCs w:val="20"/>
-                <w:lang w:val="en-US"/>
-              </w:rPr>
-              <w:t xml:space="preserve">Bug nr: </w:t>
-            </w:r>
-            <w:r>
-              <w:fldChar w:fldCharType="begin"/>
-            </w:r>
-            <w:r>
-              <w:rPr>
-                <w:b w:val="0"/>
-                <w:bCs w:val="0"/>
-              </w:rPr>
-              <w:instrText>seq NumList</w:instrText>
-            </w:r>
-            <w:r>
-              <w:fldChar w:fldCharType="separate"/>
-            </w:r>
-            <w:r>
-              <w:rPr>
-                <w:b w:val="0"/>
-                <w:bCs w:val="0"/>
-                <w:noProof/>
-              </w:rPr>
-              <w:t>3</w:t>
-            </w:r>
-            <w:r>
-              <w:fldChar w:fldCharType="end"/>
-            </w:r>
-          </w:p>
-          <w:p>
-            <w:pPr>
-              <w:rPr>
-                <w:sz w:val="20"/>
-                <w:szCs w:val="20"/>
-                <w:lang w:val="en-US"/>
-              </w:rPr>
-            </w:pPr>
-          </w:p>
-        </w:tc>
-        <w:tc>
-          <w:tcPr>
-            <w:tcW w:w="1166" w:type="dxa"/>
-            <w:hideMark/>
-          </w:tcPr>
-          <w:p>
-            <w:pPr>
-              <w:cnfStyle w:val="000000000000" w:firstRow="0" w:lastRow="0" w:firstColumn="0" w:lastColumn="0" w:oddVBand="0" w:evenVBand="0" w:oddHBand="0" w:evenHBand="0" w:firstRowFirstColumn="0" w:firstRowLastColumn="0" w:lastRowFirstColumn="0" w:lastRowLastColumn="0"/>
-              <w:rPr>
-                <w:sz w:val="20"/>
-                <w:szCs w:val="20"/>
-                <w:lang w:val="en-US"/>
-              </w:rPr>
-            </w:pPr>
-            <w:r>
-              <w:rPr>
-                <w:sz w:val="20"/>
-                <w:szCs w:val="20"/>
-                <w:lang w:val="en-US"/>
-              </w:rPr>
-              <w:t>Version</w:t>
-            </w:r>
-          </w:p>
-        </w:tc>
-        <w:tc>
-          <w:tcPr>
-            <w:tcW w:w="1470" w:type="dxa"/>
-          </w:tcPr>
-          <w:p>
-            <w:pPr>
-              <w:cnfStyle w:val="000000000000" w:firstRow="0" w:lastRow="0" w:firstColumn="0" w:lastColumn="0" w:oddVBand="0" w:evenVBand="0" w:oddHBand="0" w:evenHBand="0" w:firstRowFirstColumn="0" w:firstRowLastColumn="0" w:lastRowFirstColumn="0" w:lastRowLastColumn="0"/>
-              <w:rPr>
-                <w:sz w:val="20"/>
-                <w:szCs w:val="20"/>
-                <w:lang w:val="en-US"/>
-              </w:rPr>
-            </w:pPr>
-          </w:p>
-        </w:tc>
-        <w:tc>
-          <w:tcPr>
-            <w:tcW w:w="1416" w:type="dxa"/>
-            <w:hideMark/>
-          </w:tcPr>
-          <w:p>
-            <w:pPr>
-              <w:cnfStyle w:val="000000000000" w:firstRow="0" w:lastRow="0" w:firstColumn="0" w:lastColumn="0" w:oddVBand="0" w:evenVBand="0" w:oddHBand="0" w:evenHBand="0" w:firstRowFirstColumn="0" w:firstRowLastColumn="0" w:lastRowFirstColumn="0" w:lastRowLastColumn="0"/>
-              <w:rPr>
-                <w:sz w:val="20"/>
-                <w:szCs w:val="20"/>
-                <w:lang w:val="en-US"/>
-              </w:rPr>
-            </w:pPr>
-            <w:r>
-              <w:rPr>
-                <w:sz w:val="20"/>
-                <w:szCs w:val="20"/>
-                <w:lang w:val="en-US"/>
-              </w:rPr>
-              <w:t>Priority</w:t>
-            </w:r>
-          </w:p>
-        </w:tc>
-        <w:tc>
-          <w:tcPr>
-            <w:tcW w:w="1193" w:type="dxa"/>
-            <w:hideMark/>
-          </w:tcPr>
-          <w:p>
-            <w:pPr>
-              <w:cnfStyle w:val="000000000000" w:firstRow="0" w:lastRow="0" w:firstColumn="0" w:lastColumn="0" w:oddVBand="0" w:evenVBand="0" w:oddHBand="0" w:evenHBand="0" w:firstRowFirstColumn="0" w:firstRowLastColumn="0" w:lastRowFirstColumn="0" w:lastRowLastColumn="0"/>
-              <w:rPr>
-                <w:sz w:val="20"/>
-                <w:szCs w:val="20"/>
-                <w:lang w:val="en-US"/>
-              </w:rPr>
-            </w:pPr>
-            <w:r>
-              <w:rPr>
-                <w:sz w:val="20"/>
-                <w:szCs w:val="20"/>
-                <w:lang w:val="en-US"/>
-              </w:rPr>
-              <w:t>Severity</w:t>
-            </w:r>
-          </w:p>
-        </w:tc>
-        <w:tc>
-          <w:tcPr>
-            <w:tcW w:w="1399" w:type="dxa"/>
-            <w:gridSpan w:val="2"/>
-            <w:hideMark/>
-          </w:tcPr>
-          <w:p>
-            <w:pPr>
-              <w:cnfStyle w:val="000000000000" w:firstRow="0" w:lastRow="0" w:firstColumn="0" w:lastColumn="0" w:oddVBand="0" w:evenVBand="0" w:oddHBand="0" w:evenHBand="0" w:firstRowFirstColumn="0" w:firstRowLastColumn="0" w:lastRowFirstColumn="0" w:lastRowLastColumn="0"/>
-              <w:rPr>
-                <w:sz w:val="20"/>
-                <w:szCs w:val="20"/>
-                <w:lang w:val="en-US"/>
-              </w:rPr>
-            </w:pPr>
-            <w:r>
-              <w:rPr>
-                <w:sz w:val="20"/>
-                <w:szCs w:val="20"/>
-                <w:lang w:val="en-US"/>
-              </w:rPr>
-              <w:t>Type</w:t>
-            </w:r>
-          </w:p>
-        </w:tc>
-        <w:tc>
-          <w:tcPr>
-            <w:tcW w:w="1118" w:type="dxa"/>
-            <w:gridSpan w:val="2"/>
-            <w:hideMark/>
-          </w:tcPr>
-          <w:p>
-            <w:pPr>
-              <w:cnfStyle w:val="000000000000" w:firstRow="0" w:lastRow="0" w:firstColumn="0" w:lastColumn="0" w:oddVBand="0" w:evenVBand="0" w:oddHBand="0" w:evenHBand="0" w:firstRowFirstColumn="0" w:firstRowLastColumn="0" w:lastRowFirstColumn="0" w:lastRowLastColumn="0"/>
-              <w:rPr>
-                <w:sz w:val="20"/>
-                <w:szCs w:val="20"/>
-                <w:lang w:val="en-US"/>
-              </w:rPr>
-            </w:pPr>
-            <w:r>
-              <w:rPr>
-                <w:sz w:val="20"/>
-                <w:szCs w:val="20"/>
-                <w:lang w:val="en-US"/>
-              </w:rPr>
-              <w:t>Assign to</w:t>
-            </w:r>
-          </w:p>
-        </w:tc>
-      </w:tr>
-      <w:tr>
-        <w:trPr>
-          <w:gridAfter w:val="2"/>
-          <w:cnfStyle w:val="000000100000" w:firstRow="0" w:lastRow="0" w:firstColumn="0" w:lastColumn="0" w:oddVBand="0" w:evenVBand="0" w:oddHBand="1" w:evenHBand="0" w:firstRowFirstColumn="0" w:firstRowLastColumn="0" w:lastRowFirstColumn="0" w:lastRowLastColumn="0"/>
-          <w:wAfter w:w="277" w:type="dxa"/>
-        </w:trPr>
-        <w:tc>
-          <w:tcPr>
-            <w:cnfStyle w:val="001000000000" w:firstRow="0" w:lastRow="0" w:firstColumn="1" w:lastColumn="0" w:oddVBand="0" w:evenVBand="0" w:oddHBand="0" w:evenHBand="0" w:firstRowFirstColumn="0" w:firstRowLastColumn="0" w:lastRowFirstColumn="0" w:lastRowLastColumn="0"/>
-            <w:tcW w:w="1526" w:type="dxa"/>
-            <w:tcBorders>
-              <w:top w:val="nil"/>
-              <w:bottom w:val="nil"/>
-            </w:tcBorders>
-          </w:tcPr>
-          <w:p>
-            <w:pPr>
-              <w:rPr>
-                <w:b w:val="0"/>
-                <w:sz w:val="20"/>
-                <w:szCs w:val="20"/>
-                <w:lang w:val="en-US"/>
-              </w:rPr>
-            </w:pPr>
-            <w:r>
-              <w:rPr>
-                <w:b w:val="0"/>
-                <w:sz w:val="20"/>
-                <w:szCs w:val="20"/>
-                <w:lang w:val="en-US"/>
-              </w:rPr>
-              <w:t>Launcher reload anim</w:t>
-            </w:r>
-          </w:p>
-        </w:tc>
-        <w:tc>
-          <w:tcPr>
-            <w:tcW w:w="1166" w:type="dxa"/>
-            <w:tcBorders>
-              <w:top w:val="nil"/>
-              <w:bottom w:val="nil"/>
-            </w:tcBorders>
-          </w:tcPr>
-          <w:p>
-            <w:pPr>
-              <w:cnfStyle w:val="000000100000" w:firstRow="0" w:lastRow="0" w:firstColumn="0" w:lastColumn="0" w:oddVBand="0" w:evenVBand="0" w:oddHBand="1" w:evenHBand="0" w:firstRowFirstColumn="0" w:firstRowLastColumn="0" w:lastRowFirstColumn="0" w:lastRowLastColumn="0"/>
-              <w:rPr>
-                <w:sz w:val="20"/>
-                <w:szCs w:val="20"/>
-                <w:lang w:val="en-US"/>
-              </w:rPr>
-            </w:pPr>
-            <w:r>
-              <w:rPr>
-                <w:sz w:val="20"/>
-                <w:szCs w:val="20"/>
-                <w:lang w:val="en-US"/>
-              </w:rPr>
-              <w:t>1.5</w:t>
-            </w:r>
-          </w:p>
-        </w:tc>
-        <w:tc>
-          <w:tcPr>
-            <w:tcW w:w="1470" w:type="dxa"/>
-            <w:tcBorders>
-              <w:top w:val="nil"/>
-              <w:bottom w:val="nil"/>
-            </w:tcBorders>
-          </w:tcPr>
-          <w:p>
-            <w:pPr>
-              <w:cnfStyle w:val="000000100000" w:firstRow="0" w:lastRow="0" w:firstColumn="0" w:lastColumn="0" w:oddVBand="0" w:evenVBand="0" w:oddHBand="1" w:evenHBand="0" w:firstRowFirstColumn="0" w:firstRowLastColumn="0" w:lastRowFirstColumn="0" w:lastRowLastColumn="0"/>
-              <w:rPr>
-                <w:sz w:val="20"/>
-                <w:szCs w:val="20"/>
-                <w:lang w:val="en-US"/>
-              </w:rPr>
-            </w:pPr>
-          </w:p>
-        </w:tc>
-        <w:tc>
-          <w:tcPr>
-            <w:tcW w:w="1416" w:type="dxa"/>
-            <w:tcBorders>
-              <w:top w:val="nil"/>
-              <w:bottom w:val="nil"/>
-            </w:tcBorders>
-          </w:tcPr>
-          <w:p>
-            <w:pPr>
-              <w:cnfStyle w:val="000000100000" w:firstRow="0" w:lastRow="0" w:firstColumn="0" w:lastColumn="0" w:oddVBand="0" w:evenVBand="0" w:oddHBand="1" w:evenHBand="0" w:firstRowFirstColumn="0" w:firstRowLastColumn="0" w:lastRowFirstColumn="0" w:lastRowLastColumn="0"/>
-              <w:rPr>
-                <w:sz w:val="20"/>
-                <w:szCs w:val="20"/>
-                <w:lang w:val="en-US"/>
-              </w:rPr>
-            </w:pPr>
-            <w:r>
-              <w:rPr>
-                <w:sz w:val="20"/>
-                <w:szCs w:val="20"/>
-                <w:lang w:val="en-US"/>
-              </w:rPr>
-              <w:t>Major</w:t>
-            </w:r>
-          </w:p>
-        </w:tc>
-        <w:tc>
-          <w:tcPr>
-            <w:tcW w:w="1193" w:type="dxa"/>
-            <w:tcBorders>
-              <w:top w:val="nil"/>
-              <w:bottom w:val="nil"/>
-            </w:tcBorders>
-          </w:tcPr>
-          <w:p>
-            <w:pPr>
-              <w:cnfStyle w:val="000000100000" w:firstRow="0" w:lastRow="0" w:firstColumn="0" w:lastColumn="0" w:oddVBand="0" w:evenVBand="0" w:oddHBand="1" w:evenHBand="0" w:firstRowFirstColumn="0" w:firstRowLastColumn="0" w:lastRowFirstColumn="0" w:lastRowLastColumn="0"/>
-              <w:rPr>
-                <w:sz w:val="20"/>
-                <w:szCs w:val="20"/>
-                <w:lang w:val="en-US"/>
-              </w:rPr>
-            </w:pPr>
-            <w:r>
-              <w:rPr>
-                <w:sz w:val="20"/>
-                <w:szCs w:val="20"/>
-                <w:lang w:val="en-US"/>
-              </w:rPr>
-              <w:t>Medium</w:t>
-            </w:r>
-          </w:p>
-        </w:tc>
-        <w:tc>
-          <w:tcPr>
-            <w:tcW w:w="1399" w:type="dxa"/>
-            <w:gridSpan w:val="2"/>
-            <w:tcBorders>
-              <w:top w:val="nil"/>
-              <w:bottom w:val="nil"/>
-            </w:tcBorders>
-          </w:tcPr>
-          <w:p>
-            <w:pPr>
-              <w:cnfStyle w:val="000000100000" w:firstRow="0" w:lastRow="0" w:firstColumn="0" w:lastColumn="0" w:oddVBand="0" w:evenVBand="0" w:oddHBand="1" w:evenHBand="0" w:firstRowFirstColumn="0" w:firstRowLastColumn="0" w:lastRowFirstColumn="0" w:lastRowLastColumn="0"/>
-              <w:rPr>
-                <w:sz w:val="20"/>
-                <w:szCs w:val="20"/>
-                <w:lang w:val="en-US"/>
-              </w:rPr>
-            </w:pPr>
-            <w:r>
-              <w:rPr>
-                <w:sz w:val="20"/>
-                <w:szCs w:val="20"/>
-                <w:lang w:val="en-US"/>
-              </w:rPr>
-              <w:t>visual</w:t>
-            </w:r>
-          </w:p>
-        </w:tc>
-        <w:tc>
-          <w:tcPr>
-            <w:tcW w:w="1118" w:type="dxa"/>
-            <w:gridSpan w:val="2"/>
-            <w:tcBorders>
-              <w:top w:val="nil"/>
-              <w:bottom w:val="nil"/>
-            </w:tcBorders>
-          </w:tcPr>
-          <w:p>
-            <w:pPr>
-              <w:cnfStyle w:val="000000100000" w:firstRow="0" w:lastRow="0" w:firstColumn="0" w:lastColumn="0" w:oddVBand="0" w:evenVBand="0" w:oddHBand="1" w:evenHBand="0" w:firstRowFirstColumn="0" w:firstRowLastColumn="0" w:lastRowFirstColumn="0" w:lastRowLastColumn="0"/>
-              <w:rPr>
-                <w:sz w:val="20"/>
-                <w:szCs w:val="20"/>
-                <w:lang w:val="en-US"/>
-              </w:rPr>
-            </w:pPr>
-            <w:r>
-              <w:rPr>
-                <w:sz w:val="20"/>
-                <w:szCs w:val="20"/>
-                <w:lang w:val="en-US"/>
-              </w:rPr>
-              <w:t>Art</w:t>
-            </w:r>
-          </w:p>
-        </w:tc>
-      </w:tr>
-      <w:tr>
-        <w:trPr>
-          <w:gridAfter w:val="2"/>
-          <w:wAfter w:w="277" w:type="dxa"/>
-        </w:trPr>
-        <w:tc>
-          <w:tcPr>
-            <w:cnfStyle w:val="001000000000" w:firstRow="0" w:lastRow="0" w:firstColumn="1" w:lastColumn="0" w:oddVBand="0" w:evenVBand="0" w:oddHBand="0" w:evenHBand="0" w:firstRowFirstColumn="0" w:firstRowLastColumn="0" w:lastRowFirstColumn="0" w:lastRowLastColumn="0"/>
-            <w:tcW w:w="4162" w:type="dxa"/>
-            <w:gridSpan w:val="3"/>
-            <w:tcBorders>
-              <w:top w:val="nil"/>
-              <w:left w:val="nil"/>
-              <w:bottom w:val="nil"/>
-              <w:right w:val="nil"/>
-            </w:tcBorders>
-            <w:hideMark/>
-          </w:tcPr>
-          <w:p>
-            <w:pPr>
-              <w:rPr>
-                <w:sz w:val="20"/>
-                <w:szCs w:val="20"/>
-                <w:lang w:val="en-US"/>
-              </w:rPr>
-            </w:pPr>
-            <w:r>
-              <w:rPr>
-                <w:sz w:val="20"/>
-                <w:szCs w:val="20"/>
-                <w:lang w:val="en-US"/>
-              </w:rPr>
-              <w:t>Problem</w:t>
-            </w:r>
-          </w:p>
-        </w:tc>
-        <w:tc>
-          <w:tcPr>
-            <w:tcW w:w="5126" w:type="dxa"/>
-            <w:gridSpan w:val="6"/>
-            <w:tcBorders>
-              <w:top w:val="nil"/>
-              <w:left w:val="nil"/>
-              <w:bottom w:val="nil"/>
-              <w:right w:val="nil"/>
-            </w:tcBorders>
-            <w:hideMark/>
-          </w:tcPr>
-          <w:p>
-            <w:pPr>
-              <w:cnfStyle w:val="000000000000" w:firstRow="0" w:lastRow="0" w:firstColumn="0" w:lastColumn="0" w:oddVBand="0" w:evenVBand="0" w:oddHBand="0" w:evenHBand="0" w:firstRowFirstColumn="0" w:firstRowLastColumn="0" w:lastRowFirstColumn="0" w:lastRowLastColumn="0"/>
-              <w:rPr>
-                <w:b/>
-                <w:sz w:val="20"/>
-                <w:szCs w:val="20"/>
-                <w:lang w:val="en-US"/>
-              </w:rPr>
-            </w:pPr>
-            <w:r>
-              <w:rPr>
-                <w:b/>
-                <w:sz w:val="20"/>
-                <w:szCs w:val="20"/>
-                <w:lang w:val="en-US"/>
-              </w:rPr>
-              <w:t>How to reproduce</w:t>
-            </w:r>
-          </w:p>
-        </w:tc>
-      </w:tr>
-      <w:tr>
-        <w:trPr>
-          <w:gridAfter w:val="2"/>
-          <w:cnfStyle w:val="000000100000" w:firstRow="0" w:lastRow="0" w:firstColumn="0" w:lastColumn="0" w:oddVBand="0" w:evenVBand="0" w:oddHBand="1" w:evenHBand="0" w:firstRowFirstColumn="0" w:firstRowLastColumn="0" w:lastRowFirstColumn="0" w:lastRowLastColumn="0"/>
-          <w:wAfter w:w="277" w:type="dxa"/>
-        </w:trPr>
-        <w:tc>
-          <w:tcPr>
-            <w:cnfStyle w:val="001000000000" w:firstRow="0" w:lastRow="0" w:firstColumn="1" w:lastColumn="0" w:oddVBand="0" w:evenVBand="0" w:oddHBand="0" w:evenHBand="0" w:firstRowFirstColumn="0" w:firstRowLastColumn="0" w:lastRowFirstColumn="0" w:lastRowLastColumn="0"/>
-            <w:tcW w:w="4162" w:type="dxa"/>
-            <w:gridSpan w:val="3"/>
-            <w:tcBorders>
-              <w:top w:val="nil"/>
-              <w:bottom w:val="nil"/>
-            </w:tcBorders>
-          </w:tcPr>
-          <w:p>
-            <w:pPr>
-              <w:rPr>
-                <w:b w:val="0"/>
-                <w:sz w:val="20"/>
-                <w:szCs w:val="20"/>
-                <w:lang w:val="en-US"/>
-              </w:rPr>
-            </w:pPr>
-            <w:r>
-              <w:rPr>
-                <w:b w:val="0"/>
-                <w:sz w:val="20"/>
-                <w:szCs w:val="20"/>
-                <w:lang w:val="en-US"/>
-              </w:rPr>
-              <w:t>The animation bugs after the launcher has reloaded. The launcher will take a different position</w:t>
-            </w:r>
-          </w:p>
-          <w:p>
-            <w:pPr>
-              <w:rPr>
-                <w:sz w:val="20"/>
-                <w:szCs w:val="20"/>
-                <w:lang w:val="en-US"/>
-              </w:rPr>
-            </w:pPr>
-            <w:r>
-              <w:rPr>
-                <w:sz w:val="20"/>
-                <w:szCs w:val="20"/>
-                <w:lang w:val="en-US"/>
-              </w:rPr>
-              <w:t>Expected result</w:t>
-            </w:r>
-          </w:p>
-          <w:p>
-            <w:pPr>
-              <w:rPr>
-                <w:b w:val="0"/>
-                <w:sz w:val="20"/>
-                <w:szCs w:val="20"/>
-                <w:lang w:val="en-US"/>
-              </w:rPr>
-            </w:pPr>
-            <w:r>
-              <w:rPr>
-                <w:b w:val="0"/>
-                <w:sz w:val="20"/>
-                <w:szCs w:val="20"/>
-                <w:lang w:val="en-US"/>
-              </w:rPr>
-              <w:t>Weapon is expected to return to the normal position after the animation has finished</w:t>
-            </w:r>
-          </w:p>
-          <w:p>
-            <w:pPr>
-              <w:rPr>
-                <w:sz w:val="20"/>
-                <w:szCs w:val="20"/>
-                <w:lang w:val="en-US"/>
-              </w:rPr>
-            </w:pPr>
-            <w:r>
-              <w:rPr>
-                <w:sz w:val="20"/>
-                <w:szCs w:val="20"/>
-                <w:lang w:val="en-US"/>
-              </w:rPr>
-              <w:t>Actual result</w:t>
-            </w:r>
-          </w:p>
-          <w:p>
-            <w:pPr>
-              <w:rPr>
-                <w:b w:val="0"/>
-                <w:sz w:val="20"/>
-                <w:szCs w:val="20"/>
-                <w:lang w:val="en-US"/>
-              </w:rPr>
-            </w:pPr>
-            <w:r>
-              <w:rPr>
-                <w:b w:val="0"/>
-                <w:sz w:val="20"/>
-                <w:szCs w:val="20"/>
-                <w:lang w:val="en-US"/>
-              </w:rPr>
-              <w:t>Weapon “teleports”  to a different position</w:t>
-            </w:r>
-          </w:p>
-        </w:tc>
-        <w:tc>
-          <w:tcPr>
-            <w:tcW w:w="5126" w:type="dxa"/>
-            <w:gridSpan w:val="6"/>
-            <w:tcBorders>
-              <w:top w:val="nil"/>
-              <w:bottom w:val="nil"/>
-            </w:tcBorders>
-          </w:tcPr>
-          <w:p>
-            <w:pPr>
-              <w:cnfStyle w:val="000000100000" w:firstRow="0" w:lastRow="0" w:firstColumn="0" w:lastColumn="0" w:oddVBand="0" w:evenVBand="0" w:oddHBand="1" w:evenHBand="0" w:firstRowFirstColumn="0" w:firstRowLastColumn="0" w:lastRowFirstColumn="0" w:lastRowLastColumn="0"/>
-              <w:rPr>
-                <w:sz w:val="20"/>
-                <w:szCs w:val="20"/>
-              </w:rPr>
-            </w:pPr>
-            <w:r>
-              <w:rPr>
-                <w:sz w:val="20"/>
-                <w:szCs w:val="20"/>
-              </w:rPr>
-              <w:t>Reload the launcher</w:t>
-            </w:r>
-          </w:p>
-        </w:tc>
-      </w:tr>
-      <w:tr>
-        <w:trPr>
-          <w:gridAfter w:val="1"/>
-          <w:wAfter w:w="78" w:type="dxa"/>
-        </w:trPr>
-        <w:tc>
-          <w:tcPr>
-            <w:cnfStyle w:val="001000000000" w:firstRow="0" w:lastRow="0" w:firstColumn="1" w:lastColumn="0" w:oddVBand="0" w:evenVBand="0" w:oddHBand="0" w:evenHBand="0" w:firstRowFirstColumn="0" w:firstRowLastColumn="0" w:lastRowFirstColumn="0" w:lastRowLastColumn="0"/>
-            <w:tcW w:w="4162" w:type="dxa"/>
-            <w:gridSpan w:val="3"/>
-            <w:tcBorders>
-              <w:top w:val="nil"/>
-              <w:bottom w:val="nil"/>
-            </w:tcBorders>
-          </w:tcPr>
-          <w:p>
-            <w:pPr>
-              <w:rPr>
-                <w:sz w:val="20"/>
-                <w:szCs w:val="20"/>
-              </w:rPr>
-            </w:pPr>
-          </w:p>
-        </w:tc>
-        <w:tc>
-          <w:tcPr>
-            <w:tcW w:w="5325" w:type="dxa"/>
-            <w:gridSpan w:val="7"/>
-            <w:tcBorders>
-              <w:top w:val="nil"/>
-              <w:bottom w:val="nil"/>
-            </w:tcBorders>
-          </w:tcPr>
-          <w:p>
-            <w:pPr>
-              <w:cnfStyle w:val="000000000000" w:firstRow="0" w:lastRow="0" w:firstColumn="0" w:lastColumn="0" w:oddVBand="0" w:evenVBand="0" w:oddHBand="0" w:evenHBand="0" w:firstRowFirstColumn="0" w:firstRowLastColumn="0" w:lastRowFirstColumn="0" w:lastRowLastColumn="0"/>
-              <w:rPr>
-                <w:sz w:val="20"/>
-                <w:szCs w:val="20"/>
-              </w:rPr>
-            </w:pPr>
-          </w:p>
-        </w:tc>
-      </w:tr>
-      <w:tr>
-        <w:trPr>
-          <w:gridAfter w:val="1"/>
-          <w:cnfStyle w:val="000000100000" w:firstRow="0" w:lastRow="0" w:firstColumn="0" w:lastColumn="0" w:oddVBand="0" w:evenVBand="0" w:oddHBand="1" w:evenHBand="0" w:firstRowFirstColumn="0" w:firstRowLastColumn="0" w:lastRowFirstColumn="0" w:lastRowLastColumn="0"/>
-          <w:wAfter w:w="78" w:type="dxa"/>
-        </w:trPr>
-        <w:tc>
-          <w:tcPr>
-            <w:cnfStyle w:val="001000000000" w:firstRow="0" w:lastRow="0" w:firstColumn="1" w:lastColumn="0" w:oddVBand="0" w:evenVBand="0" w:oddHBand="0" w:evenHBand="0" w:firstRowFirstColumn="0" w:firstRowLastColumn="0" w:lastRowFirstColumn="0" w:lastRowLastColumn="0"/>
-            <w:tcW w:w="4162" w:type="dxa"/>
-            <w:gridSpan w:val="3"/>
-            <w:tcBorders>
-              <w:top w:val="nil"/>
-              <w:bottom w:val="nil"/>
-            </w:tcBorders>
-            <w:hideMark/>
-          </w:tcPr>
-          <w:p>
-            <w:pPr>
-              <w:rPr>
-                <w:sz w:val="20"/>
-                <w:szCs w:val="20"/>
-              </w:rPr>
-            </w:pPr>
-            <w:r>
-              <w:rPr>
-                <w:sz w:val="20"/>
-                <w:szCs w:val="20"/>
-              </w:rPr>
-              <w:t>Paraaf:</w:t>
-            </w:r>
-            <w:r>
-              <w:rPr>
-                <w:sz w:val="20"/>
-                <w:szCs w:val="20"/>
-              </w:rPr>
-              <w:t>Patrick</w:t>
-            </w:r>
-          </w:p>
-        </w:tc>
-        <w:tc>
-          <w:tcPr>
-            <w:tcW w:w="5325" w:type="dxa"/>
-            <w:gridSpan w:val="7"/>
-            <w:tcBorders>
-              <w:top w:val="nil"/>
-              <w:bottom w:val="nil"/>
-            </w:tcBorders>
-          </w:tcPr>
-          <w:p>
-            <w:pPr>
-              <w:cnfStyle w:val="000000100000" w:firstRow="0" w:lastRow="0" w:firstColumn="0" w:lastColumn="0" w:oddVBand="0" w:evenVBand="0" w:oddHBand="1" w:evenHBand="0" w:firstRowFirstColumn="0" w:firstRowLastColumn="0" w:lastRowFirstColumn="0" w:lastRowLastColumn="0"/>
-              <w:rPr>
-                <w:sz w:val="20"/>
-                <w:szCs w:val="20"/>
-              </w:rPr>
-            </w:pPr>
-          </w:p>
-        </w:tc>
-      </w:tr>
-      <w:tr>
-        <w:trPr>
-          <w:gridAfter w:val="1"/>
-          <w:wAfter w:w="78" w:type="dxa"/>
-          <w:trHeight w:val="80"/>
-        </w:trPr>
-        <w:tc>
-          <w:tcPr>
-            <w:cnfStyle w:val="001000000000" w:firstRow="0" w:lastRow="0" w:firstColumn="1" w:lastColumn="0" w:oddVBand="0" w:evenVBand="0" w:oddHBand="0" w:evenHBand="0" w:firstRowFirstColumn="0" w:firstRowLastColumn="0" w:lastRowFirstColumn="0" w:lastRowLastColumn="0"/>
-            <w:tcW w:w="4162" w:type="dxa"/>
-            <w:gridSpan w:val="3"/>
-            <w:tcBorders>
-              <w:top w:val="nil"/>
-              <w:bottom w:val="nil"/>
-            </w:tcBorders>
-          </w:tcPr>
-          <w:p>
-            <w:pPr>
-              <w:rPr>
-                <w:sz w:val="20"/>
-                <w:szCs w:val="20"/>
-              </w:rPr>
-            </w:pPr>
-          </w:p>
-        </w:tc>
-        <w:tc>
-          <w:tcPr>
-            <w:tcW w:w="5325" w:type="dxa"/>
-            <w:gridSpan w:val="7"/>
-            <w:tcBorders>
-              <w:top w:val="nil"/>
-              <w:bottom w:val="nil"/>
-            </w:tcBorders>
-          </w:tcPr>
-          <w:p>
-            <w:pPr>
-              <w:cnfStyle w:val="000000000000" w:firstRow="0" w:lastRow="0" w:firstColumn="0" w:lastColumn="0" w:oddVBand="0" w:evenVBand="0" w:oddHBand="0" w:evenHBand="0" w:firstRowFirstColumn="0" w:firstRowLastColumn="0" w:lastRowFirstColumn="0" w:lastRowLastColumn="0"/>
               <w:rPr>
                 <w:sz w:val="20"/>
                 <w:szCs w:val="20"/>
@@ -3250,6 +3072,20 @@
       </w:tr>
     </w:tbl>
     <w:p>
+      <w:pPr>
+        <w:rPr>
+          <w:b/>
+          <w:bCs/>
+        </w:rPr>
+      </w:pPr>
+    </w:p>
+    <w:p>
+      <w:pPr>
+        <w:rPr>
+          <w:b/>
+          <w:bCs/>
+        </w:rPr>
+      </w:pPr>
       <w:r>
         <w:rPr>
           <w:b/>
@@ -3258,6 +3094,10 @@
         <w:br w:type="page"/>
       </w:r>
     </w:p>
+    <w:p>
+      <w:bookmarkStart w:id="0" w:name="_GoBack"/>
+      <w:bookmarkEnd w:id="0"/>
+    </w:p>
     <w:tbl>
       <w:tblPr>
         <w:tblStyle w:val="LightShading"/>
@@ -3265,14 +3105,13 @@
         <w:tblLook w:val="04A0" w:firstRow="1" w:lastRow="0" w:firstColumn="1" w:lastColumn="0" w:noHBand="0" w:noVBand="1"/>
       </w:tblPr>
       <w:tblGrid>
-        <w:gridCol w:w="1516"/>
-        <w:gridCol w:w="1160"/>
-        <w:gridCol w:w="1446"/>
-        <w:gridCol w:w="1407"/>
-        <w:gridCol w:w="1189"/>
-        <w:gridCol w:w="1392"/>
-        <w:gridCol w:w="1317"/>
-        <w:gridCol w:w="195"/>
+        <w:gridCol w:w="1526"/>
+        <w:gridCol w:w="1166"/>
+        <w:gridCol w:w="1470"/>
+        <w:gridCol w:w="1416"/>
+        <w:gridCol w:w="1193"/>
+        <w:gridCol w:w="1399"/>
+        <w:gridCol w:w="1118"/>
       </w:tblGrid>
       <w:tr>
         <w:trPr>
@@ -3299,8 +3138,8 @@
         </w:tc>
         <w:tc>
           <w:tcPr>
-            <w:tcW w:w="5325" w:type="dxa"/>
-            <w:gridSpan w:val="5"/>
+            <w:tcW w:w="5126" w:type="dxa"/>
+            <w:gridSpan w:val="4"/>
             <w:tcBorders>
               <w:top w:val="nil"/>
               <w:bottom w:val="nil"/>
@@ -3324,62 +3163,38 @@
         <w:tc>
           <w:tcPr>
             <w:cnfStyle w:val="001000000000" w:firstRow="0" w:lastRow="0" w:firstColumn="1" w:lastColumn="0" w:oddVBand="0" w:evenVBand="0" w:oddHBand="0" w:evenHBand="0" w:firstRowFirstColumn="0" w:firstRowLastColumn="0" w:lastRowFirstColumn="0" w:lastRowLastColumn="0"/>
-            <w:tcW w:w="1526" w:type="dxa"/>
+            <w:tcW w:w="4162" w:type="dxa"/>
+            <w:gridSpan w:val="3"/>
+            <w:tcBorders>
+              <w:top w:val="nil"/>
+              <w:bottom w:val="nil"/>
+            </w:tcBorders>
             <w:hideMark/>
           </w:tcPr>
           <w:p>
             <w:pPr>
-              <w:tabs>
-                <w:tab w:val="left" w:pos="1335"/>
-              </w:tabs>
-            </w:pPr>
-            <w:r>
-              <w:rPr>
-                <w:sz w:val="20"/>
-                <w:szCs w:val="20"/>
-                <w:lang w:val="en-US"/>
-              </w:rPr>
-              <w:t xml:space="preserve">Bug nr: </w:t>
-            </w:r>
-            <w:r>
-              <w:fldChar w:fldCharType="begin"/>
-            </w:r>
-            <w:r>
-              <w:rPr>
-                <w:b w:val="0"/>
-                <w:bCs w:val="0"/>
-              </w:rPr>
-              <w:instrText>seq NumList</w:instrText>
-            </w:r>
-            <w:r>
-              <w:fldChar w:fldCharType="separate"/>
-            </w:r>
-            <w:r>
-              <w:rPr>
-                <w:b w:val="0"/>
-                <w:bCs w:val="0"/>
-                <w:noProof/>
-              </w:rPr>
-              <w:t>4</w:t>
-            </w:r>
-            <w:r>
-              <w:fldChar w:fldCharType="end"/>
-            </w:r>
-          </w:p>
-          <w:p>
-            <w:pPr>
-              <w:rPr>
-                <w:sz w:val="20"/>
-                <w:szCs w:val="20"/>
-                <w:lang w:val="en-US"/>
-              </w:rPr>
-            </w:pPr>
-          </w:p>
-        </w:tc>
-        <w:tc>
-          <w:tcPr>
-            <w:tcW w:w="1166" w:type="dxa"/>
-            <w:hideMark/>
+              <w:rPr>
+                <w:sz w:val="20"/>
+                <w:szCs w:val="20"/>
+              </w:rPr>
+            </w:pPr>
+            <w:r>
+              <w:rPr>
+                <w:sz w:val="20"/>
+                <w:szCs w:val="20"/>
+              </w:rPr>
+              <w:t>Paraaf:</w:t>
+            </w:r>
+          </w:p>
+        </w:tc>
+        <w:tc>
+          <w:tcPr>
+            <w:tcW w:w="5126" w:type="dxa"/>
+            <w:gridSpan w:val="4"/>
+            <w:tcBorders>
+              <w:top w:val="nil"/>
+              <w:bottom w:val="nil"/>
+            </w:tcBorders>
           </w:tcPr>
           <w:p>
             <w:pPr>
@@ -3387,165 +3202,38 @@
               <w:rPr>
                 <w:sz w:val="20"/>
                 <w:szCs w:val="20"/>
-                <w:lang w:val="en-US"/>
-              </w:rPr>
-            </w:pPr>
-            <w:r>
-              <w:rPr>
-                <w:sz w:val="20"/>
-                <w:szCs w:val="20"/>
-                <w:lang w:val="en-US"/>
-              </w:rPr>
-              <w:t>Version</w:t>
-            </w:r>
-          </w:p>
-        </w:tc>
-        <w:tc>
-          <w:tcPr>
-            <w:tcW w:w="1470" w:type="dxa"/>
-          </w:tcPr>
-          <w:p>
-            <w:pPr>
-              <w:cnfStyle w:val="000000100000" w:firstRow="0" w:lastRow="0" w:firstColumn="0" w:lastColumn="0" w:oddVBand="0" w:evenVBand="0" w:oddHBand="1" w:evenHBand="0" w:firstRowFirstColumn="0" w:firstRowLastColumn="0" w:lastRowFirstColumn="0" w:lastRowLastColumn="0"/>
-              <w:rPr>
-                <w:sz w:val="20"/>
-                <w:szCs w:val="20"/>
-                <w:lang w:val="en-US"/>
-              </w:rPr>
-            </w:pPr>
-          </w:p>
-        </w:tc>
-        <w:tc>
-          <w:tcPr>
-            <w:tcW w:w="1416" w:type="dxa"/>
-            <w:hideMark/>
-          </w:tcPr>
-          <w:p>
-            <w:pPr>
-              <w:cnfStyle w:val="000000100000" w:firstRow="0" w:lastRow="0" w:firstColumn="0" w:lastColumn="0" w:oddVBand="0" w:evenVBand="0" w:oddHBand="1" w:evenHBand="0" w:firstRowFirstColumn="0" w:firstRowLastColumn="0" w:lastRowFirstColumn="0" w:lastRowLastColumn="0"/>
-              <w:rPr>
-                <w:sz w:val="20"/>
-                <w:szCs w:val="20"/>
-                <w:lang w:val="en-US"/>
-              </w:rPr>
-            </w:pPr>
-            <w:r>
-              <w:rPr>
-                <w:sz w:val="20"/>
-                <w:szCs w:val="20"/>
-                <w:lang w:val="en-US"/>
-              </w:rPr>
-              <w:t>Priority</w:t>
-            </w:r>
-          </w:p>
-        </w:tc>
-        <w:tc>
-          <w:tcPr>
-            <w:tcW w:w="1193" w:type="dxa"/>
-            <w:hideMark/>
-          </w:tcPr>
-          <w:p>
-            <w:pPr>
-              <w:cnfStyle w:val="000000100000" w:firstRow="0" w:lastRow="0" w:firstColumn="0" w:lastColumn="0" w:oddVBand="0" w:evenVBand="0" w:oddHBand="1" w:evenHBand="0" w:firstRowFirstColumn="0" w:firstRowLastColumn="0" w:lastRowFirstColumn="0" w:lastRowLastColumn="0"/>
-              <w:rPr>
-                <w:sz w:val="20"/>
-                <w:szCs w:val="20"/>
-                <w:lang w:val="en-US"/>
-              </w:rPr>
-            </w:pPr>
-            <w:r>
-              <w:rPr>
-                <w:sz w:val="20"/>
-                <w:szCs w:val="20"/>
-                <w:lang w:val="en-US"/>
-              </w:rPr>
-              <w:t>Severity</w:t>
-            </w:r>
-          </w:p>
-        </w:tc>
-        <w:tc>
-          <w:tcPr>
-            <w:tcW w:w="1399" w:type="dxa"/>
-            <w:hideMark/>
-          </w:tcPr>
-          <w:p>
-            <w:pPr>
-              <w:cnfStyle w:val="000000100000" w:firstRow="0" w:lastRow="0" w:firstColumn="0" w:lastColumn="0" w:oddVBand="0" w:evenVBand="0" w:oddHBand="1" w:evenHBand="0" w:firstRowFirstColumn="0" w:firstRowLastColumn="0" w:lastRowFirstColumn="0" w:lastRowLastColumn="0"/>
-              <w:rPr>
-                <w:sz w:val="20"/>
-                <w:szCs w:val="20"/>
-                <w:lang w:val="en-US"/>
-              </w:rPr>
-            </w:pPr>
-            <w:r>
-              <w:rPr>
-                <w:sz w:val="20"/>
-                <w:szCs w:val="20"/>
-                <w:lang w:val="en-US"/>
-              </w:rPr>
-              <w:t>Type</w:t>
-            </w:r>
-          </w:p>
-        </w:tc>
-        <w:tc>
-          <w:tcPr>
-            <w:tcW w:w="1317" w:type="dxa"/>
-            <w:gridSpan w:val="2"/>
-            <w:hideMark/>
-          </w:tcPr>
-          <w:p>
-            <w:pPr>
-              <w:cnfStyle w:val="000000100000" w:firstRow="0" w:lastRow="0" w:firstColumn="0" w:lastColumn="0" w:oddVBand="0" w:evenVBand="0" w:oddHBand="1" w:evenHBand="0" w:firstRowFirstColumn="0" w:firstRowLastColumn="0" w:lastRowFirstColumn="0" w:lastRowLastColumn="0"/>
-              <w:rPr>
-                <w:sz w:val="20"/>
-                <w:szCs w:val="20"/>
-                <w:lang w:val="en-US"/>
-              </w:rPr>
-            </w:pPr>
-            <w:r>
-              <w:rPr>
-                <w:sz w:val="20"/>
-                <w:szCs w:val="20"/>
-                <w:lang w:val="en-US"/>
-              </w:rPr>
-              <w:t>Assign to</w:t>
-            </w:r>
+              </w:rPr>
+            </w:pPr>
           </w:p>
         </w:tc>
       </w:tr>
       <w:tr>
+        <w:trPr>
+          <w:trHeight w:val="80"/>
+        </w:trPr>
         <w:tc>
           <w:tcPr>
             <w:cnfStyle w:val="001000000000" w:firstRow="0" w:lastRow="0" w:firstColumn="1" w:lastColumn="0" w:oddVBand="0" w:evenVBand="0" w:oddHBand="0" w:evenHBand="0" w:firstRowFirstColumn="0" w:firstRowLastColumn="0" w:lastRowFirstColumn="0" w:lastRowLastColumn="0"/>
-            <w:tcW w:w="1526" w:type="dxa"/>
-            <w:tcBorders>
-              <w:top w:val="nil"/>
-              <w:bottom w:val="nil"/>
-            </w:tcBorders>
-          </w:tcPr>
-          <w:p>
-            <w:pPr>
-              <w:rPr>
-                <w:b w:val="0"/>
-                <w:sz w:val="20"/>
-                <w:szCs w:val="20"/>
-                <w:lang w:val="en-US"/>
-              </w:rPr>
-            </w:pPr>
-            <w:r>
-              <w:rPr>
-                <w:b w:val="0"/>
-                <w:sz w:val="20"/>
-                <w:szCs w:val="20"/>
-                <w:lang w:val="en-US"/>
-              </w:rPr>
-              <w:t>HUD does not draw elements</w:t>
-            </w:r>
-          </w:p>
-        </w:tc>
-        <w:tc>
-          <w:tcPr>
-            <w:tcW w:w="1166" w:type="dxa"/>
+            <w:tcW w:w="4162" w:type="dxa"/>
+            <w:gridSpan w:val="3"/>
+            <w:tcBorders>
+              <w:top w:val="nil"/>
+              <w:bottom w:val="nil"/>
+            </w:tcBorders>
+          </w:tcPr>
+          <w:p>
+            <w:pPr>
+              <w:rPr>
+                <w:sz w:val="20"/>
+                <w:szCs w:val="20"/>
+              </w:rPr>
+            </w:pPr>
+          </w:p>
+        </w:tc>
+        <w:tc>
+          <w:tcPr>
+            <w:tcW w:w="5126" w:type="dxa"/>
+            <w:gridSpan w:val="4"/>
             <w:tcBorders>
               <w:top w:val="nil"/>
               <w:bottom w:val="nil"/>
@@ -3557,145 +3245,8 @@
               <w:rPr>
                 <w:sz w:val="20"/>
                 <w:szCs w:val="20"/>
-                <w:lang w:val="en-US"/>
-              </w:rPr>
-            </w:pPr>
-            <w:r>
-              <w:rPr>
-                <w:sz w:val="20"/>
-                <w:szCs w:val="20"/>
-                <w:lang w:val="en-US"/>
-              </w:rPr>
-              <w:t>1.5</w:t>
-            </w:r>
-          </w:p>
-        </w:tc>
-        <w:tc>
-          <w:tcPr>
-            <w:tcW w:w="1470" w:type="dxa"/>
-            <w:tcBorders>
-              <w:top w:val="nil"/>
-              <w:bottom w:val="nil"/>
-            </w:tcBorders>
-          </w:tcPr>
-          <w:p>
-            <w:pPr>
-              <w:cnfStyle w:val="000000000000" w:firstRow="0" w:lastRow="0" w:firstColumn="0" w:lastColumn="0" w:oddVBand="0" w:evenVBand="0" w:oddHBand="0" w:evenHBand="0" w:firstRowFirstColumn="0" w:firstRowLastColumn="0" w:lastRowFirstColumn="0" w:lastRowLastColumn="0"/>
-              <w:rPr>
-                <w:sz w:val="20"/>
-                <w:szCs w:val="20"/>
-                <w:lang w:val="en-US"/>
-              </w:rPr>
-            </w:pPr>
-          </w:p>
-        </w:tc>
-        <w:tc>
-          <w:tcPr>
-            <w:tcW w:w="1416" w:type="dxa"/>
-            <w:tcBorders>
-              <w:top w:val="nil"/>
-              <w:bottom w:val="nil"/>
-            </w:tcBorders>
-          </w:tcPr>
-          <w:p>
-            <w:pPr>
-              <w:cnfStyle w:val="000000000000" w:firstRow="0" w:lastRow="0" w:firstColumn="0" w:lastColumn="0" w:oddVBand="0" w:evenVBand="0" w:oddHBand="0" w:evenHBand="0" w:firstRowFirstColumn="0" w:firstRowLastColumn="0" w:lastRowFirstColumn="0" w:lastRowLastColumn="0"/>
-              <w:rPr>
-                <w:sz w:val="20"/>
-                <w:szCs w:val="20"/>
-                <w:lang w:val="en-US"/>
-              </w:rPr>
-            </w:pPr>
-            <w:r>
-              <w:rPr>
-                <w:sz w:val="20"/>
-                <w:szCs w:val="20"/>
-                <w:lang w:val="en-US"/>
-              </w:rPr>
-              <w:t>Major</w:t>
-            </w:r>
-          </w:p>
-        </w:tc>
-        <w:tc>
-          <w:tcPr>
-            <w:tcW w:w="1193" w:type="dxa"/>
-            <w:tcBorders>
-              <w:top w:val="nil"/>
-              <w:bottom w:val="nil"/>
-            </w:tcBorders>
-          </w:tcPr>
-          <w:p>
-            <w:pPr>
-              <w:cnfStyle w:val="000000000000" w:firstRow="0" w:lastRow="0" w:firstColumn="0" w:lastColumn="0" w:oddVBand="0" w:evenVBand="0" w:oddHBand="0" w:evenHBand="0" w:firstRowFirstColumn="0" w:firstRowLastColumn="0" w:lastRowFirstColumn="0" w:lastRowLastColumn="0"/>
-              <w:rPr>
-                <w:sz w:val="20"/>
-                <w:szCs w:val="20"/>
-                <w:lang w:val="en-US"/>
-              </w:rPr>
-            </w:pPr>
-            <w:r>
-              <w:rPr>
-                <w:sz w:val="20"/>
-                <w:szCs w:val="20"/>
-                <w:lang w:val="en-US"/>
-              </w:rPr>
-              <w:t>High</w:t>
-            </w:r>
-          </w:p>
-        </w:tc>
-        <w:tc>
-          <w:tcPr>
-            <w:tcW w:w="1399" w:type="dxa"/>
-            <w:tcBorders>
-              <w:top w:val="nil"/>
-              <w:bottom w:val="nil"/>
-            </w:tcBorders>
-          </w:tcPr>
-          <w:p>
-            <w:pPr>
-              <w:cnfStyle w:val="000000000000" w:firstRow="0" w:lastRow="0" w:firstColumn="0" w:lastColumn="0" w:oddVBand="0" w:evenVBand="0" w:oddHBand="0" w:evenHBand="0" w:firstRowFirstColumn="0" w:firstRowLastColumn="0" w:lastRowFirstColumn="0" w:lastRowLastColumn="0"/>
-              <w:rPr>
-                <w:sz w:val="20"/>
-                <w:szCs w:val="20"/>
-                <w:lang w:val="en-US"/>
-              </w:rPr>
-            </w:pPr>
-            <w:r>
-              <w:rPr>
-                <w:sz w:val="20"/>
-                <w:szCs w:val="20"/>
-                <w:lang w:val="en-US"/>
-              </w:rPr>
-              <w:t>UI - HUD</w:t>
-            </w:r>
-          </w:p>
-        </w:tc>
-        <w:tc>
-          <w:tcPr>
-            <w:tcW w:w="1317" w:type="dxa"/>
-            <w:gridSpan w:val="2"/>
-            <w:tcBorders>
-              <w:top w:val="nil"/>
-              <w:bottom w:val="nil"/>
-            </w:tcBorders>
-          </w:tcPr>
-          <w:p>
-            <w:pPr>
-              <w:cnfStyle w:val="000000000000" w:firstRow="0" w:lastRow="0" w:firstColumn="0" w:lastColumn="0" w:oddVBand="0" w:evenVBand="0" w:oddHBand="0" w:evenHBand="0" w:firstRowFirstColumn="0" w:firstRowLastColumn="0" w:lastRowFirstColumn="0" w:lastRowLastColumn="0"/>
-              <w:rPr>
-                <w:sz w:val="20"/>
-                <w:szCs w:val="20"/>
-                <w:lang w:val="en-US"/>
-              </w:rPr>
-            </w:pPr>
-            <w:r>
-              <w:rPr>
-                <w:sz w:val="20"/>
-                <w:szCs w:val="20"/>
-                <w:lang w:val="en-US"/>
-              </w:rPr>
-              <w:t>Development</w:t>
-            </w:r>
+              </w:rPr>
+            </w:pPr>
           </w:p>
         </w:tc>
       </w:tr>
@@ -3712,55 +3263,33 @@
               <w:top w:val="nil"/>
               <w:bottom w:val="nil"/>
             </w:tcBorders>
-            <w:hideMark/>
-          </w:tcPr>
-          <w:p>
-            <w:pPr>
-              <w:rPr>
-                <w:sz w:val="20"/>
-                <w:szCs w:val="20"/>
-                <w:lang w:val="en-US"/>
-              </w:rPr>
-            </w:pPr>
-            <w:r>
-              <w:rPr>
-                <w:sz w:val="20"/>
-                <w:szCs w:val="20"/>
-                <w:lang w:val="en-US"/>
-              </w:rPr>
-              <w:t>Problem</w:t>
-            </w:r>
-          </w:p>
-        </w:tc>
-        <w:tc>
-          <w:tcPr>
-            <w:tcW w:w="5325" w:type="dxa"/>
-            <w:gridSpan w:val="5"/>
-            <w:tcBorders>
-              <w:top w:val="nil"/>
-              <w:bottom w:val="nil"/>
-            </w:tcBorders>
-            <w:hideMark/>
+          </w:tcPr>
+          <w:p>
+            <w:pPr>
+              <w:rPr>
+                <w:sz w:val="20"/>
+                <w:szCs w:val="20"/>
+              </w:rPr>
+            </w:pPr>
+          </w:p>
+        </w:tc>
+        <w:tc>
+          <w:tcPr>
+            <w:tcW w:w="5126" w:type="dxa"/>
+            <w:gridSpan w:val="4"/>
+            <w:tcBorders>
+              <w:top w:val="nil"/>
+              <w:bottom w:val="nil"/>
+            </w:tcBorders>
           </w:tcPr>
           <w:p>
             <w:pPr>
               <w:cnfStyle w:val="000000100000" w:firstRow="0" w:lastRow="0" w:firstColumn="0" w:lastColumn="0" w:oddVBand="0" w:evenVBand="0" w:oddHBand="1" w:evenHBand="0" w:firstRowFirstColumn="0" w:firstRowLastColumn="0" w:lastRowFirstColumn="0" w:lastRowLastColumn="0"/>
               <w:rPr>
-                <w:b/>
-                <w:sz w:val="20"/>
-                <w:szCs w:val="20"/>
-                <w:lang w:val="en-US"/>
-              </w:rPr>
-            </w:pPr>
-            <w:r>
-              <w:rPr>
-                <w:b/>
-                <w:sz w:val="20"/>
-                <w:szCs w:val="20"/>
-                <w:lang w:val="en-US"/>
-              </w:rPr>
-              <w:t>How to reproduce</w:t>
-            </w:r>
+                <w:sz w:val="20"/>
+                <w:szCs w:val="20"/>
+              </w:rPr>
+            </w:pPr>
           </w:p>
         </w:tc>
       </w:tr>
@@ -3768,154 +3297,62 @@
         <w:tc>
           <w:tcPr>
             <w:cnfStyle w:val="001000000000" w:firstRow="0" w:lastRow="0" w:firstColumn="1" w:lastColumn="0" w:oddVBand="0" w:evenVBand="0" w:oddHBand="0" w:evenHBand="0" w:firstRowFirstColumn="0" w:firstRowLastColumn="0" w:lastRowFirstColumn="0" w:lastRowLastColumn="0"/>
-            <w:tcW w:w="4162" w:type="dxa"/>
-            <w:gridSpan w:val="3"/>
-            <w:tcBorders>
-              <w:top w:val="nil"/>
-              <w:bottom w:val="nil"/>
-            </w:tcBorders>
-          </w:tcPr>
-          <w:p>
-            <w:pPr>
-              <w:rPr>
-                <w:b w:val="0"/>
-                <w:sz w:val="20"/>
-                <w:szCs w:val="20"/>
-              </w:rPr>
-            </w:pPr>
-            <w:r>
-              <w:rPr>
-                <w:b w:val="0"/>
-                <w:sz w:val="20"/>
-                <w:szCs w:val="20"/>
-              </w:rPr>
-              <w:t xml:space="preserve">HUD </w:t>
-            </w:r>
-            <w:r>
-              <w:rPr>
-                <w:b w:val="0"/>
-                <w:sz w:val="20"/>
-                <w:szCs w:val="20"/>
-              </w:rPr>
-              <w:t>does not</w:t>
-            </w:r>
-            <w:r>
-              <w:rPr>
-                <w:b w:val="0"/>
-                <w:sz w:val="20"/>
-                <w:szCs w:val="20"/>
-              </w:rPr>
-              <w:t xml:space="preserve"> draw dynamic elements </w:t>
-            </w:r>
-            <w:r>
-              <w:rPr>
-                <w:b w:val="0"/>
-                <w:sz w:val="20"/>
-                <w:szCs w:val="20"/>
-              </w:rPr>
-              <w:t>such as Health and ammo pickups and enemies</w:t>
-            </w:r>
-          </w:p>
-          <w:p>
-            <w:pPr>
-              <w:rPr>
-                <w:b w:val="0"/>
-                <w:sz w:val="20"/>
-                <w:szCs w:val="20"/>
-              </w:rPr>
-            </w:pPr>
-          </w:p>
-          <w:p>
-            <w:pPr>
-              <w:rPr>
-                <w:sz w:val="20"/>
-                <w:szCs w:val="20"/>
-              </w:rPr>
-            </w:pPr>
-            <w:r>
-              <w:rPr>
-                <w:sz w:val="20"/>
-                <w:szCs w:val="20"/>
-              </w:rPr>
-              <w:t>Expected result</w:t>
-            </w:r>
-          </w:p>
-          <w:p>
-            <w:pPr>
-              <w:rPr>
-                <w:b w:val="0"/>
-                <w:sz w:val="20"/>
-                <w:szCs w:val="20"/>
-              </w:rPr>
-            </w:pPr>
-            <w:r>
-              <w:rPr>
-                <w:b w:val="0"/>
-                <w:sz w:val="20"/>
-                <w:szCs w:val="20"/>
-              </w:rPr>
-              <w:t>Visible dynamic elements in the Radar HUD</w:t>
-            </w:r>
-          </w:p>
-          <w:p>
-            <w:pPr>
-              <w:rPr>
-                <w:b w:val="0"/>
-                <w:sz w:val="20"/>
-                <w:szCs w:val="20"/>
-              </w:rPr>
-            </w:pPr>
-          </w:p>
-          <w:p>
-            <w:pPr>
-              <w:rPr>
-                <w:sz w:val="20"/>
-                <w:szCs w:val="20"/>
-              </w:rPr>
-            </w:pPr>
-            <w:r>
-              <w:rPr>
-                <w:sz w:val="20"/>
-                <w:szCs w:val="20"/>
-              </w:rPr>
-              <w:t>Actual result</w:t>
-            </w:r>
-          </w:p>
-          <w:p>
-            <w:pPr>
-              <w:rPr>
-                <w:b w:val="0"/>
-                <w:sz w:val="20"/>
-                <w:szCs w:val="20"/>
-              </w:rPr>
-            </w:pPr>
-            <w:r>
-              <w:rPr>
-                <w:b w:val="0"/>
-                <w:sz w:val="20"/>
-                <w:szCs w:val="20"/>
-              </w:rPr>
-              <w:t>Empty Radar</w:t>
-            </w:r>
-          </w:p>
-          <w:p>
-            <w:pPr>
-              <w:rPr>
-                <w:b w:val="0"/>
-                <w:sz w:val="20"/>
-                <w:szCs w:val="20"/>
-              </w:rPr>
-            </w:pPr>
-          </w:p>
-        </w:tc>
-        <w:tc>
-          <w:tcPr>
-            <w:tcW w:w="5325" w:type="dxa"/>
-            <w:gridSpan w:val="5"/>
-            <w:tcBorders>
-              <w:top w:val="nil"/>
-              <w:bottom w:val="nil"/>
-            </w:tcBorders>
+            <w:tcW w:w="1526" w:type="dxa"/>
+            <w:hideMark/>
+          </w:tcPr>
+          <w:p>
+            <w:pPr>
+              <w:tabs>
+                <w:tab w:val="left" w:pos="1335"/>
+              </w:tabs>
+            </w:pPr>
+            <w:r>
+              <w:rPr>
+                <w:sz w:val="20"/>
+                <w:szCs w:val="20"/>
+                <w:lang w:val="en-US"/>
+              </w:rPr>
+              <w:t xml:space="preserve">Bug nr: </w:t>
+            </w:r>
+            <w:r>
+              <w:fldChar w:fldCharType="begin"/>
+            </w:r>
+            <w:r>
+              <w:rPr>
+                <w:b w:val="0"/>
+                <w:bCs w:val="0"/>
+              </w:rPr>
+              <w:instrText>seq NumList</w:instrText>
+            </w:r>
+            <w:r>
+              <w:fldChar w:fldCharType="separate"/>
+            </w:r>
+            <w:r>
+              <w:rPr>
+                <w:b w:val="0"/>
+                <w:bCs w:val="0"/>
+                <w:noProof/>
+              </w:rPr>
+              <w:t>4</w:t>
+            </w:r>
+            <w:r>
+              <w:fldChar w:fldCharType="end"/>
+            </w:r>
+          </w:p>
+          <w:p>
+            <w:pPr>
+              <w:rPr>
+                <w:sz w:val="20"/>
+                <w:szCs w:val="20"/>
+                <w:lang w:val="en-US"/>
+              </w:rPr>
+            </w:pPr>
+          </w:p>
+        </w:tc>
+        <w:tc>
+          <w:tcPr>
+            <w:tcW w:w="1166" w:type="dxa"/>
+            <w:hideMark/>
           </w:tcPr>
           <w:p>
             <w:pPr>
@@ -3923,24 +3360,128 @@
               <w:rPr>
                 <w:sz w:val="20"/>
                 <w:szCs w:val="20"/>
-              </w:rPr>
-            </w:pPr>
-            <w:r>
-              <w:rPr>
-                <w:sz w:val="20"/>
-                <w:szCs w:val="20"/>
-              </w:rPr>
-              <w:t>On load</w:t>
-            </w:r>
-          </w:p>
+                <w:lang w:val="en-US"/>
+              </w:rPr>
+            </w:pPr>
+            <w:r>
+              <w:rPr>
+                <w:sz w:val="20"/>
+                <w:szCs w:val="20"/>
+                <w:lang w:val="en-US"/>
+              </w:rPr>
+              <w:t>Version</w:t>
+            </w:r>
+          </w:p>
+        </w:tc>
+        <w:tc>
+          <w:tcPr>
+            <w:tcW w:w="1470" w:type="dxa"/>
+          </w:tcPr>
           <w:p>
             <w:pPr>
               <w:cnfStyle w:val="000000000000" w:firstRow="0" w:lastRow="0" w:firstColumn="0" w:lastColumn="0" w:oddVBand="0" w:evenVBand="0" w:oddHBand="0" w:evenHBand="0" w:firstRowFirstColumn="0" w:firstRowLastColumn="0" w:lastRowFirstColumn="0" w:lastRowLastColumn="0"/>
               <w:rPr>
                 <w:sz w:val="20"/>
                 <w:szCs w:val="20"/>
-              </w:rPr>
-            </w:pPr>
+                <w:lang w:val="en-US"/>
+              </w:rPr>
+            </w:pPr>
+          </w:p>
+        </w:tc>
+        <w:tc>
+          <w:tcPr>
+            <w:tcW w:w="1416" w:type="dxa"/>
+            <w:hideMark/>
+          </w:tcPr>
+          <w:p>
+            <w:pPr>
+              <w:cnfStyle w:val="000000000000" w:firstRow="0" w:lastRow="0" w:firstColumn="0" w:lastColumn="0" w:oddVBand="0" w:evenVBand="0" w:oddHBand="0" w:evenHBand="0" w:firstRowFirstColumn="0" w:firstRowLastColumn="0" w:lastRowFirstColumn="0" w:lastRowLastColumn="0"/>
+              <w:rPr>
+                <w:sz w:val="20"/>
+                <w:szCs w:val="20"/>
+                <w:lang w:val="en-US"/>
+              </w:rPr>
+            </w:pPr>
+            <w:r>
+              <w:rPr>
+                <w:sz w:val="20"/>
+                <w:szCs w:val="20"/>
+                <w:lang w:val="en-US"/>
+              </w:rPr>
+              <w:t>Priority</w:t>
+            </w:r>
+          </w:p>
+        </w:tc>
+        <w:tc>
+          <w:tcPr>
+            <w:tcW w:w="1193" w:type="dxa"/>
+            <w:hideMark/>
+          </w:tcPr>
+          <w:p>
+            <w:pPr>
+              <w:cnfStyle w:val="000000000000" w:firstRow="0" w:lastRow="0" w:firstColumn="0" w:lastColumn="0" w:oddVBand="0" w:evenVBand="0" w:oddHBand="0" w:evenHBand="0" w:firstRowFirstColumn="0" w:firstRowLastColumn="0" w:lastRowFirstColumn="0" w:lastRowLastColumn="0"/>
+              <w:rPr>
+                <w:sz w:val="20"/>
+                <w:szCs w:val="20"/>
+                <w:lang w:val="en-US"/>
+              </w:rPr>
+            </w:pPr>
+            <w:r>
+              <w:rPr>
+                <w:sz w:val="20"/>
+                <w:szCs w:val="20"/>
+                <w:lang w:val="en-US"/>
+              </w:rPr>
+              <w:t>Severity</w:t>
+            </w:r>
+          </w:p>
+        </w:tc>
+        <w:tc>
+          <w:tcPr>
+            <w:tcW w:w="1399" w:type="dxa"/>
+            <w:hideMark/>
+          </w:tcPr>
+          <w:p>
+            <w:pPr>
+              <w:cnfStyle w:val="000000000000" w:firstRow="0" w:lastRow="0" w:firstColumn="0" w:lastColumn="0" w:oddVBand="0" w:evenVBand="0" w:oddHBand="0" w:evenHBand="0" w:firstRowFirstColumn="0" w:firstRowLastColumn="0" w:lastRowFirstColumn="0" w:lastRowLastColumn="0"/>
+              <w:rPr>
+                <w:sz w:val="20"/>
+                <w:szCs w:val="20"/>
+                <w:lang w:val="en-US"/>
+              </w:rPr>
+            </w:pPr>
+            <w:r>
+              <w:rPr>
+                <w:sz w:val="20"/>
+                <w:szCs w:val="20"/>
+                <w:lang w:val="en-US"/>
+              </w:rPr>
+              <w:t>Type</w:t>
+            </w:r>
+          </w:p>
+        </w:tc>
+        <w:tc>
+          <w:tcPr>
+            <w:tcW w:w="1118" w:type="dxa"/>
+            <w:hideMark/>
+          </w:tcPr>
+          <w:p>
+            <w:pPr>
+              <w:cnfStyle w:val="000000000000" w:firstRow="0" w:lastRow="0" w:firstColumn="0" w:lastColumn="0" w:oddVBand="0" w:evenVBand="0" w:oddHBand="0" w:evenHBand="0" w:firstRowFirstColumn="0" w:firstRowLastColumn="0" w:lastRowFirstColumn="0" w:lastRowLastColumn="0"/>
+              <w:rPr>
+                <w:sz w:val="20"/>
+                <w:szCs w:val="20"/>
+                <w:lang w:val="en-US"/>
+              </w:rPr>
+            </w:pPr>
+            <w:r>
+              <w:rPr>
+                <w:sz w:val="20"/>
+                <w:szCs w:val="20"/>
+                <w:lang w:val="en-US"/>
+              </w:rPr>
+              <w:t>Assign to</w:t>
+            </w:r>
           </w:p>
         </w:tc>
       </w:tr>
@@ -3951,26 +3492,35 @@
         <w:tc>
           <w:tcPr>
             <w:cnfStyle w:val="001000000000" w:firstRow="0" w:lastRow="0" w:firstColumn="1" w:lastColumn="0" w:oddVBand="0" w:evenVBand="0" w:oddHBand="0" w:evenHBand="0" w:firstRowFirstColumn="0" w:firstRowLastColumn="0" w:lastRowFirstColumn="0" w:lastRowLastColumn="0"/>
-            <w:tcW w:w="4162" w:type="dxa"/>
-            <w:gridSpan w:val="3"/>
-            <w:tcBorders>
-              <w:top w:val="nil"/>
-              <w:bottom w:val="nil"/>
-            </w:tcBorders>
-          </w:tcPr>
-          <w:p>
-            <w:pPr>
-              <w:rPr>
-                <w:sz w:val="20"/>
-                <w:szCs w:val="20"/>
-              </w:rPr>
-            </w:pPr>
-          </w:p>
-        </w:tc>
-        <w:tc>
-          <w:tcPr>
-            <w:tcW w:w="5325" w:type="dxa"/>
-            <w:gridSpan w:val="5"/>
+            <w:tcW w:w="1526" w:type="dxa"/>
+            <w:tcBorders>
+              <w:top w:val="nil"/>
+              <w:bottom w:val="nil"/>
+            </w:tcBorders>
+          </w:tcPr>
+          <w:p>
+            <w:pPr>
+              <w:rPr>
+                <w:b w:val="0"/>
+                <w:sz w:val="20"/>
+                <w:szCs w:val="20"/>
+                <w:lang w:val="en-US"/>
+              </w:rPr>
+            </w:pPr>
+            <w:r>
+              <w:rPr>
+                <w:b w:val="0"/>
+                <w:sz w:val="20"/>
+                <w:szCs w:val="20"/>
+                <w:lang w:val="en-US"/>
+              </w:rPr>
+              <w:t>Hier invullen</w:t>
+            </w:r>
+          </w:p>
+        </w:tc>
+        <w:tc>
+          <w:tcPr>
+            <w:tcW w:w="1166" w:type="dxa"/>
             <w:tcBorders>
               <w:top w:val="nil"/>
               <w:bottom w:val="nil"/>
@@ -3982,8 +3532,144 @@
               <w:rPr>
                 <w:sz w:val="20"/>
                 <w:szCs w:val="20"/>
-              </w:rPr>
-            </w:pPr>
+                <w:lang w:val="en-US"/>
+              </w:rPr>
+            </w:pPr>
+            <w:r>
+              <w:rPr>
+                <w:sz w:val="20"/>
+                <w:szCs w:val="20"/>
+                <w:lang w:val="en-US"/>
+              </w:rPr>
+              <w:t>Hier invullen</w:t>
+            </w:r>
+          </w:p>
+        </w:tc>
+        <w:tc>
+          <w:tcPr>
+            <w:tcW w:w="1470" w:type="dxa"/>
+            <w:tcBorders>
+              <w:top w:val="nil"/>
+              <w:bottom w:val="nil"/>
+            </w:tcBorders>
+          </w:tcPr>
+          <w:p>
+            <w:pPr>
+              <w:cnfStyle w:val="000000100000" w:firstRow="0" w:lastRow="0" w:firstColumn="0" w:lastColumn="0" w:oddVBand="0" w:evenVBand="0" w:oddHBand="1" w:evenHBand="0" w:firstRowFirstColumn="0" w:firstRowLastColumn="0" w:lastRowFirstColumn="0" w:lastRowLastColumn="0"/>
+              <w:rPr>
+                <w:sz w:val="20"/>
+                <w:szCs w:val="20"/>
+                <w:lang w:val="en-US"/>
+              </w:rPr>
+            </w:pPr>
+          </w:p>
+        </w:tc>
+        <w:tc>
+          <w:tcPr>
+            <w:tcW w:w="1416" w:type="dxa"/>
+            <w:tcBorders>
+              <w:top w:val="nil"/>
+              <w:bottom w:val="nil"/>
+            </w:tcBorders>
+          </w:tcPr>
+          <w:p>
+            <w:pPr>
+              <w:cnfStyle w:val="000000100000" w:firstRow="0" w:lastRow="0" w:firstColumn="0" w:lastColumn="0" w:oddVBand="0" w:evenVBand="0" w:oddHBand="1" w:evenHBand="0" w:firstRowFirstColumn="0" w:firstRowLastColumn="0" w:lastRowFirstColumn="0" w:lastRowLastColumn="0"/>
+              <w:rPr>
+                <w:sz w:val="20"/>
+                <w:szCs w:val="20"/>
+                <w:lang w:val="en-US"/>
+              </w:rPr>
+            </w:pPr>
+            <w:r>
+              <w:rPr>
+                <w:sz w:val="20"/>
+                <w:szCs w:val="20"/>
+                <w:lang w:val="en-US"/>
+              </w:rPr>
+              <w:t>Hier invullen</w:t>
+            </w:r>
+          </w:p>
+        </w:tc>
+        <w:tc>
+          <w:tcPr>
+            <w:tcW w:w="1193" w:type="dxa"/>
+            <w:tcBorders>
+              <w:top w:val="nil"/>
+              <w:bottom w:val="nil"/>
+            </w:tcBorders>
+          </w:tcPr>
+          <w:p>
+            <w:pPr>
+              <w:cnfStyle w:val="000000100000" w:firstRow="0" w:lastRow="0" w:firstColumn="0" w:lastColumn="0" w:oddVBand="0" w:evenVBand="0" w:oddHBand="1" w:evenHBand="0" w:firstRowFirstColumn="0" w:firstRowLastColumn="0" w:lastRowFirstColumn="0" w:lastRowLastColumn="0"/>
+              <w:rPr>
+                <w:sz w:val="20"/>
+                <w:szCs w:val="20"/>
+                <w:lang w:val="en-US"/>
+              </w:rPr>
+            </w:pPr>
+            <w:r>
+              <w:rPr>
+                <w:sz w:val="20"/>
+                <w:szCs w:val="20"/>
+                <w:lang w:val="en-US"/>
+              </w:rPr>
+              <w:t>Hier invullen</w:t>
+            </w:r>
+          </w:p>
+        </w:tc>
+        <w:tc>
+          <w:tcPr>
+            <w:tcW w:w="1399" w:type="dxa"/>
+            <w:tcBorders>
+              <w:top w:val="nil"/>
+              <w:bottom w:val="nil"/>
+            </w:tcBorders>
+          </w:tcPr>
+          <w:p>
+            <w:pPr>
+              <w:cnfStyle w:val="000000100000" w:firstRow="0" w:lastRow="0" w:firstColumn="0" w:lastColumn="0" w:oddVBand="0" w:evenVBand="0" w:oddHBand="1" w:evenHBand="0" w:firstRowFirstColumn="0" w:firstRowLastColumn="0" w:lastRowFirstColumn="0" w:lastRowLastColumn="0"/>
+              <w:rPr>
+                <w:sz w:val="20"/>
+                <w:szCs w:val="20"/>
+                <w:lang w:val="en-US"/>
+              </w:rPr>
+            </w:pPr>
+            <w:r>
+              <w:rPr>
+                <w:sz w:val="20"/>
+                <w:szCs w:val="20"/>
+                <w:lang w:val="en-US"/>
+              </w:rPr>
+              <w:t>Hier invullen</w:t>
+            </w:r>
+          </w:p>
+        </w:tc>
+        <w:tc>
+          <w:tcPr>
+            <w:tcW w:w="1118" w:type="dxa"/>
+            <w:tcBorders>
+              <w:top w:val="nil"/>
+              <w:bottom w:val="nil"/>
+            </w:tcBorders>
+          </w:tcPr>
+          <w:p>
+            <w:pPr>
+              <w:cnfStyle w:val="000000100000" w:firstRow="0" w:lastRow="0" w:firstColumn="0" w:lastColumn="0" w:oddVBand="0" w:evenVBand="0" w:oddHBand="1" w:evenHBand="0" w:firstRowFirstColumn="0" w:firstRowLastColumn="0" w:lastRowFirstColumn="0" w:lastRowLastColumn="0"/>
+              <w:rPr>
+                <w:sz w:val="20"/>
+                <w:szCs w:val="20"/>
+                <w:lang w:val="en-US"/>
+              </w:rPr>
+            </w:pPr>
+            <w:r>
+              <w:rPr>
+                <w:sz w:val="20"/>
+                <w:szCs w:val="20"/>
+                <w:lang w:val="en-US"/>
+              </w:rPr>
+              <w:t>Hier invullen</w:t>
+            </w:r>
           </w:p>
         </w:tc>
       </w:tr>
@@ -3995,7 +3681,9 @@
             <w:gridSpan w:val="3"/>
             <w:tcBorders>
               <w:top w:val="nil"/>
-              <w:bottom w:val="nil"/>
+              <w:left w:val="nil"/>
+              <w:bottom w:val="nil"/>
+              <w:right w:val="nil"/>
             </w:tcBorders>
             <w:hideMark/>
           </w:tcPr>
@@ -4004,41 +3692,50 @@
               <w:rPr>
                 <w:sz w:val="20"/>
                 <w:szCs w:val="20"/>
-              </w:rPr>
-            </w:pPr>
-            <w:r>
-              <w:rPr>
-                <w:sz w:val="20"/>
-                <w:szCs w:val="20"/>
-              </w:rPr>
-              <w:t>Paraaf:</w:t>
-            </w:r>
-            <w:r>
-              <w:rPr>
-                <w:sz w:val="20"/>
-                <w:szCs w:val="20"/>
-              </w:rPr>
-              <w:t>Patrick</w:t>
-            </w:r>
-          </w:p>
-        </w:tc>
-        <w:tc>
-          <w:tcPr>
-            <w:tcW w:w="5325" w:type="dxa"/>
-            <w:gridSpan w:val="5"/>
-            <w:tcBorders>
-              <w:top w:val="nil"/>
-              <w:bottom w:val="nil"/>
-            </w:tcBorders>
+                <w:lang w:val="en-US"/>
+              </w:rPr>
+            </w:pPr>
+            <w:r>
+              <w:rPr>
+                <w:sz w:val="20"/>
+                <w:szCs w:val="20"/>
+                <w:lang w:val="en-US"/>
+              </w:rPr>
+              <w:t>Problem</w:t>
+            </w:r>
+          </w:p>
+        </w:tc>
+        <w:tc>
+          <w:tcPr>
+            <w:tcW w:w="5126" w:type="dxa"/>
+            <w:gridSpan w:val="4"/>
+            <w:tcBorders>
+              <w:top w:val="nil"/>
+              <w:left w:val="nil"/>
+              <w:bottom w:val="nil"/>
+              <w:right w:val="nil"/>
+            </w:tcBorders>
+            <w:hideMark/>
           </w:tcPr>
           <w:p>
             <w:pPr>
               <w:cnfStyle w:val="000000000000" w:firstRow="0" w:lastRow="0" w:firstColumn="0" w:lastColumn="0" w:oddVBand="0" w:evenVBand="0" w:oddHBand="0" w:evenHBand="0" w:firstRowFirstColumn="0" w:firstRowLastColumn="0" w:lastRowFirstColumn="0" w:lastRowLastColumn="0"/>
               <w:rPr>
-                <w:sz w:val="20"/>
-                <w:szCs w:val="20"/>
-              </w:rPr>
-            </w:pPr>
+                <w:b/>
+                <w:sz w:val="20"/>
+                <w:szCs w:val="20"/>
+                <w:lang w:val="en-US"/>
+              </w:rPr>
+            </w:pPr>
+            <w:r>
+              <w:rPr>
+                <w:b/>
+                <w:sz w:val="20"/>
+                <w:szCs w:val="20"/>
+                <w:lang w:val="en-US"/>
+              </w:rPr>
+              <w:t>How to reproduce</w:t>
+            </w:r>
           </w:p>
         </w:tc>
       </w:tr>
@@ -4053,27 +3750,112 @@
             <w:gridSpan w:val="3"/>
             <w:tcBorders>
               <w:top w:val="nil"/>
-              <w:bottom w:val="single" w:sz="8" w:space="0" w:color="000000" w:themeColor="text1"/>
-            </w:tcBorders>
-          </w:tcPr>
-          <w:p>
-            <w:pPr>
-              <w:rPr>
-                <w:sz w:val="20"/>
-                <w:szCs w:val="20"/>
-              </w:rPr>
-            </w:pPr>
-          </w:p>
-        </w:tc>
-        <w:tc>
-          <w:tcPr>
-            <w:tcW w:w="5325" w:type="dxa"/>
-            <w:gridSpan w:val="5"/>
-            <w:tcBorders>
-              <w:top w:val="nil"/>
-              <w:bottom w:val="single" w:sz="8" w:space="0" w:color="000000" w:themeColor="text1"/>
-            </w:tcBorders>
-          </w:tcPr>
+              <w:bottom w:val="nil"/>
+            </w:tcBorders>
+          </w:tcPr>
+          <w:p>
+            <w:pPr>
+              <w:rPr>
+                <w:b w:val="0"/>
+                <w:sz w:val="20"/>
+                <w:szCs w:val="20"/>
+              </w:rPr>
+            </w:pPr>
+          </w:p>
+          <w:p>
+            <w:pPr>
+              <w:rPr>
+                <w:b w:val="0"/>
+                <w:sz w:val="20"/>
+                <w:szCs w:val="20"/>
+              </w:rPr>
+            </w:pPr>
+          </w:p>
+          <w:p>
+            <w:pPr>
+              <w:rPr>
+                <w:sz w:val="20"/>
+                <w:szCs w:val="20"/>
+              </w:rPr>
+            </w:pPr>
+            <w:r>
+              <w:rPr>
+                <w:sz w:val="20"/>
+                <w:szCs w:val="20"/>
+              </w:rPr>
+              <w:t>Expected result</w:t>
+            </w:r>
+          </w:p>
+          <w:p>
+            <w:pPr>
+              <w:rPr>
+                <w:b w:val="0"/>
+                <w:sz w:val="20"/>
+                <w:szCs w:val="20"/>
+              </w:rPr>
+            </w:pPr>
+          </w:p>
+          <w:p>
+            <w:pPr>
+              <w:rPr>
+                <w:b w:val="0"/>
+                <w:sz w:val="20"/>
+                <w:szCs w:val="20"/>
+              </w:rPr>
+            </w:pPr>
+          </w:p>
+          <w:p>
+            <w:pPr>
+              <w:rPr>
+                <w:sz w:val="20"/>
+                <w:szCs w:val="20"/>
+              </w:rPr>
+            </w:pPr>
+            <w:r>
+              <w:rPr>
+                <w:sz w:val="20"/>
+                <w:szCs w:val="20"/>
+              </w:rPr>
+              <w:t>Actual result</w:t>
+            </w:r>
+          </w:p>
+          <w:p>
+            <w:pPr>
+              <w:rPr>
+                <w:b w:val="0"/>
+                <w:sz w:val="20"/>
+                <w:szCs w:val="20"/>
+              </w:rPr>
+            </w:pPr>
+          </w:p>
+          <w:p>
+            <w:pPr>
+              <w:rPr>
+                <w:b w:val="0"/>
+                <w:sz w:val="20"/>
+                <w:szCs w:val="20"/>
+              </w:rPr>
+            </w:pPr>
+          </w:p>
+        </w:tc>
+        <w:tc>
+          <w:tcPr>
+            <w:tcW w:w="5126" w:type="dxa"/>
+            <w:gridSpan w:val="4"/>
+            <w:tcBorders>
+              <w:top w:val="nil"/>
+              <w:bottom w:val="nil"/>
+            </w:tcBorders>
+          </w:tcPr>
+          <w:p>
+            <w:pPr>
+              <w:cnfStyle w:val="000000100000" w:firstRow="0" w:lastRow="0" w:firstColumn="0" w:lastColumn="0" w:oddVBand="0" w:evenVBand="0" w:oddHBand="1" w:evenHBand="0" w:firstRowFirstColumn="0" w:firstRowLastColumn="0" w:lastRowFirstColumn="0" w:lastRowLastColumn="0"/>
+              <w:rPr>
+                <w:sz w:val="20"/>
+                <w:szCs w:val="20"/>
+              </w:rPr>
+            </w:pPr>
+          </w:p>
           <w:p>
             <w:pPr>
               <w:cnfStyle w:val="000000100000" w:firstRow="0" w:lastRow="0" w:firstColumn="0" w:lastColumn="0" w:oddVBand="0" w:evenVBand="0" w:oddHBand="1" w:evenHBand="0" w:firstRowFirstColumn="0" w:firstRowLastColumn="0" w:lastRowFirstColumn="0" w:lastRowLastColumn="0"/>
@@ -4093,25 +3875,29 @@
             <w:gridSpan w:val="3"/>
             <w:tcBorders>
               <w:top w:val="nil"/>
-              <w:bottom w:val="single" w:sz="8" w:space="0" w:color="000000" w:themeColor="text1"/>
-            </w:tcBorders>
-          </w:tcPr>
-          <w:p>
-            <w:pPr>
-              <w:rPr>
-                <w:sz w:val="20"/>
-                <w:szCs w:val="20"/>
-              </w:rPr>
-            </w:pPr>
-          </w:p>
-        </w:tc>
-        <w:tc>
-          <w:tcPr>
-            <w:tcW w:w="5325" w:type="dxa"/>
-            <w:gridSpan w:val="5"/>
-            <w:tcBorders>
-              <w:top w:val="nil"/>
-              <w:bottom w:val="single" w:sz="8" w:space="0" w:color="000000" w:themeColor="text1"/>
+              <w:left w:val="nil"/>
+              <w:bottom w:val="nil"/>
+              <w:right w:val="nil"/>
+            </w:tcBorders>
+          </w:tcPr>
+          <w:p>
+            <w:pPr>
+              <w:rPr>
+                <w:sz w:val="20"/>
+                <w:szCs w:val="20"/>
+              </w:rPr>
+            </w:pPr>
+          </w:p>
+        </w:tc>
+        <w:tc>
+          <w:tcPr>
+            <w:tcW w:w="5126" w:type="dxa"/>
+            <w:gridSpan w:val="4"/>
+            <w:tcBorders>
+              <w:top w:val="nil"/>
+              <w:left w:val="nil"/>
+              <w:bottom w:val="nil"/>
+              <w:right w:val="nil"/>
             </w:tcBorders>
           </w:tcPr>
           <w:p>
@@ -4127,9 +3913,7 @@
       </w:tr>
       <w:tr>
         <w:trPr>
-          <w:gridAfter w:val="1"/>
           <w:cnfStyle w:val="000000100000" w:firstRow="0" w:lastRow="0" w:firstColumn="0" w:lastColumn="0" w:oddVBand="0" w:evenVBand="0" w:oddHBand="1" w:evenHBand="0" w:firstRowFirstColumn="0" w:firstRowLastColumn="0" w:lastRowFirstColumn="0" w:lastRowLastColumn="0"/>
-          <w:wAfter w:w="199" w:type="dxa"/>
         </w:trPr>
         <w:tc>
           <w:tcPr>
@@ -4140,14 +3924,22 @@
               <w:top w:val="nil"/>
               <w:bottom w:val="nil"/>
             </w:tcBorders>
-          </w:tcPr>
-          <w:p>
-            <w:pPr>
-              <w:rPr>
-                <w:sz w:val="20"/>
-                <w:szCs w:val="20"/>
-              </w:rPr>
-            </w:pPr>
+            <w:hideMark/>
+          </w:tcPr>
+          <w:p>
+            <w:pPr>
+              <w:rPr>
+                <w:sz w:val="20"/>
+                <w:szCs w:val="20"/>
+              </w:rPr>
+            </w:pPr>
+            <w:r>
+              <w:rPr>
+                <w:sz w:val="20"/>
+                <w:szCs w:val="20"/>
+              </w:rPr>
+              <w:t>Paraaf:</w:t>
+            </w:r>
           </w:p>
         </w:tc>
         <w:tc>
@@ -4162,6 +3954,50 @@
           <w:p>
             <w:pPr>
               <w:cnfStyle w:val="000000100000" w:firstRow="0" w:lastRow="0" w:firstColumn="0" w:lastColumn="0" w:oddVBand="0" w:evenVBand="0" w:oddHBand="1" w:evenHBand="0" w:firstRowFirstColumn="0" w:firstRowLastColumn="0" w:lastRowFirstColumn="0" w:lastRowLastColumn="0"/>
+              <w:rPr>
+                <w:sz w:val="20"/>
+                <w:szCs w:val="20"/>
+              </w:rPr>
+            </w:pPr>
+          </w:p>
+        </w:tc>
+      </w:tr>
+      <w:tr>
+        <w:tc>
+          <w:tcPr>
+            <w:cnfStyle w:val="001000000000" w:firstRow="0" w:lastRow="0" w:firstColumn="1" w:lastColumn="0" w:oddVBand="0" w:evenVBand="0" w:oddHBand="0" w:evenHBand="0" w:firstRowFirstColumn="0" w:firstRowLastColumn="0" w:lastRowFirstColumn="0" w:lastRowLastColumn="0"/>
+            <w:tcW w:w="4162" w:type="dxa"/>
+            <w:gridSpan w:val="3"/>
+            <w:tcBorders>
+              <w:top w:val="nil"/>
+              <w:left w:val="nil"/>
+              <w:bottom w:val="single" w:sz="8" w:space="0" w:color="000000" w:themeColor="text1"/>
+              <w:right w:val="nil"/>
+            </w:tcBorders>
+          </w:tcPr>
+          <w:p>
+            <w:pPr>
+              <w:rPr>
+                <w:sz w:val="20"/>
+                <w:szCs w:val="20"/>
+              </w:rPr>
+            </w:pPr>
+          </w:p>
+        </w:tc>
+        <w:tc>
+          <w:tcPr>
+            <w:tcW w:w="5126" w:type="dxa"/>
+            <w:gridSpan w:val="4"/>
+            <w:tcBorders>
+              <w:top w:val="nil"/>
+              <w:left w:val="nil"/>
+              <w:bottom w:val="single" w:sz="8" w:space="0" w:color="000000" w:themeColor="text1"/>
+              <w:right w:val="nil"/>
+            </w:tcBorders>
+          </w:tcPr>
+          <w:p>
+            <w:pPr>
+              <w:cnfStyle w:val="000000000000" w:firstRow="0" w:lastRow="0" w:firstColumn="0" w:lastColumn="0" w:oddVBand="0" w:evenVBand="0" w:oddHBand="0" w:evenHBand="0" w:firstRowFirstColumn="0" w:firstRowLastColumn="0" w:lastRowFirstColumn="0" w:lastRowLastColumn="0"/>
               <w:rPr>
                 <w:sz w:val="20"/>
                 <w:szCs w:val="20"/>
@@ -4172,793 +4008,7 @@
       </w:tr>
       <w:tr>
         <w:trPr>
-          <w:gridAfter w:val="1"/>
-          <w:wAfter w:w="199" w:type="dxa"/>
-        </w:trPr>
-        <w:tc>
-          <w:tcPr>
-            <w:cnfStyle w:val="001000000000" w:firstRow="0" w:lastRow="0" w:firstColumn="1" w:lastColumn="0" w:oddVBand="0" w:evenVBand="0" w:oddHBand="0" w:evenHBand="0" w:firstRowFirstColumn="0" w:firstRowLastColumn="0" w:lastRowFirstColumn="0" w:lastRowLastColumn="0"/>
-            <w:tcW w:w="1526" w:type="dxa"/>
-            <w:hideMark/>
-          </w:tcPr>
-          <w:p>
-            <w:pPr>
-              <w:tabs>
-                <w:tab w:val="left" w:pos="1335"/>
-              </w:tabs>
-              <w:rPr>
-                <w:b w:val="0"/>
-              </w:rPr>
-            </w:pPr>
-            <w:r>
-              <w:rPr>
-                <w:sz w:val="20"/>
-                <w:szCs w:val="20"/>
-                <w:lang w:val="en-US"/>
-              </w:rPr>
-              <w:t xml:space="preserve">Bug nr: </w:t>
-            </w:r>
-            <w:r>
-              <w:rPr>
-                <w:b w:val="0"/>
-              </w:rPr>
-              <w:t>5</w:t>
-            </w:r>
-          </w:p>
-          <w:p>
-            <w:pPr>
-              <w:rPr>
-                <w:sz w:val="20"/>
-                <w:szCs w:val="20"/>
-                <w:lang w:val="en-US"/>
-              </w:rPr>
-            </w:pPr>
-          </w:p>
-        </w:tc>
-        <w:tc>
-          <w:tcPr>
-            <w:tcW w:w="1166" w:type="dxa"/>
-            <w:hideMark/>
-          </w:tcPr>
-          <w:p>
-            <w:pPr>
-              <w:cnfStyle w:val="000000000000" w:firstRow="0" w:lastRow="0" w:firstColumn="0" w:lastColumn="0" w:oddVBand="0" w:evenVBand="0" w:oddHBand="0" w:evenHBand="0" w:firstRowFirstColumn="0" w:firstRowLastColumn="0" w:lastRowFirstColumn="0" w:lastRowLastColumn="0"/>
-              <w:rPr>
-                <w:sz w:val="20"/>
-                <w:szCs w:val="20"/>
-                <w:lang w:val="en-US"/>
-              </w:rPr>
-            </w:pPr>
-            <w:r>
-              <w:rPr>
-                <w:sz w:val="20"/>
-                <w:szCs w:val="20"/>
-                <w:lang w:val="en-US"/>
-              </w:rPr>
-              <w:t>Version</w:t>
-            </w:r>
-          </w:p>
-        </w:tc>
-        <w:tc>
-          <w:tcPr>
-            <w:tcW w:w="1470" w:type="dxa"/>
-          </w:tcPr>
-          <w:p>
-            <w:pPr>
-              <w:cnfStyle w:val="000000000000" w:firstRow="0" w:lastRow="0" w:firstColumn="0" w:lastColumn="0" w:oddVBand="0" w:evenVBand="0" w:oddHBand="0" w:evenHBand="0" w:firstRowFirstColumn="0" w:firstRowLastColumn="0" w:lastRowFirstColumn="0" w:lastRowLastColumn="0"/>
-              <w:rPr>
-                <w:sz w:val="20"/>
-                <w:szCs w:val="20"/>
-                <w:lang w:val="en-US"/>
-              </w:rPr>
-            </w:pPr>
-          </w:p>
-        </w:tc>
-        <w:tc>
-          <w:tcPr>
-            <w:tcW w:w="1416" w:type="dxa"/>
-            <w:hideMark/>
-          </w:tcPr>
-          <w:p>
-            <w:pPr>
-              <w:cnfStyle w:val="000000000000" w:firstRow="0" w:lastRow="0" w:firstColumn="0" w:lastColumn="0" w:oddVBand="0" w:evenVBand="0" w:oddHBand="0" w:evenHBand="0" w:firstRowFirstColumn="0" w:firstRowLastColumn="0" w:lastRowFirstColumn="0" w:lastRowLastColumn="0"/>
-              <w:rPr>
-                <w:sz w:val="20"/>
-                <w:szCs w:val="20"/>
-                <w:lang w:val="en-US"/>
-              </w:rPr>
-            </w:pPr>
-            <w:r>
-              <w:rPr>
-                <w:sz w:val="20"/>
-                <w:szCs w:val="20"/>
-                <w:lang w:val="en-US"/>
-              </w:rPr>
-              <w:t>Priority</w:t>
-            </w:r>
-          </w:p>
-        </w:tc>
-        <w:tc>
-          <w:tcPr>
-            <w:tcW w:w="1193" w:type="dxa"/>
-            <w:hideMark/>
-          </w:tcPr>
-          <w:p>
-            <w:pPr>
-              <w:cnfStyle w:val="000000000000" w:firstRow="0" w:lastRow="0" w:firstColumn="0" w:lastColumn="0" w:oddVBand="0" w:evenVBand="0" w:oddHBand="0" w:evenHBand="0" w:firstRowFirstColumn="0" w:firstRowLastColumn="0" w:lastRowFirstColumn="0" w:lastRowLastColumn="0"/>
-              <w:rPr>
-                <w:sz w:val="20"/>
-                <w:szCs w:val="20"/>
-                <w:lang w:val="en-US"/>
-              </w:rPr>
-            </w:pPr>
-            <w:r>
-              <w:rPr>
-                <w:sz w:val="20"/>
-                <w:szCs w:val="20"/>
-                <w:lang w:val="en-US"/>
-              </w:rPr>
-              <w:t>Severity</w:t>
-            </w:r>
-          </w:p>
-        </w:tc>
-        <w:tc>
-          <w:tcPr>
-            <w:tcW w:w="1399" w:type="dxa"/>
-            <w:hideMark/>
-          </w:tcPr>
-          <w:p>
-            <w:pPr>
-              <w:cnfStyle w:val="000000000000" w:firstRow="0" w:lastRow="0" w:firstColumn="0" w:lastColumn="0" w:oddVBand="0" w:evenVBand="0" w:oddHBand="0" w:evenHBand="0" w:firstRowFirstColumn="0" w:firstRowLastColumn="0" w:lastRowFirstColumn="0" w:lastRowLastColumn="0"/>
-              <w:rPr>
-                <w:sz w:val="20"/>
-                <w:szCs w:val="20"/>
-                <w:lang w:val="en-US"/>
-              </w:rPr>
-            </w:pPr>
-            <w:r>
-              <w:rPr>
-                <w:sz w:val="20"/>
-                <w:szCs w:val="20"/>
-                <w:lang w:val="en-US"/>
-              </w:rPr>
-              <w:t>Type</w:t>
-            </w:r>
-          </w:p>
-        </w:tc>
-        <w:tc>
-          <w:tcPr>
-            <w:tcW w:w="1118" w:type="dxa"/>
-            <w:hideMark/>
-          </w:tcPr>
-          <w:p>
-            <w:pPr>
-              <w:cnfStyle w:val="000000000000" w:firstRow="0" w:lastRow="0" w:firstColumn="0" w:lastColumn="0" w:oddVBand="0" w:evenVBand="0" w:oddHBand="0" w:evenHBand="0" w:firstRowFirstColumn="0" w:firstRowLastColumn="0" w:lastRowFirstColumn="0" w:lastRowLastColumn="0"/>
-              <w:rPr>
-                <w:sz w:val="20"/>
-                <w:szCs w:val="20"/>
-                <w:lang w:val="en-US"/>
-              </w:rPr>
-            </w:pPr>
-            <w:r>
-              <w:rPr>
-                <w:sz w:val="20"/>
-                <w:szCs w:val="20"/>
-                <w:lang w:val="en-US"/>
-              </w:rPr>
-              <w:t>Assign to</w:t>
-            </w:r>
-          </w:p>
-        </w:tc>
-      </w:tr>
-      <w:tr>
-        <w:trPr>
-          <w:gridAfter w:val="1"/>
           <w:cnfStyle w:val="000000100000" w:firstRow="0" w:lastRow="0" w:firstColumn="0" w:lastColumn="0" w:oddVBand="0" w:evenVBand="0" w:oddHBand="1" w:evenHBand="0" w:firstRowFirstColumn="0" w:firstRowLastColumn="0" w:lastRowFirstColumn="0" w:lastRowLastColumn="0"/>
-          <w:wAfter w:w="199" w:type="dxa"/>
-        </w:trPr>
-        <w:tc>
-          <w:tcPr>
-            <w:cnfStyle w:val="001000000000" w:firstRow="0" w:lastRow="0" w:firstColumn="1" w:lastColumn="0" w:oddVBand="0" w:evenVBand="0" w:oddHBand="0" w:evenHBand="0" w:firstRowFirstColumn="0" w:firstRowLastColumn="0" w:lastRowFirstColumn="0" w:lastRowLastColumn="0"/>
-            <w:tcW w:w="1526" w:type="dxa"/>
-            <w:tcBorders>
-              <w:top w:val="nil"/>
-              <w:bottom w:val="nil"/>
-            </w:tcBorders>
-          </w:tcPr>
-          <w:p>
-            <w:pPr>
-              <w:rPr>
-                <w:b w:val="0"/>
-                <w:sz w:val="20"/>
-                <w:szCs w:val="20"/>
-                <w:lang w:val="en-US"/>
-              </w:rPr>
-            </w:pPr>
-            <w:r>
-              <w:rPr>
-                <w:b w:val="0"/>
-                <w:sz w:val="20"/>
-                <w:szCs w:val="20"/>
-                <w:lang w:val="en-US"/>
-              </w:rPr>
-              <w:t>Player Spawn bug</w:t>
-            </w:r>
-          </w:p>
-        </w:tc>
-        <w:tc>
-          <w:tcPr>
-            <w:tcW w:w="1166" w:type="dxa"/>
-            <w:tcBorders>
-              <w:top w:val="nil"/>
-              <w:bottom w:val="nil"/>
-            </w:tcBorders>
-          </w:tcPr>
-          <w:p>
-            <w:pPr>
-              <w:cnfStyle w:val="000000100000" w:firstRow="0" w:lastRow="0" w:firstColumn="0" w:lastColumn="0" w:oddVBand="0" w:evenVBand="0" w:oddHBand="1" w:evenHBand="0" w:firstRowFirstColumn="0" w:firstRowLastColumn="0" w:lastRowFirstColumn="0" w:lastRowLastColumn="0"/>
-              <w:rPr>
-                <w:sz w:val="20"/>
-                <w:szCs w:val="20"/>
-                <w:lang w:val="en-US"/>
-              </w:rPr>
-            </w:pPr>
-            <w:r>
-              <w:rPr>
-                <w:sz w:val="20"/>
-                <w:szCs w:val="20"/>
-                <w:lang w:val="en-US"/>
-              </w:rPr>
-              <w:t>1.5</w:t>
-            </w:r>
-          </w:p>
-        </w:tc>
-        <w:tc>
-          <w:tcPr>
-            <w:tcW w:w="1470" w:type="dxa"/>
-            <w:tcBorders>
-              <w:top w:val="nil"/>
-              <w:bottom w:val="nil"/>
-            </w:tcBorders>
-          </w:tcPr>
-          <w:p>
-            <w:pPr>
-              <w:cnfStyle w:val="000000100000" w:firstRow="0" w:lastRow="0" w:firstColumn="0" w:lastColumn="0" w:oddVBand="0" w:evenVBand="0" w:oddHBand="1" w:evenHBand="0" w:firstRowFirstColumn="0" w:firstRowLastColumn="0" w:lastRowFirstColumn="0" w:lastRowLastColumn="0"/>
-              <w:rPr>
-                <w:sz w:val="20"/>
-                <w:szCs w:val="20"/>
-                <w:lang w:val="en-US"/>
-              </w:rPr>
-            </w:pPr>
-          </w:p>
-        </w:tc>
-        <w:tc>
-          <w:tcPr>
-            <w:tcW w:w="1416" w:type="dxa"/>
-            <w:tcBorders>
-              <w:top w:val="nil"/>
-              <w:bottom w:val="nil"/>
-            </w:tcBorders>
-          </w:tcPr>
-          <w:p>
-            <w:pPr>
-              <w:cnfStyle w:val="000000100000" w:firstRow="0" w:lastRow="0" w:firstColumn="0" w:lastColumn="0" w:oddVBand="0" w:evenVBand="0" w:oddHBand="1" w:evenHBand="0" w:firstRowFirstColumn="0" w:firstRowLastColumn="0" w:lastRowFirstColumn="0" w:lastRowLastColumn="0"/>
-              <w:rPr>
-                <w:b/>
-                <w:sz w:val="20"/>
-                <w:szCs w:val="20"/>
-                <w:lang w:val="en-US"/>
-              </w:rPr>
-            </w:pPr>
-            <w:r>
-              <w:rPr>
-                <w:b/>
-                <w:sz w:val="20"/>
-                <w:szCs w:val="20"/>
-                <w:lang w:val="en-US"/>
-              </w:rPr>
-              <w:t>SHOW STOPPER</w:t>
-            </w:r>
-          </w:p>
-        </w:tc>
-        <w:tc>
-          <w:tcPr>
-            <w:tcW w:w="1193" w:type="dxa"/>
-            <w:tcBorders>
-              <w:top w:val="nil"/>
-              <w:bottom w:val="nil"/>
-            </w:tcBorders>
-          </w:tcPr>
-          <w:p>
-            <w:pPr>
-              <w:cnfStyle w:val="000000100000" w:firstRow="0" w:lastRow="0" w:firstColumn="0" w:lastColumn="0" w:oddVBand="0" w:evenVBand="0" w:oddHBand="1" w:evenHBand="0" w:firstRowFirstColumn="0" w:firstRowLastColumn="0" w:lastRowFirstColumn="0" w:lastRowLastColumn="0"/>
-              <w:rPr>
-                <w:b/>
-                <w:sz w:val="20"/>
-                <w:szCs w:val="20"/>
-                <w:lang w:val="en-US"/>
-              </w:rPr>
-            </w:pPr>
-            <w:r>
-              <w:rPr>
-                <w:b/>
-                <w:sz w:val="20"/>
-                <w:szCs w:val="20"/>
-                <w:lang w:val="en-US"/>
-              </w:rPr>
-              <w:t>SHOW</w:t>
-            </w:r>
-          </w:p>
-          <w:p>
-            <w:pPr>
-              <w:cnfStyle w:val="000000100000" w:firstRow="0" w:lastRow="0" w:firstColumn="0" w:lastColumn="0" w:oddVBand="0" w:evenVBand="0" w:oddHBand="1" w:evenHBand="0" w:firstRowFirstColumn="0" w:firstRowLastColumn="0" w:lastRowFirstColumn="0" w:lastRowLastColumn="0"/>
-              <w:rPr>
-                <w:b/>
-                <w:sz w:val="20"/>
-                <w:szCs w:val="20"/>
-                <w:lang w:val="en-US"/>
-              </w:rPr>
-            </w:pPr>
-            <w:r>
-              <w:rPr>
-                <w:b/>
-                <w:sz w:val="20"/>
-                <w:szCs w:val="20"/>
-                <w:lang w:val="en-US"/>
-              </w:rPr>
-              <w:t>STOPPER</w:t>
-            </w:r>
-          </w:p>
-        </w:tc>
-        <w:tc>
-          <w:tcPr>
-            <w:tcW w:w="1399" w:type="dxa"/>
-            <w:tcBorders>
-              <w:top w:val="nil"/>
-              <w:bottom w:val="nil"/>
-            </w:tcBorders>
-          </w:tcPr>
-          <w:p>
-            <w:pPr>
-              <w:cnfStyle w:val="000000100000" w:firstRow="0" w:lastRow="0" w:firstColumn="0" w:lastColumn="0" w:oddVBand="0" w:evenVBand="0" w:oddHBand="1" w:evenHBand="0" w:firstRowFirstColumn="0" w:firstRowLastColumn="0" w:lastRowFirstColumn="0" w:lastRowLastColumn="0"/>
-              <w:rPr>
-                <w:sz w:val="20"/>
-                <w:szCs w:val="20"/>
-                <w:lang w:val="en-US"/>
-              </w:rPr>
-            </w:pPr>
-            <w:r>
-              <w:rPr>
-                <w:sz w:val="20"/>
-                <w:szCs w:val="20"/>
-                <w:lang w:val="en-US"/>
-              </w:rPr>
-              <w:t>Gameplay</w:t>
-            </w:r>
-          </w:p>
-        </w:tc>
-        <w:tc>
-          <w:tcPr>
-            <w:tcW w:w="1118" w:type="dxa"/>
-            <w:tcBorders>
-              <w:top w:val="nil"/>
-              <w:bottom w:val="nil"/>
-            </w:tcBorders>
-          </w:tcPr>
-          <w:p>
-            <w:pPr>
-              <w:cnfStyle w:val="000000100000" w:firstRow="0" w:lastRow="0" w:firstColumn="0" w:lastColumn="0" w:oddVBand="0" w:evenVBand="0" w:oddHBand="1" w:evenHBand="0" w:firstRowFirstColumn="0" w:firstRowLastColumn="0" w:lastRowFirstColumn="0" w:lastRowLastColumn="0"/>
-              <w:rPr>
-                <w:sz w:val="20"/>
-                <w:szCs w:val="20"/>
-                <w:lang w:val="en-US"/>
-              </w:rPr>
-            </w:pPr>
-            <w:r>
-              <w:rPr>
-                <w:sz w:val="20"/>
-                <w:szCs w:val="20"/>
-                <w:lang w:val="en-US"/>
-              </w:rPr>
-              <w:t>Development</w:t>
-            </w:r>
-          </w:p>
-        </w:tc>
-      </w:tr>
-      <w:tr>
-        <w:trPr>
-          <w:gridAfter w:val="1"/>
-          <w:wAfter w:w="199" w:type="dxa"/>
-        </w:trPr>
-        <w:tc>
-          <w:tcPr>
-            <w:cnfStyle w:val="001000000000" w:firstRow="0" w:lastRow="0" w:firstColumn="1" w:lastColumn="0" w:oddVBand="0" w:evenVBand="0" w:oddHBand="0" w:evenHBand="0" w:firstRowFirstColumn="0" w:firstRowLastColumn="0" w:lastRowFirstColumn="0" w:lastRowLastColumn="0"/>
-            <w:tcW w:w="4162" w:type="dxa"/>
-            <w:gridSpan w:val="3"/>
-            <w:tcBorders>
-              <w:top w:val="nil"/>
-              <w:left w:val="nil"/>
-              <w:bottom w:val="nil"/>
-              <w:right w:val="nil"/>
-            </w:tcBorders>
-            <w:hideMark/>
-          </w:tcPr>
-          <w:p>
-            <w:pPr>
-              <w:rPr>
-                <w:sz w:val="20"/>
-                <w:szCs w:val="20"/>
-                <w:lang w:val="en-US"/>
-              </w:rPr>
-            </w:pPr>
-            <w:r>
-              <w:rPr>
-                <w:sz w:val="20"/>
-                <w:szCs w:val="20"/>
-                <w:lang w:val="en-US"/>
-              </w:rPr>
-              <w:t>Problem</w:t>
-            </w:r>
-          </w:p>
-        </w:tc>
-        <w:tc>
-          <w:tcPr>
-            <w:tcW w:w="5126" w:type="dxa"/>
-            <w:gridSpan w:val="4"/>
-            <w:tcBorders>
-              <w:top w:val="nil"/>
-              <w:left w:val="nil"/>
-              <w:bottom w:val="nil"/>
-              <w:right w:val="nil"/>
-            </w:tcBorders>
-            <w:hideMark/>
-          </w:tcPr>
-          <w:p>
-            <w:pPr>
-              <w:cnfStyle w:val="000000000000" w:firstRow="0" w:lastRow="0" w:firstColumn="0" w:lastColumn="0" w:oddVBand="0" w:evenVBand="0" w:oddHBand="0" w:evenHBand="0" w:firstRowFirstColumn="0" w:firstRowLastColumn="0" w:lastRowFirstColumn="0" w:lastRowLastColumn="0"/>
-              <w:rPr>
-                <w:b/>
-                <w:sz w:val="20"/>
-                <w:szCs w:val="20"/>
-                <w:lang w:val="en-US"/>
-              </w:rPr>
-            </w:pPr>
-            <w:r>
-              <w:rPr>
-                <w:b/>
-                <w:sz w:val="20"/>
-                <w:szCs w:val="20"/>
-                <w:lang w:val="en-US"/>
-              </w:rPr>
-              <w:t>How to reproduce</w:t>
-            </w:r>
-          </w:p>
-        </w:tc>
-      </w:tr>
-      <w:tr>
-        <w:trPr>
-          <w:gridAfter w:val="1"/>
-          <w:cnfStyle w:val="000000100000" w:firstRow="0" w:lastRow="0" w:firstColumn="0" w:lastColumn="0" w:oddVBand="0" w:evenVBand="0" w:oddHBand="1" w:evenHBand="0" w:firstRowFirstColumn="0" w:firstRowLastColumn="0" w:lastRowFirstColumn="0" w:lastRowLastColumn="0"/>
-          <w:wAfter w:w="199" w:type="dxa"/>
-        </w:trPr>
-        <w:tc>
-          <w:tcPr>
-            <w:cnfStyle w:val="001000000000" w:firstRow="0" w:lastRow="0" w:firstColumn="1" w:lastColumn="0" w:oddVBand="0" w:evenVBand="0" w:oddHBand="0" w:evenHBand="0" w:firstRowFirstColumn="0" w:firstRowLastColumn="0" w:lastRowFirstColumn="0" w:lastRowLastColumn="0"/>
-            <w:tcW w:w="4162" w:type="dxa"/>
-            <w:gridSpan w:val="3"/>
-            <w:tcBorders>
-              <w:top w:val="nil"/>
-              <w:bottom w:val="nil"/>
-            </w:tcBorders>
-          </w:tcPr>
-          <w:p>
-            <w:pPr>
-              <w:rPr>
-                <w:b w:val="0"/>
-                <w:sz w:val="20"/>
-                <w:szCs w:val="20"/>
-              </w:rPr>
-            </w:pPr>
-            <w:r>
-              <w:rPr>
-                <w:b w:val="0"/>
-                <w:sz w:val="20"/>
-                <w:szCs w:val="20"/>
-              </w:rPr>
-              <w:t>Player is not instantiated</w:t>
-            </w:r>
-          </w:p>
-          <w:p>
-            <w:pPr>
-              <w:rPr>
-                <w:b w:val="0"/>
-                <w:sz w:val="20"/>
-                <w:szCs w:val="20"/>
-              </w:rPr>
-            </w:pPr>
-          </w:p>
-          <w:p>
-            <w:pPr>
-              <w:rPr>
-                <w:sz w:val="20"/>
-                <w:szCs w:val="20"/>
-              </w:rPr>
-            </w:pPr>
-            <w:r>
-              <w:rPr>
-                <w:sz w:val="20"/>
-                <w:szCs w:val="20"/>
-              </w:rPr>
-              <w:t>Expected result</w:t>
-            </w:r>
-          </w:p>
-          <w:p>
-            <w:pPr>
-              <w:rPr>
-                <w:b w:val="0"/>
-                <w:sz w:val="20"/>
-                <w:szCs w:val="20"/>
-              </w:rPr>
-            </w:pPr>
-            <w:r>
-              <w:rPr>
-                <w:b w:val="0"/>
-                <w:sz w:val="20"/>
-                <w:szCs w:val="20"/>
-              </w:rPr>
-              <w:t>Player should spawn on startup</w:t>
-            </w:r>
-          </w:p>
-          <w:p>
-            <w:pPr>
-              <w:rPr>
-                <w:b w:val="0"/>
-                <w:sz w:val="20"/>
-                <w:szCs w:val="20"/>
-              </w:rPr>
-            </w:pPr>
-          </w:p>
-          <w:p>
-            <w:pPr>
-              <w:rPr>
-                <w:sz w:val="20"/>
-                <w:szCs w:val="20"/>
-              </w:rPr>
-            </w:pPr>
-            <w:r>
-              <w:rPr>
-                <w:sz w:val="20"/>
-                <w:szCs w:val="20"/>
-              </w:rPr>
-              <w:t>Actual result</w:t>
-            </w:r>
-          </w:p>
-          <w:p>
-            <w:pPr>
-              <w:rPr>
-                <w:b w:val="0"/>
-                <w:sz w:val="20"/>
-                <w:szCs w:val="20"/>
-              </w:rPr>
-            </w:pPr>
-            <w:r>
-              <w:rPr>
-                <w:b w:val="0"/>
-                <w:sz w:val="20"/>
-                <w:szCs w:val="20"/>
-              </w:rPr>
-              <w:t>Player does not spawn</w:t>
-            </w:r>
-            <w:bookmarkStart w:id="0" w:name="_GoBack"/>
-            <w:bookmarkEnd w:id="0"/>
-          </w:p>
-          <w:p>
-            <w:pPr>
-              <w:rPr>
-                <w:b w:val="0"/>
-                <w:sz w:val="20"/>
-                <w:szCs w:val="20"/>
-              </w:rPr>
-            </w:pPr>
-          </w:p>
-        </w:tc>
-        <w:tc>
-          <w:tcPr>
-            <w:tcW w:w="5126" w:type="dxa"/>
-            <w:gridSpan w:val="4"/>
-            <w:tcBorders>
-              <w:top w:val="nil"/>
-              <w:bottom w:val="nil"/>
-            </w:tcBorders>
-          </w:tcPr>
-          <w:p>
-            <w:pPr>
-              <w:cnfStyle w:val="000000100000" w:firstRow="0" w:lastRow="0" w:firstColumn="0" w:lastColumn="0" w:oddVBand="0" w:evenVBand="0" w:oddHBand="1" w:evenHBand="0" w:firstRowFirstColumn="0" w:firstRowLastColumn="0" w:lastRowFirstColumn="0" w:lastRowLastColumn="0"/>
-              <w:rPr>
-                <w:sz w:val="20"/>
-                <w:szCs w:val="20"/>
-              </w:rPr>
-            </w:pPr>
-            <w:r>
-              <w:rPr>
-                <w:sz w:val="20"/>
-                <w:szCs w:val="20"/>
-              </w:rPr>
-              <w:t>On load</w:t>
-            </w:r>
-          </w:p>
-          <w:p>
-            <w:pPr>
-              <w:cnfStyle w:val="000000100000" w:firstRow="0" w:lastRow="0" w:firstColumn="0" w:lastColumn="0" w:oddVBand="0" w:evenVBand="0" w:oddHBand="1" w:evenHBand="0" w:firstRowFirstColumn="0" w:firstRowLastColumn="0" w:lastRowFirstColumn="0" w:lastRowLastColumn="0"/>
-              <w:rPr>
-                <w:sz w:val="20"/>
-                <w:szCs w:val="20"/>
-              </w:rPr>
-            </w:pPr>
-          </w:p>
-        </w:tc>
-      </w:tr>
-      <w:tr>
-        <w:trPr>
-          <w:gridAfter w:val="1"/>
-          <w:wAfter w:w="199" w:type="dxa"/>
-        </w:trPr>
-        <w:tc>
-          <w:tcPr>
-            <w:cnfStyle w:val="001000000000" w:firstRow="0" w:lastRow="0" w:firstColumn="1" w:lastColumn="0" w:oddVBand="0" w:evenVBand="0" w:oddHBand="0" w:evenHBand="0" w:firstRowFirstColumn="0" w:firstRowLastColumn="0" w:lastRowFirstColumn="0" w:lastRowLastColumn="0"/>
-            <w:tcW w:w="4162" w:type="dxa"/>
-            <w:gridSpan w:val="3"/>
-            <w:tcBorders>
-              <w:top w:val="nil"/>
-              <w:left w:val="nil"/>
-              <w:bottom w:val="nil"/>
-              <w:right w:val="nil"/>
-            </w:tcBorders>
-          </w:tcPr>
-          <w:p>
-            <w:pPr>
-              <w:rPr>
-                <w:sz w:val="20"/>
-                <w:szCs w:val="20"/>
-              </w:rPr>
-            </w:pPr>
-          </w:p>
-        </w:tc>
-        <w:tc>
-          <w:tcPr>
-            <w:tcW w:w="5126" w:type="dxa"/>
-            <w:gridSpan w:val="4"/>
-            <w:tcBorders>
-              <w:top w:val="nil"/>
-              <w:left w:val="nil"/>
-              <w:bottom w:val="nil"/>
-              <w:right w:val="nil"/>
-            </w:tcBorders>
-          </w:tcPr>
-          <w:p>
-            <w:pPr>
-              <w:cnfStyle w:val="000000000000" w:firstRow="0" w:lastRow="0" w:firstColumn="0" w:lastColumn="0" w:oddVBand="0" w:evenVBand="0" w:oddHBand="0" w:evenHBand="0" w:firstRowFirstColumn="0" w:firstRowLastColumn="0" w:lastRowFirstColumn="0" w:lastRowLastColumn="0"/>
-              <w:rPr>
-                <w:sz w:val="20"/>
-                <w:szCs w:val="20"/>
-              </w:rPr>
-            </w:pPr>
-          </w:p>
-        </w:tc>
-      </w:tr>
-      <w:tr>
-        <w:trPr>
-          <w:gridAfter w:val="1"/>
-          <w:cnfStyle w:val="000000100000" w:firstRow="0" w:lastRow="0" w:firstColumn="0" w:lastColumn="0" w:oddVBand="0" w:evenVBand="0" w:oddHBand="1" w:evenHBand="0" w:firstRowFirstColumn="0" w:firstRowLastColumn="0" w:lastRowFirstColumn="0" w:lastRowLastColumn="0"/>
-          <w:wAfter w:w="199" w:type="dxa"/>
-        </w:trPr>
-        <w:tc>
-          <w:tcPr>
-            <w:cnfStyle w:val="001000000000" w:firstRow="0" w:lastRow="0" w:firstColumn="1" w:lastColumn="0" w:oddVBand="0" w:evenVBand="0" w:oddHBand="0" w:evenHBand="0" w:firstRowFirstColumn="0" w:firstRowLastColumn="0" w:lastRowFirstColumn="0" w:lastRowLastColumn="0"/>
-            <w:tcW w:w="4162" w:type="dxa"/>
-            <w:gridSpan w:val="3"/>
-            <w:tcBorders>
-              <w:top w:val="nil"/>
-              <w:bottom w:val="nil"/>
-            </w:tcBorders>
-            <w:hideMark/>
-          </w:tcPr>
-          <w:p>
-            <w:pPr>
-              <w:rPr>
-                <w:sz w:val="20"/>
-                <w:szCs w:val="20"/>
-              </w:rPr>
-            </w:pPr>
-            <w:r>
-              <w:rPr>
-                <w:sz w:val="20"/>
-                <w:szCs w:val="20"/>
-              </w:rPr>
-              <w:t>Paraaf:</w:t>
-            </w:r>
-            <w:r>
-              <w:rPr>
-                <w:sz w:val="20"/>
-                <w:szCs w:val="20"/>
-              </w:rPr>
-              <w:t>Patrick</w:t>
-            </w:r>
-          </w:p>
-        </w:tc>
-        <w:tc>
-          <w:tcPr>
-            <w:tcW w:w="5126" w:type="dxa"/>
-            <w:gridSpan w:val="4"/>
-            <w:tcBorders>
-              <w:top w:val="nil"/>
-              <w:bottom w:val="nil"/>
-            </w:tcBorders>
-          </w:tcPr>
-          <w:p>
-            <w:pPr>
-              <w:cnfStyle w:val="000000100000" w:firstRow="0" w:lastRow="0" w:firstColumn="0" w:lastColumn="0" w:oddVBand="0" w:evenVBand="0" w:oddHBand="1" w:evenHBand="0" w:firstRowFirstColumn="0" w:firstRowLastColumn="0" w:lastRowFirstColumn="0" w:lastRowLastColumn="0"/>
-              <w:rPr>
-                <w:sz w:val="20"/>
-                <w:szCs w:val="20"/>
-              </w:rPr>
-            </w:pPr>
-          </w:p>
-        </w:tc>
-      </w:tr>
-      <w:tr>
-        <w:trPr>
-          <w:gridAfter w:val="1"/>
-          <w:wAfter w:w="199" w:type="dxa"/>
-        </w:trPr>
-        <w:tc>
-          <w:tcPr>
-            <w:cnfStyle w:val="001000000000" w:firstRow="0" w:lastRow="0" w:firstColumn="1" w:lastColumn="0" w:oddVBand="0" w:evenVBand="0" w:oddHBand="0" w:evenHBand="0" w:firstRowFirstColumn="0" w:firstRowLastColumn="0" w:lastRowFirstColumn="0" w:lastRowLastColumn="0"/>
-            <w:tcW w:w="4162" w:type="dxa"/>
-            <w:gridSpan w:val="3"/>
-            <w:tcBorders>
-              <w:top w:val="nil"/>
-              <w:left w:val="nil"/>
-              <w:bottom w:val="single" w:sz="8" w:space="0" w:color="000000" w:themeColor="text1"/>
-              <w:right w:val="nil"/>
-            </w:tcBorders>
-          </w:tcPr>
-          <w:p>
-            <w:pPr>
-              <w:rPr>
-                <w:sz w:val="20"/>
-                <w:szCs w:val="20"/>
-              </w:rPr>
-            </w:pPr>
-          </w:p>
-        </w:tc>
-        <w:tc>
-          <w:tcPr>
-            <w:tcW w:w="5126" w:type="dxa"/>
-            <w:gridSpan w:val="4"/>
-            <w:tcBorders>
-              <w:top w:val="nil"/>
-              <w:left w:val="nil"/>
-              <w:bottom w:val="single" w:sz="8" w:space="0" w:color="000000" w:themeColor="text1"/>
-              <w:right w:val="nil"/>
-            </w:tcBorders>
-          </w:tcPr>
-          <w:p>
-            <w:pPr>
-              <w:cnfStyle w:val="000000000000" w:firstRow="0" w:lastRow="0" w:firstColumn="0" w:lastColumn="0" w:oddVBand="0" w:evenVBand="0" w:oddHBand="0" w:evenHBand="0" w:firstRowFirstColumn="0" w:firstRowLastColumn="0" w:lastRowFirstColumn="0" w:lastRowLastColumn="0"/>
-              <w:rPr>
-                <w:sz w:val="20"/>
-                <w:szCs w:val="20"/>
-              </w:rPr>
-            </w:pPr>
-          </w:p>
-        </w:tc>
-      </w:tr>
-      <w:tr>
-        <w:trPr>
-          <w:gridAfter w:val="1"/>
-          <w:cnfStyle w:val="000000100000" w:firstRow="0" w:lastRow="0" w:firstColumn="0" w:lastColumn="0" w:oddVBand="0" w:evenVBand="0" w:oddHBand="1" w:evenHBand="0" w:firstRowFirstColumn="0" w:firstRowLastColumn="0" w:lastRowFirstColumn="0" w:lastRowLastColumn="0"/>
-          <w:wAfter w:w="199" w:type="dxa"/>
         </w:trPr>
         <w:tc>
           <w:tcPr>
@@ -5012,7 +4062,7 @@
       </w:pPr>
     </w:p>
     <w:sectPr>
-      <w:footerReference w:type="default" r:id="rId8"/>
+      <w:footerReference w:type="default" r:id="rId7"/>
       <w:pgSz w:w="12240" w:h="15840"/>
       <w:pgMar w:top="1417" w:right="1417" w:bottom="1417" w:left="1417" w:header="720" w:footer="720" w:gutter="0"/>
       <w:cols w:space="720"/>
@@ -6108,20 +5158,8 @@
   <a:extraClrSchemeLst/>
   <a:extLst>
     <a:ext uri="{05A4C25C-085E-4340-85A3-A5531E510DB2}">
-      <thm15:themeFamily xmlns:thm15="http://schemas.microsoft.com/office/thememl/2012/main" xmlns="" name="Office Theme" id="{62F939B6-93AF-4DB8-9C6B-D6C7DFDC589F}" vid="{4A3C46E8-61CC-4603-A589-7422A47A8E4A}"/>
+      <thm15:themeFamily xmlns="" xmlns:thm15="http://schemas.microsoft.com/office/thememl/2012/main" name="Office Theme" id="{62F939B6-93AF-4DB8-9C6B-D6C7DFDC589F}" vid="{4A3C46E8-61CC-4603-A589-7422A47A8E4A}"/>
     </a:ext>
   </a:extLst>
 </a:theme>
-</file>
-
-<file path=customXml/item1.xml><?xml version="1.0" encoding="utf-8"?>
-<b:Sources xmlns:b="http://schemas.openxmlformats.org/officeDocument/2006/bibliography" xmlns="http://schemas.openxmlformats.org/officeDocument/2006/bibliography" SelectedStyle="\APA.XSL" StyleName="APA"/>
-</file>
-
-<file path=customXml/itemProps1.xml><?xml version="1.0" encoding="utf-8"?>
-<ds:datastoreItem xmlns:ds="http://schemas.openxmlformats.org/officeDocument/2006/customXml" ds:itemID="{CF3C8C09-DA18-470E-BBD0-47C187A1C166}">
-  <ds:schemaRefs>
-    <ds:schemaRef ds:uri="http://schemas.openxmlformats.org/officeDocument/2006/bibliography"/>
-  </ds:schemaRefs>
-</ds:datastoreItem>
 </file>